--- a/Proposal.docx
+++ b/Proposal.docx
@@ -97,23 +97,7 @@
           <w:rFonts w:cs="Times New Roman"/>
           <w:b/>
         </w:rPr>
-        <w:t xml:space="preserve">(Studi </w:t>
-      </w:r>
-      <w:proofErr w:type="gramStart"/>
-      <w:r>
-        <w:rPr>
-          <w:rFonts w:cs="Times New Roman"/>
-          <w:b/>
-        </w:rPr>
-        <w:t>Kasus :</w:t>
-      </w:r>
-      <w:proofErr w:type="gramEnd"/>
-      <w:r>
-        <w:rPr>
-          <w:rFonts w:cs="Times New Roman"/>
-          <w:b/>
-        </w:rPr>
-        <w:t xml:space="preserve"> Tanda Nomor Kendaraan Bermotor di </w:t>
+        <w:t xml:space="preserve">(Studi Kasus : Tanda Nomor Kendaraan Bermotor di </w:t>
       </w:r>
       <w:r>
         <w:rPr>
@@ -237,44 +221,22 @@
         <w:rPr>
           <w:b/>
         </w:rPr>
-        <w:t xml:space="preserve">Disusun </w:t>
-      </w:r>
-      <w:proofErr w:type="gramStart"/>
-      <w:r>
+        <w:t>Disusun Oleh :</w:t>
+      </w:r>
+    </w:p>
+    <w:p>
+      <w:pPr>
+        <w:spacing w:line="360" w:lineRule="auto"/>
+        <w:jc w:val="center"/>
         <w:rPr>
           <w:b/>
         </w:rPr>
-        <w:t>Oleh :</w:t>
-      </w:r>
-      <w:proofErr w:type="gramEnd"/>
-    </w:p>
-    <w:p>
-      <w:pPr>
-        <w:spacing w:line="360" w:lineRule="auto"/>
-        <w:jc w:val="center"/>
+      </w:pPr>
+      <w:r>
         <w:rPr>
           <w:b/>
         </w:rPr>
-      </w:pPr>
-      <w:r>
-        <w:rPr>
-          <w:b/>
-        </w:rPr>
-        <w:t xml:space="preserve">Rizky </w:t>
-      </w:r>
-      <w:proofErr w:type="gramStart"/>
-      <w:r>
-        <w:rPr>
-          <w:b/>
-        </w:rPr>
-        <w:t>Dwi</w:t>
-      </w:r>
-      <w:proofErr w:type="gramEnd"/>
-      <w:r>
-        <w:rPr>
-          <w:b/>
-        </w:rPr>
-        <w:t xml:space="preserve"> Novyantika</w:t>
+        <w:t>Rizky Dwi Novyantika</w:t>
       </w:r>
     </w:p>
     <w:p/>
@@ -407,6 +369,12 @@
     </w:p>
     <w:sdt>
       <w:sdtPr>
+        <w:rPr>
+          <w:rFonts w:ascii="Times New Roman" w:eastAsiaTheme="minorEastAsia" w:hAnsi="Times New Roman" w:cstheme="minorBidi"/>
+          <w:color w:val="auto"/>
+          <w:sz w:val="24"/>
+          <w:szCs w:val="24"/>
+        </w:rPr>
         <w:id w:val="477504255"/>
         <w:docPartObj>
           <w:docPartGallery w:val="Table of Contents"/>
@@ -415,13 +383,9 @@
       </w:sdtPr>
       <w:sdtEndPr>
         <w:rPr>
-          <w:rFonts w:ascii="Times New Roman" w:eastAsiaTheme="minorEastAsia" w:hAnsi="Times New Roman" w:cstheme="minorBidi"/>
           <w:b/>
           <w:bCs/>
           <w:noProof/>
-          <w:color w:val="auto"/>
-          <w:sz w:val="24"/>
-          <w:szCs w:val="24"/>
         </w:rPr>
       </w:sdtEndPr>
       <w:sdtContent>
@@ -4326,85 +4290,34 @@
           <w:rFonts w:cs="Times New Roman"/>
           <w:color w:val="0000FF"/>
         </w:rPr>
-        <w:t xml:space="preserve">Data yang digunakan berupa </w:t>
-      </w:r>
-      <w:proofErr w:type="gramStart"/>
-      <w:r>
-        <w:rPr>
-          <w:rFonts w:cs="Times New Roman"/>
-          <w:color w:val="0000FF"/>
-        </w:rPr>
-        <w:t>data ...</w:t>
-      </w:r>
-      <w:proofErr w:type="gramEnd"/>
-    </w:p>
-    <w:p>
-      <w:pPr>
-        <w:spacing w:line="360" w:lineRule="auto"/>
-        <w:jc w:val="both"/>
-        <w:rPr>
-          <w:rFonts w:cs="Times New Roman"/>
-        </w:rPr>
-      </w:pPr>
-      <w:r>
-        <w:rPr>
-          <w:rFonts w:cs="Times New Roman"/>
-        </w:rPr>
-        <w:t xml:space="preserve">Penelitian ini menghasilkan kesimpulan bahwa sistem mampu melakukan pengenalan pola dengan baik. Hal ini terbukti dari keandalan sistem dalam melakukan segmentasi karakter plat nomor, yang </w:t>
-      </w:r>
-      <w:proofErr w:type="gramStart"/>
-      <w:r>
-        <w:rPr>
-          <w:rFonts w:cs="Times New Roman"/>
-        </w:rPr>
-        <w:t>akan</w:t>
-      </w:r>
-      <w:proofErr w:type="gramEnd"/>
-      <w:r>
-        <w:rPr>
-          <w:rFonts w:cs="Times New Roman"/>
-        </w:rPr>
-        <w:t xml:space="preserve"> sangat berpengaruh pada langkah selanjutnya yaitu pengenalan karakter menggunakan Jaringan Saraf Tiruan. Selain itu tahap pengenalan karakter menggunakanalgoritma Momentum Backpropagationjuga memberikan hasil yang menjanjikan. Akurasi pengenalan karakter yang terbaik pada penelitian kali ini didapatkan dengan konfigurasi nilai laju belajar </w:t>
-      </w:r>
-      <w:r>
-        <w:rPr>
-          <w:rFonts w:cs="Times New Roman"/>
-        </w:rPr>
-        <w:t> = 0</w:t>
-      </w:r>
-      <w:proofErr w:type="gramStart"/>
-      <w:r>
-        <w:rPr>
-          <w:rFonts w:cs="Times New Roman"/>
-        </w:rPr>
-        <w:t>,2</w:t>
-      </w:r>
-      <w:proofErr w:type="gramEnd"/>
-      <w:r>
-        <w:rPr>
-          <w:rFonts w:cs="Times New Roman"/>
-        </w:rPr>
-        <w:t xml:space="preserve"> dan momentum </w:t>
-      </w:r>
-      <w:r>
-        <w:rPr>
-          <w:rFonts w:cs="Times New Roman"/>
-        </w:rPr>
-        <w:t> = 0,7 untuk kedua jaringan. Hasilnya, dari total 276 karakter yang terdiri dari huruf dan angka, sistem mampu mengenali 268 karakter diantaranya. Sehingga akurasi sistem yang diusulkan pada penelitian kali ini mencapai 97</w:t>
-      </w:r>
-      <w:proofErr w:type="gramStart"/>
-      <w:r>
-        <w:rPr>
-          <w:rFonts w:cs="Times New Roman"/>
-        </w:rPr>
-        <w:t>,01</w:t>
-      </w:r>
-      <w:proofErr w:type="gramEnd"/>
-      <w:r>
-        <w:rPr>
-          <w:rFonts w:cs="Times New Roman"/>
-        </w:rPr>
-        <w:t>%.Meskipun hasil yang didapatkan sudah cukup memuaskan, untuk masa yang akan datang masih diperlukan penelitian tentang pengenalan karakter plat nomor kendaraan terutama untuk mengenali karakter plat nomor pada kendaraan yang sedang bergerak bahkan dalam kecepatan tinggi.</w:t>
+        <w:t>Data yang digunakan berupa data ...</w:t>
+      </w:r>
+    </w:p>
+    <w:p>
+      <w:pPr>
+        <w:spacing w:line="360" w:lineRule="auto"/>
+        <w:jc w:val="both"/>
+        <w:rPr>
+          <w:rFonts w:cs="Times New Roman"/>
+        </w:rPr>
+      </w:pPr>
+      <w:r>
+        <w:rPr>
+          <w:rFonts w:cs="Times New Roman"/>
+        </w:rPr>
+        <w:t xml:space="preserve">Penelitian ini menghasilkan kesimpulan bahwa sistem mampu melakukan pengenalan pola dengan baik. Hal ini terbukti dari keandalan sistem dalam melakukan segmentasi karakter plat nomor, yang akan sangat berpengaruh pada langkah selanjutnya yaitu pengenalan karakter menggunakan Jaringan Saraf Tiruan. Selain itu tahap pengenalan karakter menggunakanalgoritma Momentum Backpropagationjuga memberikan hasil yang menjanjikan. Akurasi pengenalan karakter yang terbaik pada penelitian kali ini didapatkan dengan konfigurasi nilai laju belajar </w:t>
+      </w:r>
+      <w:r>
+        <w:rPr>
+          <w:rFonts w:cs="Times New Roman"/>
+        </w:rPr>
+        <w:t xml:space="preserve"> = 0,2 dan momentum </w:t>
+      </w:r>
+      <w:r>
+        <w:rPr>
+          <w:rFonts w:cs="Times New Roman"/>
+        </w:rPr>
+        <w:t> = 0,7 untuk kedua jaringan. Hasilnya, dari total 276 karakter yang terdiri dari huruf dan angka, sistem mampu mengenali 268 karakter diantaranya. Sehingga akurasi sistem yang diusulkan pada penelitian kali ini mencapai 97,01%.Meskipun hasil yang didapatkan sudah cukup memuaskan, untuk masa yang akan datang masih diperlukan penelitian tentang pengenalan karakter plat nomor kendaraan terutama untuk mengenali karakter plat nomor pada kendaraan yang sedang bergerak bahkan dalam kecepatan tinggi.</w:t>
       </w:r>
     </w:p>
     <w:p>
@@ -4429,79 +4342,47 @@
           <w:rFonts w:cs="Times New Roman"/>
           <w:color w:val="0000FF"/>
         </w:rPr>
-        <w:t xml:space="preserve">Data yang digunakan berupa </w:t>
-      </w:r>
-      <w:proofErr w:type="gramStart"/>
-      <w:r>
+        <w:t>Data yang digunakan berupa data ...</w:t>
+      </w:r>
+    </w:p>
+    <w:p>
+      <w:pPr>
+        <w:spacing w:line="360" w:lineRule="auto"/>
+        <w:jc w:val="both"/>
+        <w:rPr>
+          <w:rFonts w:cs="Times New Roman"/>
+        </w:rPr>
+      </w:pPr>
+      <w:r>
+        <w:rPr>
+          <w:rFonts w:cs="Times New Roman"/>
+        </w:rPr>
+        <w:t>Penelitian ini menghasilkan kesimpulan bahwa metode praproses dan metode klasifikasi dengan menggunakan Convolutional Neural Network cukup handal untuk menentukan kebenaran dari klasifikasi citra objek. Hal ini terbukti dengan hasil akurasi sebesar 20% - 50%. Perubahan tingkat confusion tidak mempengaruhi hasil akurasi. Hal ini membuktikan bahwa klasifikasi menggunakan metode CNN relatif handal terhadap perubahan parameter yang dilakukan. Dengan menggunakan data training yang baik dan optimal, maka subset dari data training tersebut juga akan menghasilkan klasifikasi yang baik.</w:t>
+      </w:r>
+    </w:p>
+    <w:p>
+      <w:pPr>
+        <w:spacing w:line="360" w:lineRule="auto"/>
+        <w:ind w:firstLine="540"/>
+        <w:jc w:val="both"/>
         <w:rPr>
           <w:rFonts w:cs="Times New Roman"/>
           <w:color w:val="0000FF"/>
         </w:rPr>
-        <w:t>data ...</w:t>
-      </w:r>
-      <w:proofErr w:type="gramEnd"/>
-    </w:p>
-    <w:p>
-      <w:pPr>
-        <w:spacing w:line="360" w:lineRule="auto"/>
-        <w:jc w:val="both"/>
-        <w:rPr>
-          <w:rFonts w:cs="Times New Roman"/>
-        </w:rPr>
-      </w:pPr>
-      <w:r>
-        <w:rPr>
-          <w:rFonts w:cs="Times New Roman"/>
-        </w:rPr>
-        <w:t xml:space="preserve">Penelitian ini menghasilkan kesimpulan bahwa metode praproses dan metode klasifikasi dengan menggunakan Convolutional Neural Network cukup handal untuk menentukan kebenaran dari klasifikasi citra objek. Hal ini terbukti dengan hasil akurasi sebesar 20% - 50%. Perubahan tingkat confusion tidak mempengaruhi hasil akurasi. Hal ini membuktikan bahwa klasifikasi menggunakan metode CNN relatif handal terhadap perubahan parameter yang dilakukan. Dengan menggunakan data training yang baik dan optimal, maka subset dari data training tersebut juga </w:t>
-      </w:r>
-      <w:proofErr w:type="gramStart"/>
-      <w:r>
-        <w:rPr>
-          <w:rFonts w:cs="Times New Roman"/>
-        </w:rPr>
-        <w:t>akan</w:t>
-      </w:r>
-      <w:proofErr w:type="gramEnd"/>
-      <w:r>
-        <w:rPr>
-          <w:rFonts w:cs="Times New Roman"/>
-        </w:rPr>
-        <w:t xml:space="preserve"> menghasilkan klasifikasi yang baik.</w:t>
-      </w:r>
-    </w:p>
-    <w:p>
-      <w:pPr>
-        <w:spacing w:line="360" w:lineRule="auto"/>
-        <w:ind w:firstLine="540"/>
-        <w:jc w:val="both"/>
+      </w:pPr>
+      <w:r>
+        <w:rPr>
+          <w:rFonts w:cs="Times New Roman"/>
+        </w:rPr>
+        <w:t xml:space="preserve">Penelitian mengenai pengenalan pola plat nomor dengan judul “Realisasi Pengenalan Plat Nomor Kendaraan dengan Metode Histogram Citra dan Jaringan Saraf Tiruan Backpropagation” yang dilakukan oleh Muhammad Syudaha (2015) Fakultas Teknik, Universitas Lampung. Penelitian ini menggunakan Algoritma Backpropagation Neural Network. </w:t>
+      </w:r>
+      <w:r>
         <w:rPr>
           <w:rFonts w:cs="Times New Roman"/>
           <w:color w:val="0000FF"/>
         </w:rPr>
-      </w:pPr>
-      <w:r>
-        <w:rPr>
-          <w:rFonts w:cs="Times New Roman"/>
-        </w:rPr>
-        <w:t xml:space="preserve">Penelitian mengenai pengenalan pola plat nomor dengan judul “Realisasi Pengenalan Plat Nomor Kendaraan dengan Metode Histogram Citra dan Jaringan Saraf Tiruan Backpropagation” yang dilakukan oleh Muhammad Syudaha (2015) Fakultas Teknik, Universitas Lampung. Penelitian ini menggunakan Algoritma Backpropagation Neural Network. </w:t>
-      </w:r>
-      <w:r>
-        <w:rPr>
-          <w:rFonts w:cs="Times New Roman"/>
-          <w:color w:val="0000FF"/>
-        </w:rPr>
-        <w:t xml:space="preserve">Data yang digunakan berupa </w:t>
-      </w:r>
-      <w:proofErr w:type="gramStart"/>
-      <w:r>
-        <w:rPr>
-          <w:rFonts w:cs="Times New Roman"/>
-          <w:color w:val="0000FF"/>
-        </w:rPr>
-        <w:t>data ...</w:t>
-      </w:r>
-      <w:proofErr w:type="gramEnd"/>
+        <w:t>Data yang digunakan berupa data ...</w:t>
+      </w:r>
     </w:p>
     <w:p>
       <w:pPr>
@@ -4566,21 +4447,7 @@
         <w:rPr>
           <w:rFonts w:cs="Times New Roman"/>
         </w:rPr>
-        <w:t xml:space="preserve">dilakukan menggunakan karakter yang </w:t>
-      </w:r>
-      <w:proofErr w:type="gramStart"/>
-      <w:r>
-        <w:rPr>
-          <w:rFonts w:cs="Times New Roman"/>
-        </w:rPr>
-        <w:t>sama</w:t>
-      </w:r>
-      <w:proofErr w:type="gramEnd"/>
-      <w:r>
-        <w:rPr>
-          <w:rFonts w:cs="Times New Roman"/>
-        </w:rPr>
-        <w:t>, sedangkan pada perangkat</w:t>
+        <w:t>dilakukan menggunakan karakter yang sama, sedangkan pada perangkat</w:t>
       </w:r>
       <w:r>
         <w:rPr>
@@ -4625,21 +4492,7 @@
         <w:rPr>
           <w:rFonts w:cs="Times New Roman"/>
         </w:rPr>
-        <w:t xml:space="preserve">kemiripan bentuk, </w:t>
-      </w:r>
-      <w:proofErr w:type="gramStart"/>
-      <w:r>
-        <w:rPr>
-          <w:rFonts w:cs="Times New Roman"/>
-        </w:rPr>
-        <w:t>akan</w:t>
-      </w:r>
-      <w:proofErr w:type="gramEnd"/>
-      <w:r>
-        <w:rPr>
-          <w:rFonts w:cs="Times New Roman"/>
-        </w:rPr>
-        <w:t xml:space="preserve"> menyebabkan waktu penerjemahan menjadi lebih</w:t>
+        <w:t>kemiripan bentuk, akan menyebabkan waktu penerjemahan menjadi lebih</w:t>
       </w:r>
       <w:r>
         <w:rPr>
@@ -5219,29 +5072,8 @@
       </w:r>
       <w:r>
         <w:lastRenderedPageBreak/>
-        <w:t xml:space="preserve">bermotor yang bersangkutan, termasuk alat-alat berat dan alat-alat besar yang dalam operasinya </w:t>
-      </w:r>
-      <w:proofErr w:type="gramStart"/>
-      <w:r>
-        <w:t>menggunakan</w:t>
-      </w:r>
-      <w:proofErr w:type="gramEnd"/>
-      <w:r>
-        <w:t xml:space="preserve"> roda dan motor dan tidak melekat secara permanen serta kendaraan bermotor yang dioperasikan di air. Termasuk dalam pengertian Kendaraan Bermotor adalah kendaraan bermotor beroda beserta gandengannya, yang dioperasikan di semua jenis jalan darat dan kendaraan bermotor yang dioperasikan di air dengan ukuran isi kotor GT 5 (</w:t>
-      </w:r>
-      <w:proofErr w:type="gramStart"/>
-      <w:r>
-        <w:t>lima</w:t>
-      </w:r>
-      <w:proofErr w:type="gramEnd"/>
-      <w:r>
-        <w:t xml:space="preserve"> Gross Tonnage) sampai dengan GT 7 (tujuh Gross Tonnage). Dikecualikan dari pengertian Kendaraan Bermotor sebagaimana dimaksud pada ayat (2) </w:t>
-      </w:r>
-      <w:proofErr w:type="gramStart"/>
-      <w:r>
-        <w:t>adalah :</w:t>
-      </w:r>
-      <w:proofErr w:type="gramEnd"/>
+        <w:t>bermotor yang bersangkutan, termasuk alat-alat berat dan alat-alat besar yang dalam operasinya menggunakan roda dan motor dan tidak melekat secara permanen serta kendaraan bermotor yang dioperasikan di air. Termasuk dalam pengertian Kendaraan Bermotor adalah kendaraan bermotor beroda beserta gandengannya, yang dioperasikan di semua jenis jalan darat dan kendaraan bermotor yang dioperasikan di air dengan ukuran isi kotor GT 5 (lima Gross Tonnage) sampai dengan GT 7 (tujuh Gross Tonnage). Dikecualikan dari pengertian Kendaraan Bermotor sebagaimana dimaksud pada ayat (2) adalah :</w:t>
+      </w:r>
     </w:p>
     <w:p>
       <w:pPr>
@@ -5323,23 +5155,7 @@
         <w:jc w:val="both"/>
       </w:pPr>
       <w:r>
-        <w:t xml:space="preserve">Tanda Nomor Kendaraan Bermotor (disingkat TNKB) atau sering disebut plat nomor adalah salah satu jenis identifikasi kendaraan bermotor. Plat nomor juga disebut plat registrasi kendaraan, atau di Amerika Serikat dikenal sebagai plat izin (license plate). Bentuknya berupa potongan plat logam atau plastik yang dipasang pada kendaraan bermotor sebagai identifikasi resmi. Plat nomor memiliki nomor seri yakni susunan huruf dan angka yang dikhususkan bagi kendaraan tersebut. Nomor ini di Indonesia disebut nomor polisi, dan biasa dipadukan dengan informasi lain mengenai kendaraan bersangkutan, seperti warna, merk, model, tahun pembuatan, nomor identifikasi kendaraan atau VIN dan tentu saja </w:t>
-      </w:r>
-      <w:proofErr w:type="gramStart"/>
-      <w:r>
-        <w:t>nama</w:t>
-      </w:r>
-      <w:proofErr w:type="gramEnd"/>
-      <w:r>
-        <w:t xml:space="preserve"> dan alamat pemilikinya. Semua data ini juga tertera dalam Surat Tanda Nomor Kendaraan Bermotor atau STNK yang merupakan </w:t>
-      </w:r>
-      <w:proofErr w:type="gramStart"/>
-      <w:r>
-        <w:t>surat</w:t>
-      </w:r>
-      <w:proofErr w:type="gramEnd"/>
-      <w:r>
-        <w:t xml:space="preserve"> bukti bahwa nomor polisi itu memang ditetapkan bagi kendaraan tersebut. (Wikipedia, 2017)</w:t>
+        <w:t>Tanda Nomor Kendaraan Bermotor (disingkat TNKB) atau sering disebut plat nomor adalah salah satu jenis identifikasi kendaraan bermotor. Plat nomor juga disebut plat registrasi kendaraan, atau di Amerika Serikat dikenal sebagai plat izin (license plate). Bentuknya berupa potongan plat logam atau plastik yang dipasang pada kendaraan bermotor sebagai identifikasi resmi. Plat nomor memiliki nomor seri yakni susunan huruf dan angka yang dikhususkan bagi kendaraan tersebut. Nomor ini di Indonesia disebut nomor polisi, dan biasa dipadukan dengan informasi lain mengenai kendaraan bersangkutan, seperti warna, merk, model, tahun pembuatan, nomor identifikasi kendaraan atau VIN dan tentu saja nama dan alamat pemilikinya. Semua data ini juga tertera dalam Surat Tanda Nomor Kendaraan Bermotor atau STNK yang merupakan surat bukti bahwa nomor polisi itu memang ditetapkan bagi kendaraan tersebut. (Wikipedia, 2017)</w:t>
       </w:r>
     </w:p>
     <w:p>
@@ -5351,15 +5167,7 @@
       </w:pPr>
       <w:r>
         <w:lastRenderedPageBreak/>
-        <w:t xml:space="preserve">Menurut Peraturan Kepala Kepolisian Negara Republik Indonesia Nomor 5 Tahun 2012 Tanda Nomor Kendaraan Bermotor yang selanjutnya disingkat TNKB adalah tanda registrasi dan identifikasi kendaraan bermotor yang berfungsi </w:t>
-      </w:r>
-      <w:proofErr w:type="gramStart"/>
-      <w:r>
-        <w:t>sebagai</w:t>
-      </w:r>
-      <w:proofErr w:type="gramEnd"/>
-      <w:r>
-        <w:t xml:space="preserve"> bukti legitimasi pengoperasian kendaraan bermotor berupa pelat atau berbahan lain dengan spesifikasi tertentu yang diterbitkan Polri dan berisikan kode wilayah, nomor registrasi, serta masa berlaku dan dipasang pada kendaraan bermotor. (...........)</w:t>
+        <w:t>Menurut Peraturan Kepala Kepolisian Negara Republik Indonesia Nomor 5 Tahun 2012 Tanda Nomor Kendaraan Bermotor yang selanjutnya disingkat TNKB adalah tanda registrasi dan identifikasi kendaraan bermotor yang berfungsi sebagai bukti legitimasi pengoperasian kendaraan bermotor berupa pelat atau berbahan lain dengan spesifikasi tertentu yang diterbitkan Polri dan berisikan kode wilayah, nomor registrasi, serta masa berlaku dan dipasang pada kendaraan bermotor. (...........)</w:t>
       </w:r>
     </w:p>
     <w:p>
@@ -5370,15 +5178,7 @@
         <w:jc w:val="both"/>
       </w:pPr>
       <w:r>
-        <w:t xml:space="preserve">Menurut Undang-Undang RI No. 22 Tahun 2009 Pasal 68 setiap kendaraan bermotor yang dioperasikan dijalan wajib dilengkapi dengan Surat Tanda Nomor Kendaraan Bermotor dan Tanda Nomor Kendaraan Bermotor. Surat Tanda Nomor Kendaraan Bermotor memuat data kendaraan bermotor, identitas pemilik, nomor registrasi kendaraan bermotor, masa berlaku dan kode wilayah. Tanda Nomor Kendaraan Bermotor harus memenuhi syarat bentuk, ukuran, bahan dan </w:t>
-      </w:r>
-      <w:proofErr w:type="gramStart"/>
-      <w:r>
-        <w:t>cara</w:t>
-      </w:r>
-      <w:proofErr w:type="gramEnd"/>
-      <w:r>
-        <w:t xml:space="preserve"> pemasangan (Welas, 2010)</w:t>
+        <w:t>Menurut Undang-Undang RI No. 22 Tahun 2009 Pasal 68 setiap kendaraan bermotor yang dioperasikan dijalan wajib dilengkapi dengan Surat Tanda Nomor Kendaraan Bermotor dan Tanda Nomor Kendaraan Bermotor. Surat Tanda Nomor Kendaraan Bermotor memuat data kendaraan bermotor, identitas pemilik, nomor registrasi kendaraan bermotor, masa berlaku dan kode wilayah. Tanda Nomor Kendaraan Bermotor harus memenuhi syarat bentuk, ukuran, bahan dan cara pemasangan (Welas, 2010)</w:t>
       </w:r>
     </w:p>
     <w:p>
@@ -5803,19 +5603,11 @@
           <w:rFonts w:cs="Times New Roman"/>
         </w:rPr>
       </w:pPr>
-      <w:proofErr w:type="gramStart"/>
-      <w:r>
-        <w:rPr>
-          <w:rFonts w:cs="Times New Roman"/>
-        </w:rPr>
-        <w:t>adalah</w:t>
-      </w:r>
-      <w:proofErr w:type="gramEnd"/>
-      <w:r>
-        <w:rPr>
-          <w:rFonts w:cs="Times New Roman"/>
-        </w:rPr>
-        <w:t xml:space="preserve"> sebagai berikut :</w:t>
+      <w:r>
+        <w:rPr>
+          <w:rFonts w:cs="Times New Roman"/>
+        </w:rPr>
+        <w:t>adalah sebagai berikut :</w:t>
       </w:r>
     </w:p>
     <w:p>
@@ -6424,16 +6216,8 @@
         <w:rPr>
           <w:rFonts w:cs="Times New Roman"/>
         </w:rPr>
-        <w:t>Dalam hal Harga Pasaran Umum suatu Kendaraan Bermotor tidak diketahui, Nilai Jual Kendaraan Bermotor dapat ditentukan berdasarkan sebagian atau seluruh faktor-</w:t>
-      </w:r>
-      <w:proofErr w:type="gramStart"/>
-      <w:r>
-        <w:rPr>
-          <w:rFonts w:cs="Times New Roman"/>
-        </w:rPr>
-        <w:t>faktor :</w:t>
-      </w:r>
-      <w:proofErr w:type="gramEnd"/>
+        <w:t>Dalam hal Harga Pasaran Umum suatu Kendaraan Bermotor tidak diketahui, Nilai Jual Kendaraan Bermotor dapat ditentukan berdasarkan sebagian atau seluruh faktor-faktor :</w:t>
+      </w:r>
     </w:p>
     <w:p>
       <w:pPr>
@@ -6702,21 +6486,7 @@
         <w:rPr>
           <w:rFonts w:cs="Times New Roman"/>
         </w:rPr>
-        <w:t xml:space="preserve">Besaran pokok Pajak Kendaraan Bermotor yang terutang dihitung dengan </w:t>
-      </w:r>
-      <w:proofErr w:type="gramStart"/>
-      <w:r>
-        <w:rPr>
-          <w:rFonts w:cs="Times New Roman"/>
-        </w:rPr>
-        <w:t>cara</w:t>
-      </w:r>
-      <w:proofErr w:type="gramEnd"/>
-      <w:r>
-        <w:rPr>
-          <w:rFonts w:cs="Times New Roman"/>
-        </w:rPr>
-        <w:t xml:space="preserve"> mengalikan tarif sebagaimana dimaksud dalam Pasal 6 ayat (5) dengan dasar pengenaan pajak sebagaimana dimaksud dalam Pasal 5 ayat (9).</w:t>
+        <w:t>Besaran pokok Pajak Kendaraan Bermotor yang terutang dihitung dengan cara mengalikan tarif sebagaimana dimaksud dalam Pasal 6 ayat (5) dengan dasar pengenaan pajak sebagaimana dimaksud dalam Pasal 5 ayat (9).</w:t>
       </w:r>
       <w:r>
         <w:rPr>
@@ -6804,21 +6574,7 @@
         <w:rPr>
           <w:rFonts w:cs="Times New Roman"/>
         </w:rPr>
-        <w:t xml:space="preserve">Ketentuan lebih lanjut mengenai tata </w:t>
-      </w:r>
-      <w:proofErr w:type="gramStart"/>
-      <w:r>
-        <w:rPr>
-          <w:rFonts w:cs="Times New Roman"/>
-        </w:rPr>
-        <w:t>cara</w:t>
-      </w:r>
-      <w:proofErr w:type="gramEnd"/>
-      <w:r>
-        <w:rPr>
-          <w:rFonts w:cs="Times New Roman"/>
-        </w:rPr>
-        <w:t xml:space="preserve"> pelaksanaan restitusi diatur dengan Peraturan Gubernur.</w:t>
+        <w:t>Ketentuan lebih lanjut mengenai tata cara pelaksanaan restitusi diatur dengan Peraturan Gubernur.</w:t>
       </w:r>
       <w:r>
         <w:rPr>
@@ -7053,15 +6809,7 @@
         <w:jc w:val="both"/>
       </w:pPr>
       <w:r>
-        <w:t>Dimisalkan piksel F terletak di koordinat (x</w:t>
-      </w:r>
-      <w:proofErr w:type="gramStart"/>
-      <w:r>
-        <w:t>,y</w:t>
-      </w:r>
-      <w:proofErr w:type="gramEnd"/>
-      <w:r>
-        <w:t>), maka yang disebut delapan neighbours (neighbours of a pixel) atau N 8 (F) adalah piksel-piksel yang memiliki koordinat:</w:t>
+        <w:t>Dimisalkan piksel F terletak di koordinat (x,y), maka yang disebut delapan neighbours (neighbours of a pixel) atau N 8 (F) adalah piksel-piksel yang memiliki koordinat:</w:t>
       </w:r>
     </w:p>
     <w:p>
@@ -7206,15 +6954,7 @@
         <w:jc w:val="both"/>
       </w:pPr>
       <w:r>
-        <w:t xml:space="preserve">Sesuai dengan namanya, RGB merupakan model warna yang menggunakan tiga warna dasar, yaitu merah (red), hijau (green), dan biru (blue), dimana masing-masing warna memiliki tingkat intensitas warna dari 0 sampai dengan 255, yang menyatakan tingkat keterangan warna mulai dari yang paling glap hingga yang paling terang. Memang tidak semua warna dapat diperoleh dengan menggunakan variasi nilai dari ketiga warna tersebut, </w:t>
-      </w:r>
-      <w:proofErr w:type="gramStart"/>
-      <w:r>
-        <w:t>akan</w:t>
-      </w:r>
-      <w:proofErr w:type="gramEnd"/>
-      <w:r>
-        <w:t xml:space="preserve"> tetapi sebagian warna yang diperlukan sudah tercakup dalam model warna RGB ini. Banyaknya warna yang dapat dibentuk oleh model warna RGB ini adalah 256 (intensitas piksel merah) x 256 (intensitas piksel hijau) x 256 (intensitas piksel biru), hasilnya lebih kurang enam belas juta tujuh ratus ribu warna, merupakan varian warna yang sangat banyak. </w:t>
+        <w:t xml:space="preserve">Sesuai dengan namanya, RGB merupakan model warna yang menggunakan tiga warna dasar, yaitu merah (red), hijau (green), dan biru (blue), dimana masing-masing warna memiliki tingkat intensitas warna dari 0 sampai dengan 255, yang menyatakan tingkat keterangan warna mulai dari yang paling glap hingga yang paling terang. Memang tidak semua warna dapat diperoleh dengan menggunakan variasi nilai dari ketiga warna tersebut, akan tetapi sebagian warna yang diperlukan sudah tercakup dalam model warna RGB ini. Banyaknya warna yang dapat dibentuk oleh model warna RGB ini adalah 256 (intensitas piksel merah) x 256 (intensitas piksel hijau) x 256 (intensitas piksel biru), hasilnya lebih kurang enam belas juta tujuh ratus ribu warna, merupakan varian warna yang sangat banyak. </w:t>
       </w:r>
     </w:p>
     <w:p>
@@ -7248,15 +6988,7 @@
       </w:pPr>
       <w:r>
         <w:lastRenderedPageBreak/>
-        <w:t xml:space="preserve">Warna merah </w:t>
-      </w:r>
-      <w:proofErr w:type="gramStart"/>
-      <w:r>
-        <w:t>akan</w:t>
-      </w:r>
-      <w:proofErr w:type="gramEnd"/>
-      <w:r>
-        <w:t xml:space="preserve"> terbentuk jika piksel hijau dan biru bernilai 0, sedangkan piksel merah bernilai antara 1 – 254.</w:t>
+        <w:t>Warna merah akan terbentuk jika piksel hijau dan biru bernilai 0, sedangkan piksel merah bernilai antara 1 – 254.</w:t>
       </w:r>
     </w:p>
     <w:p>
@@ -7270,15 +7002,7 @@
         <w:jc w:val="both"/>
       </w:pPr>
       <w:r>
-        <w:t xml:space="preserve">Warna hijau </w:t>
-      </w:r>
-      <w:proofErr w:type="gramStart"/>
-      <w:r>
-        <w:t>akan</w:t>
-      </w:r>
-      <w:proofErr w:type="gramEnd"/>
-      <w:r>
-        <w:t xml:space="preserve"> terbentuk jika piksel merah dan biru bernilai 0, sedangkan piksel hijau bernilai antara 1 – 254.</w:t>
+        <w:t>Warna hijau akan terbentuk jika piksel merah dan biru bernilai 0, sedangkan piksel hijau bernilai antara 1 – 254.</w:t>
       </w:r>
     </w:p>
     <w:p>
@@ -7292,15 +7016,7 @@
         <w:jc w:val="both"/>
       </w:pPr>
       <w:r>
-        <w:t xml:space="preserve">Warna biru </w:t>
-      </w:r>
-      <w:proofErr w:type="gramStart"/>
-      <w:r>
-        <w:t>akan</w:t>
-      </w:r>
-      <w:proofErr w:type="gramEnd"/>
-      <w:r>
-        <w:t xml:space="preserve"> terbentuk jika piksel merah dan hijau bernilai 0, sedangkan piksel biru bernilai antara 1 – 254.</w:t>
+        <w:t>Warna biru akan terbentuk jika piksel merah dan hijau bernilai 0, sedangkan piksel biru bernilai antara 1 – 254.</w:t>
       </w:r>
     </w:p>
     <w:p>
@@ -7314,15 +7030,7 @@
         <w:jc w:val="both"/>
       </w:pPr>
       <w:r>
-        <w:t xml:space="preserve">Warna kuning </w:t>
-      </w:r>
-      <w:proofErr w:type="gramStart"/>
-      <w:r>
-        <w:t>akan</w:t>
-      </w:r>
-      <w:proofErr w:type="gramEnd"/>
-      <w:r>
-        <w:t xml:space="preserve"> terbentuk jika hanya piksel biru saja yang bernilai 0, sedangkan piksel merah dan hijau bernilai sama besar.</w:t>
+        <w:t>Warna kuning akan terbentuk jika hanya piksel biru saja yang bernilai 0, sedangkan piksel merah dan hijau bernilai sama besar.</w:t>
       </w:r>
     </w:p>
     <w:p>
@@ -7336,15 +7044,7 @@
         <w:jc w:val="both"/>
       </w:pPr>
       <w:r>
-        <w:t xml:space="preserve">Warna magenta </w:t>
-      </w:r>
-      <w:proofErr w:type="gramStart"/>
-      <w:r>
-        <w:t>akan</w:t>
-      </w:r>
-      <w:proofErr w:type="gramEnd"/>
-      <w:r>
-        <w:t xml:space="preserve"> terbentuk jika hanya piksel hijau saja yang bernilai 0, sedangkan piksel merah dan biru bernilai sama besar.</w:t>
+        <w:t>Warna magenta akan terbentuk jika hanya piksel hijau saja yang bernilai 0, sedangkan piksel merah dan biru bernilai sama besar.</w:t>
       </w:r>
     </w:p>
     <w:p>
@@ -7358,15 +7058,7 @@
         <w:jc w:val="both"/>
       </w:pPr>
       <w:r>
-        <w:t xml:space="preserve">Warna cyan </w:t>
-      </w:r>
-      <w:proofErr w:type="gramStart"/>
-      <w:r>
-        <w:t>akan</w:t>
-      </w:r>
-      <w:proofErr w:type="gramEnd"/>
-      <w:r>
-        <w:t xml:space="preserve"> terbentuk jika hanya piksel merah saja yang bernilai 0, sedangkan piksel hijau dan biru bernilai sama besar.</w:t>
+        <w:t>Warna cyan akan terbentuk jika hanya piksel merah saja yang bernilai 0, sedangkan piksel hijau dan biru bernilai sama besar.</w:t>
       </w:r>
     </w:p>
     <w:p>
@@ -7380,15 +7072,7 @@
         <w:jc w:val="both"/>
       </w:pPr>
       <w:r>
-        <w:t xml:space="preserve">Warna keabuan </w:t>
-      </w:r>
-      <w:proofErr w:type="gramStart"/>
-      <w:r>
-        <w:t>akan</w:t>
-      </w:r>
-      <w:proofErr w:type="gramEnd"/>
-      <w:r>
-        <w:t xml:space="preserve"> terbentuk jika semua warna dasar RGB bernilai sama.</w:t>
+        <w:t>Warna keabuan akan terbentuk jika semua warna dasar RGB bernilai sama.</w:t>
       </w:r>
     </w:p>
     <w:p>
@@ -7402,15 +7086,7 @@
         <w:jc w:val="both"/>
       </w:pPr>
       <w:r>
-        <w:t xml:space="preserve">Warna hitam </w:t>
-      </w:r>
-      <w:proofErr w:type="gramStart"/>
-      <w:r>
-        <w:t>akan</w:t>
-      </w:r>
-      <w:proofErr w:type="gramEnd"/>
-      <w:r>
-        <w:t xml:space="preserve"> terbentuk jika semua warna dasar RGB bernilai 0.</w:t>
+        <w:t>Warna hitam akan terbentuk jika semua warna dasar RGB bernilai 0.</w:t>
       </w:r>
     </w:p>
     <w:p>
@@ -7424,15 +7100,7 @@
         <w:jc w:val="both"/>
       </w:pPr>
       <w:r>
-        <w:t xml:space="preserve">Warna putih </w:t>
-      </w:r>
-      <w:proofErr w:type="gramStart"/>
-      <w:r>
-        <w:t>akan</w:t>
-      </w:r>
-      <w:proofErr w:type="gramEnd"/>
-      <w:r>
-        <w:t xml:space="preserve"> terbentuk jika semua warna dasar RGB bernilai 255.</w:t>
+        <w:t>Warna putih akan terbentuk jika semua warna dasar RGB bernilai 255.</w:t>
       </w:r>
     </w:p>
     <w:p>
@@ -7629,21 +7297,7 @@
         <w:rPr>
           <w:rFonts w:cs="Times New Roman"/>
         </w:rPr>
-        <w:t xml:space="preserve">Menurut Hearn dan Baker (1986, p107), penyekalaan merupakan proses pengolahan citra yang bertujuan untuk mengubah ukuran (dimensi) dari suatu citra. Perubahan citra yang terjadi akibat proses penyekalaan </w:t>
-      </w:r>
-      <w:proofErr w:type="gramStart"/>
-      <w:r>
-        <w:rPr>
-          <w:rFonts w:cs="Times New Roman"/>
-        </w:rPr>
-        <w:t>akan</w:t>
-      </w:r>
-      <w:proofErr w:type="gramEnd"/>
-      <w:r>
-        <w:rPr>
-          <w:rFonts w:cs="Times New Roman"/>
-        </w:rPr>
-        <w:t xml:space="preserve"> menyebabkan citra berubah menjadi citra baru yang ukurannya sesuai dengan skala perubahan yang ditetapkan, umumnya dikenal dengan sebutan faktor skala. Berikut ini adalah rumus penyekalaan menurut Hearn dan Baker (1986, p108):</w:t>
+        <w:t>Menurut Hearn dan Baker (1986, p107), penyekalaan merupakan proses pengolahan citra yang bertujuan untuk mengubah ukuran (dimensi) dari suatu citra. Perubahan citra yang terjadi akibat proses penyekalaan akan menyebabkan citra berubah menjadi citra baru yang ukurannya sesuai dengan skala perubahan yang ditetapkan, umumnya dikenal dengan sebutan faktor skala. Berikut ini adalah rumus penyekalaan menurut Hearn dan Baker (1986, p108):</w:t>
       </w:r>
     </w:p>
     <w:p>
@@ -7704,94 +7358,62 @@
         <w:spacing w:line="360" w:lineRule="auto"/>
         <w:jc w:val="both"/>
       </w:pPr>
-      <w:proofErr w:type="gramStart"/>
       <w:r>
         <w:t>keterangan :</w:t>
       </w:r>
-      <w:proofErr w:type="gramEnd"/>
-    </w:p>
-    <w:p>
-      <w:pPr>
-        <w:spacing w:line="360" w:lineRule="auto"/>
-        <w:jc w:val="both"/>
-      </w:pPr>
-      <w:proofErr w:type="gramStart"/>
-      <w:r>
-        <w:t>x</w:t>
-      </w:r>
-      <w:proofErr w:type="gramEnd"/>
-      <w:r>
-        <w:t>’ : koordinat x setelah penyekalaan</w:t>
-      </w:r>
-    </w:p>
-    <w:p>
-      <w:pPr>
-        <w:spacing w:line="360" w:lineRule="auto"/>
-        <w:jc w:val="both"/>
-      </w:pPr>
-      <w:proofErr w:type="gramStart"/>
-      <w:r>
-        <w:t>y</w:t>
-      </w:r>
-      <w:proofErr w:type="gramEnd"/>
-      <w:r>
-        <w:t>’ : koordinat y setelah penyekalaan</w:t>
-      </w:r>
-    </w:p>
-    <w:p>
-      <w:pPr>
-        <w:spacing w:line="360" w:lineRule="auto"/>
-        <w:jc w:val="both"/>
-      </w:pPr>
-      <w:proofErr w:type="gramStart"/>
-      <w:r>
-        <w:t>x :</w:t>
-      </w:r>
-      <w:proofErr w:type="gramEnd"/>
-      <w:r>
-        <w:t xml:space="preserve"> koordinat x sebelum penyekalaan</w:t>
-      </w:r>
-    </w:p>
-    <w:p>
-      <w:pPr>
-        <w:spacing w:line="360" w:lineRule="auto"/>
-        <w:jc w:val="both"/>
-      </w:pPr>
-      <w:proofErr w:type="gramStart"/>
-      <w:r>
-        <w:t>y :</w:t>
-      </w:r>
-      <w:proofErr w:type="gramEnd"/>
-      <w:r>
-        <w:t xml:space="preserve"> koordinat y sebelum penyekalaan</w:t>
-      </w:r>
-    </w:p>
-    <w:p>
-      <w:pPr>
-        <w:spacing w:line="360" w:lineRule="auto"/>
-        <w:jc w:val="both"/>
-      </w:pPr>
-      <w:proofErr w:type="gramStart"/>
-      <w:r>
-        <w:t>Sx :</w:t>
-      </w:r>
-      <w:proofErr w:type="gramEnd"/>
-      <w:r>
-        <w:t xml:space="preserve"> faktor skala sumbu x</w:t>
-      </w:r>
-    </w:p>
-    <w:p>
-      <w:pPr>
-        <w:spacing w:line="360" w:lineRule="auto"/>
-        <w:jc w:val="both"/>
-      </w:pPr>
-      <w:proofErr w:type="gramStart"/>
-      <w:r>
-        <w:t>Sy :</w:t>
-      </w:r>
-      <w:proofErr w:type="gramEnd"/>
-      <w:r>
-        <w:t xml:space="preserve"> faktor skala sumbu y</w:t>
+    </w:p>
+    <w:p>
+      <w:pPr>
+        <w:spacing w:line="360" w:lineRule="auto"/>
+        <w:jc w:val="both"/>
+      </w:pPr>
+      <w:r>
+        <w:t>x’ : koordinat x setelah penyekalaan</w:t>
+      </w:r>
+    </w:p>
+    <w:p>
+      <w:pPr>
+        <w:spacing w:line="360" w:lineRule="auto"/>
+        <w:jc w:val="both"/>
+      </w:pPr>
+      <w:r>
+        <w:t>y’ : koordinat y setelah penyekalaan</w:t>
+      </w:r>
+    </w:p>
+    <w:p>
+      <w:pPr>
+        <w:spacing w:line="360" w:lineRule="auto"/>
+        <w:jc w:val="both"/>
+      </w:pPr>
+      <w:r>
+        <w:t>x : koordinat x sebelum penyekalaan</w:t>
+      </w:r>
+    </w:p>
+    <w:p>
+      <w:pPr>
+        <w:spacing w:line="360" w:lineRule="auto"/>
+        <w:jc w:val="both"/>
+      </w:pPr>
+      <w:r>
+        <w:t>y : koordinat y sebelum penyekalaan</w:t>
+      </w:r>
+    </w:p>
+    <w:p>
+      <w:pPr>
+        <w:spacing w:line="360" w:lineRule="auto"/>
+        <w:jc w:val="both"/>
+      </w:pPr>
+      <w:r>
+        <w:t>Sx : faktor skala sumbu x</w:t>
+      </w:r>
+    </w:p>
+    <w:p>
+      <w:pPr>
+        <w:spacing w:line="360" w:lineRule="auto"/>
+        <w:jc w:val="both"/>
+      </w:pPr>
+      <w:r>
+        <w:t>Sy : faktor skala sumbu y</w:t>
       </w:r>
     </w:p>
     <w:p>
@@ -7909,35 +7531,7 @@
         <w:rPr>
           <w:rFonts w:cs="Times New Roman"/>
         </w:rPr>
-        <w:t xml:space="preserve">Tujuan dari binerisasi adalah untuk memisahkan piksel yang mempunyai nilai keabuan (grey level) lebih tinggi dengan yang lebih rendah. Piksel yang nilai keabuannya lebih tinggi </w:t>
-      </w:r>
-      <w:proofErr w:type="gramStart"/>
-      <w:r>
-        <w:rPr>
-          <w:rFonts w:cs="Times New Roman"/>
-        </w:rPr>
-        <w:t>akan</w:t>
-      </w:r>
-      <w:proofErr w:type="gramEnd"/>
-      <w:r>
-        <w:rPr>
-          <w:rFonts w:cs="Times New Roman"/>
-        </w:rPr>
-        <w:t xml:space="preserve"> diberi nilai biner 1, sedangkan piksel dengan nilai keabuan lebih rendah akan diberi nilai biner 0. Pemberian nilai biner dapat pula dibalik, disebut binerisasi terbalaik (inverse thresholding), untuk lebih memperjelas objek yang diteliti. Sebagai contoh, pada plat nomor kendaraan bermotor, bila dilakukan binerisasi terbalik, maka karakter hasil binerisasi </w:t>
-      </w:r>
-      <w:proofErr w:type="gramStart"/>
-      <w:r>
-        <w:rPr>
-          <w:rFonts w:cs="Times New Roman"/>
-        </w:rPr>
-        <w:t>akan</w:t>
-      </w:r>
-      <w:proofErr w:type="gramEnd"/>
-      <w:r>
-        <w:rPr>
-          <w:rFonts w:cs="Times New Roman"/>
-        </w:rPr>
-        <w:t xml:space="preserve"> terlihat hitam dan latar belakang terlihat putih. Berdasarkan penentuan nilai ambangnya, binerisasi dibedakan menjadi 2 macam, yaitu:</w:t>
+        <w:t>Tujuan dari binerisasi adalah untuk memisahkan piksel yang mempunyai nilai keabuan (grey level) lebih tinggi dengan yang lebih rendah. Piksel yang nilai keabuannya lebih tinggi akan diberi nilai biner 1, sedangkan piksel dengan nilai keabuan lebih rendah akan diberi nilai biner 0. Pemberian nilai biner dapat pula dibalik, disebut binerisasi terbalaik (inverse thresholding), untuk lebih memperjelas objek yang diteliti. Sebagai contoh, pada plat nomor kendaraan bermotor, bila dilakukan binerisasi terbalik, maka karakter hasil binerisasi akan terlihat hitam dan latar belakang terlihat putih. Berdasarkan penentuan nilai ambangnya, binerisasi dibedakan menjadi 2 macam, yaitu:</w:t>
       </w:r>
     </w:p>
     <w:p>
@@ -8210,21 +7804,7 @@
         <w:rPr>
           <w:rFonts w:cs="Times New Roman"/>
         </w:rPr>
-        <w:t xml:space="preserve">Definisi (http://desktoppub.about.com/library/glossary/bldef-crop.htm) adalah pemotongan kegiatan memotong bagian yang tidak perlu dari sebuah citra. Pemotongan dapat dilakukan dengan menentukan koordinat awal, lebar, dan tinggi dari citra yang ingin dipotong. Pemotongan </w:t>
-      </w:r>
-      <w:proofErr w:type="gramStart"/>
-      <w:r>
-        <w:rPr>
-          <w:rFonts w:cs="Times New Roman"/>
-        </w:rPr>
-        <w:t>akan</w:t>
-      </w:r>
-      <w:proofErr w:type="gramEnd"/>
-      <w:r>
-        <w:rPr>
-          <w:rFonts w:cs="Times New Roman"/>
-        </w:rPr>
-        <w:t xml:space="preserve"> menciptakan suatucitra baru yang merupakan bagian dari citra asalnya. Pemotongan juga menyebabkan ukuran dari suatu citra berubah menjadi lebih kecil, entah lebarnya saja, tingginya saja, atau bahkan keduanya.</w:t>
+        <w:t>Definisi (http://desktoppub.about.com/library/glossary/bldef-crop.htm) adalah pemotongan kegiatan memotong bagian yang tidak perlu dari sebuah citra. Pemotongan dapat dilakukan dengan menentukan koordinat awal, lebar, dan tinggi dari citra yang ingin dipotong. Pemotongan akan menciptakan suatucitra baru yang merupakan bagian dari citra asalnya. Pemotongan juga menyebabkan ukuran dari suatu citra berubah menjadi lebih kecil, entah lebarnya saja, tingginya saja, atau bahkan keduanya.</w:t>
       </w:r>
     </w:p>
     <w:p>
@@ -8399,15 +7979,7 @@
         <w:t xml:space="preserve"> </w:t>
       </w:r>
       <w:r>
-        <w:t xml:space="preserve">Pola identifikasi dengan </w:t>
-      </w:r>
-      <w:proofErr w:type="gramStart"/>
-      <w:r>
-        <w:t>cara</w:t>
-      </w:r>
-      <w:proofErr w:type="gramEnd"/>
-      <w:r>
-        <w:t xml:space="preserve"> membandingkan pola masukan (input pattern)</w:t>
+        <w:t>Pola identifikasi dengan cara membandingkan pola masukan (input pattern)</w:t>
       </w:r>
       <w:r>
         <w:t xml:space="preserve"> </w:t>
@@ -8560,21 +8132,7 @@
         <w:rPr>
           <w:rFonts w:cs="Times New Roman"/>
         </w:rPr>
-        <w:t>Definisi dari pengenalan karakter adalah bidang aplikasi dari pengenalan pola yang melibatkan representasi gambar garis dua dimensi dari sebuah karakter (Fairhust, 1988, p106). Pengenalan karakter adalah proses pengubahan citra, baik berupa citra yang dicetak oleh mesin atau citra berupa tulisan tangan, menjadi format yang dapat diproses oleh komputer (sebagai contoh dalam format ASCII). Isi dari sebuah citra dapat terdiri dari karakter alphabet (a, b, c</w:t>
-      </w:r>
-      <w:proofErr w:type="gramStart"/>
-      <w:r>
-        <w:rPr>
-          <w:rFonts w:cs="Times New Roman"/>
-        </w:rPr>
-        <w:t>,...</w:t>
-      </w:r>
-      <w:proofErr w:type="gramEnd"/>
-      <w:r>
-        <w:rPr>
-          <w:rFonts w:cs="Times New Roman"/>
-        </w:rPr>
-        <w:t>), karakter numerik (0, 1, 2,...), karakter khusus ($, %, &amp;,...), atau objek lain yang tidak dapat diidentifikasikan.</w:t>
+        <w:t>Definisi dari pengenalan karakter adalah bidang aplikasi dari pengenalan pola yang melibatkan representasi gambar garis dua dimensi dari sebuah karakter (Fairhust, 1988, p106). Pengenalan karakter adalah proses pengubahan citra, baik berupa citra yang dicetak oleh mesin atau citra berupa tulisan tangan, menjadi format yang dapat diproses oleh komputer (sebagai contoh dalam format ASCII). Isi dari sebuah citra dapat terdiri dari karakter alphabet (a, b, c,...), karakter numerik (0, 1, 2,...), karakter khusus ($, %, &amp;,...), atau objek lain yang tidak dapat diidentifikasikan.</w:t>
       </w:r>
     </w:p>
     <w:p>
@@ -8664,35 +8222,7 @@
         <w:rPr>
           <w:rFonts w:cs="Times New Roman"/>
         </w:rPr>
-        <w:t xml:space="preserve">Pendekatan statistik dilakukan dengan menghitung parameter statistik setiap karakter dan membandingkan parameter tersebut dengan parameter statistik dari karakter yang </w:t>
-      </w:r>
-      <w:proofErr w:type="gramStart"/>
-      <w:r>
-        <w:rPr>
-          <w:rFonts w:cs="Times New Roman"/>
-        </w:rPr>
-        <w:t>sama</w:t>
-      </w:r>
-      <w:proofErr w:type="gramEnd"/>
-      <w:r>
-        <w:rPr>
-          <w:rFonts w:cs="Times New Roman"/>
-        </w:rPr>
-        <w:t xml:space="preserve"> yang telah tersimpan dalam basis data. Karena setiap gambar gambar karakter tersebut terdiri dari nilai pixel yang diwakili oleh 0 dan 1, pendekatan ini </w:t>
-      </w:r>
-      <w:proofErr w:type="gramStart"/>
-      <w:r>
-        <w:rPr>
-          <w:rFonts w:cs="Times New Roman"/>
-        </w:rPr>
-        <w:t>akan</w:t>
-      </w:r>
-      <w:proofErr w:type="gramEnd"/>
-      <w:r>
-        <w:rPr>
-          <w:rFonts w:cs="Times New Roman"/>
-        </w:rPr>
-        <w:t xml:space="preserve"> menghitung banyaknya piksel hitam, atau perbandingan jumlah piksel hitam dan putihnya. Sebagai contoh, karakter angka satu (‘1’) </w:t>
+        <w:t xml:space="preserve">Pendekatan statistik dilakukan dengan menghitung parameter statistik setiap karakter dan membandingkan parameter tersebut dengan parameter statistik dari karakter yang sama yang telah tersimpan dalam basis data. Karena setiap gambar gambar karakter tersebut terdiri dari nilai pixel yang diwakili oleh 0 dan 1, pendekatan ini akan menghitung banyaknya piksel hitam, atau perbandingan jumlah piksel hitam dan putihnya. Sebagai contoh, karakter angka satu (‘1’) </w:t>
       </w:r>
       <w:r>
         <w:rPr>
@@ -8798,21 +8328,7 @@
         <w:rPr>
           <w:rFonts w:cs="Times New Roman"/>
         </w:rPr>
-        <w:t xml:space="preserve">Dengan pendekatan yang </w:t>
-      </w:r>
-      <w:proofErr w:type="gramStart"/>
-      <w:r>
-        <w:rPr>
-          <w:rFonts w:cs="Times New Roman"/>
-        </w:rPr>
-        <w:t>sama</w:t>
-      </w:r>
-      <w:proofErr w:type="gramEnd"/>
-      <w:r>
-        <w:rPr>
-          <w:rFonts w:cs="Times New Roman"/>
-        </w:rPr>
-        <w:t>, sepintas kita perhatikan bahwa karakter angka enam (‘6’) dan nol (‘0’) memiliki rasio ketinggian yang berbeda.</w:t>
+        <w:t>Dengan pendekatan yang sama, sepintas kita perhatikan bahwa karakter angka enam (‘6’) dan nol (‘0’) memiliki rasio ketinggian yang berbeda.</w:t>
       </w:r>
     </w:p>
     <w:p>
@@ -9013,19 +8529,11 @@
           <w:rFonts w:cs="Times New Roman"/>
         </w:rPr>
       </w:pPr>
-      <w:proofErr w:type="gramStart"/>
-      <w:r>
-        <w:rPr>
-          <w:rFonts w:cs="Times New Roman"/>
-        </w:rPr>
-        <w:t>mungkin</w:t>
-      </w:r>
-      <w:proofErr w:type="gramEnd"/>
-      <w:r>
-        <w:rPr>
-          <w:rFonts w:cs="Times New Roman"/>
-        </w:rPr>
-        <w:t xml:space="preserve"> untuk membedakan setiap karakter yang ada.</w:t>
+      <w:r>
+        <w:rPr>
+          <w:rFonts w:cs="Times New Roman"/>
+        </w:rPr>
+        <w:t>mungkin untuk membedakan setiap karakter yang ada.</w:t>
       </w:r>
     </w:p>
     <w:p>
@@ -9081,21 +8589,7 @@
         <w:rPr>
           <w:rFonts w:cs="Times New Roman"/>
         </w:rPr>
-        <w:t xml:space="preserve">Pertama, mengenali </w:t>
-      </w:r>
-      <w:proofErr w:type="gramStart"/>
-      <w:r>
-        <w:rPr>
-          <w:rFonts w:cs="Times New Roman"/>
-        </w:rPr>
-        <w:t>cara</w:t>
-      </w:r>
-      <w:proofErr w:type="gramEnd"/>
-      <w:r>
-        <w:rPr>
-          <w:rFonts w:cs="Times New Roman"/>
-        </w:rPr>
-        <w:t xml:space="preserve"> dimana rangka dari karakter direfleksikan dalam piksel yang mewakilinya.</w:t>
+        <w:t>Pertama, mengenali cara dimana rangka dari karakter direfleksikan dalam piksel yang mewakilinya.</w:t>
       </w:r>
     </w:p>
     <w:p>
@@ -9293,35 +8787,7 @@
         <w:rPr>
           <w:rFonts w:cs="Times New Roman"/>
         </w:rPr>
-        <w:t xml:space="preserve">yang berbeda mempunyai deskripsi semantik yang identik. Pada beberapa kasus didapat deskripsi yang sedikit berbeda, tetapi secara keseluruhan deskripsi semantik sebuah karakter dengan bentuk yang bervariasi </w:t>
-      </w:r>
-      <w:proofErr w:type="gramStart"/>
-      <w:r>
-        <w:rPr>
-          <w:rFonts w:cs="Times New Roman"/>
-        </w:rPr>
-        <w:t>akan</w:t>
-      </w:r>
-      <w:proofErr w:type="gramEnd"/>
-      <w:r>
-        <w:rPr>
-          <w:rFonts w:cs="Times New Roman"/>
-        </w:rPr>
-        <w:t xml:space="preserve"> tetap identik. Namun, pendekatan ini memiliki kekurangan, yaitu bila karakter tersebut rusak (misalnya: terputus), maka pendekatan semantik tidak </w:t>
-      </w:r>
-      <w:proofErr w:type="gramStart"/>
-      <w:r>
-        <w:rPr>
-          <w:rFonts w:cs="Times New Roman"/>
-        </w:rPr>
-        <w:t>akan</w:t>
-      </w:r>
-      <w:proofErr w:type="gramEnd"/>
-      <w:r>
-        <w:rPr>
-          <w:rFonts w:cs="Times New Roman"/>
-        </w:rPr>
-        <w:t xml:space="preserve"> dapat mengenali karakter tersebut.</w:t>
+        <w:t>yang berbeda mempunyai deskripsi semantik yang identik. Pada beberapa kasus didapat deskripsi yang sedikit berbeda, tetapi secara keseluruhan deskripsi semantik sebuah karakter dengan bentuk yang bervariasi akan tetap identik. Namun, pendekatan ini memiliki kekurangan, yaitu bila karakter tersebut rusak (misalnya: terputus), maka pendekatan semantik tidak akan dapat mengenali karakter tersebut.</w:t>
       </w:r>
     </w:p>
     <w:p>
@@ -9368,19 +8834,11 @@
           <w:rFonts w:cs="Times New Roman"/>
         </w:rPr>
       </w:pPr>
-      <w:proofErr w:type="gramStart"/>
-      <w:r>
-        <w:rPr>
-          <w:rFonts w:cs="Times New Roman"/>
-        </w:rPr>
-        <w:t>statistik</w:t>
-      </w:r>
-      <w:proofErr w:type="gramEnd"/>
-      <w:r>
-        <w:rPr>
-          <w:rFonts w:cs="Times New Roman"/>
-        </w:rPr>
-        <w:t xml:space="preserve"> atau pendekatan semantik, akan memiliki kelebihan dan kekurangan masing-masing. Oleh sebab itu, dikembangkan suatu algoritma baru untuk mengatasi kelemahan dari kedua pendekatan tersebut. Metode penggabungan kedua pendekatan tersebut dinamakan metode hibrid.</w:t>
+      <w:r>
+        <w:rPr>
+          <w:rFonts w:cs="Times New Roman"/>
+        </w:rPr>
+        <w:t>statistik atau pendekatan semantik, akan memiliki kelebihan dan kekurangan masing-masing. Oleh sebab itu, dikembangkan suatu algoritma baru untuk mengatasi kelemahan dari kedua pendekatan tersebut. Metode penggabungan kedua pendekatan tersebut dinamakan metode hibrid.</w:t>
       </w:r>
     </w:p>
     <w:p>
@@ -9457,23 +8915,7 @@
       </w:r>
       <w:r>
         <w:lastRenderedPageBreak/>
-        <w:t xml:space="preserve">sehingga menghasilkan hasil yang kurang baik. CNN pertama kali dikembangkan dengan </w:t>
-      </w:r>
-      <w:proofErr w:type="gramStart"/>
-      <w:r>
-        <w:t>nama</w:t>
-      </w:r>
-      <w:proofErr w:type="gramEnd"/>
-      <w:r>
-        <w:t xml:space="preserve"> NeoCognitron oleh Kunihiko Fukushima, seorang peneliti dari NHK Broadcasting Science Research Laboratories, Kinuta, Setagaya, Tokyo, Jepang [4]. Konsep tersebut kemudian dimatangkan oleh Yann LeChun, seorang peneliti dari AT&amp;T Bell Laboratories di Holmdel, New Jersey, USA. Model CNN dengan </w:t>
-      </w:r>
-      <w:proofErr w:type="gramStart"/>
-      <w:r>
-        <w:t>nama</w:t>
-      </w:r>
-      <w:proofErr w:type="gramEnd"/>
-      <w:r>
-        <w:t xml:space="preserve"> LeNet berhasil diterapkan oleh LeChun pada penelitiannya mengenai pengenalan angka dan tulisan tangan [1]. Pada tahun 2012, Alex Krizhevsky dengan penerapan CNN miliknya berhasil menjuarai kompetisi ImageNet Large Scale Visual Recognition Challenge 2012. Prestasi tersebut menjadi momen pembuktian bahwa metode Deep Learning, khususnya CNN. Metode CNN terbukti berhasil mengungguli metode Machine Learning lainnya seperti SVM pada kasus klasifikasi objek pada citra.</w:t>
+        <w:t>sehingga menghasilkan hasil yang kurang baik. CNN pertama kali dikembangkan dengan nama NeoCognitron oleh Kunihiko Fukushima, seorang peneliti dari NHK Broadcasting Science Research Laboratories, Kinuta, Setagaya, Tokyo, Jepang [4]. Konsep tersebut kemudian dimatangkan oleh Yann LeChun, seorang peneliti dari AT&amp;T Bell Laboratories di Holmdel, New Jersey, USA. Model CNN dengan nama LeNet berhasil diterapkan oleh LeChun pada penelitiannya mengenai pengenalan angka dan tulisan tangan [1]. Pada tahun 2012, Alex Krizhevsky dengan penerapan CNN miliknya berhasil menjuarai kompetisi ImageNet Large Scale Visual Recognition Challenge 2012. Prestasi tersebut menjadi momen pembuktian bahwa metode Deep Learning, khususnya CNN. Metode CNN terbukti berhasil mengungguli metode Machine Learning lainnya seperti SVM pada kasus klasifikasi objek pada citra.</w:t>
       </w:r>
     </w:p>
     <w:p>
@@ -9572,27 +9014,11 @@
         <w:jc w:val="both"/>
       </w:pPr>
       <w:r>
-        <w:t xml:space="preserve">Sebuah MLP seperti pada Gambar. 1. </w:t>
-      </w:r>
-      <w:proofErr w:type="gramStart"/>
-      <w:r>
-        <w:t>memiliki</w:t>
-      </w:r>
-      <w:proofErr w:type="gramEnd"/>
-      <w:r>
-        <w:t xml:space="preserve"> i layer (kotak merah dan biru) dengan masing-masing layer berisi j i neuron (lingkaran putih). MLP menerima input data satu dimensi dan mempropagasikan data tersebut pada jaringan hingga menghasilkan output. Setiap hubungan antar neuron pada dua layer yang bersebelahan memiliki parameter bobot satu dimensi yang menentukan kualitas mode. Disetiap data input pada layer dilakukan operasi linear dengan </w:t>
+        <w:t xml:space="preserve">Sebuah MLP seperti pada Gambar. 1. memiliki i layer (kotak merah dan biru) dengan masing-masing layer berisi j i neuron (lingkaran putih). MLP menerima input data satu dimensi dan mempropagasikan data tersebut pada jaringan hingga menghasilkan output. Setiap hubungan antar neuron pada dua layer yang bersebelahan memiliki parameter bobot satu dimensi yang menentukan kualitas mode. Disetiap data input pada layer dilakukan operasi linear dengan nilai </w:t>
       </w:r>
       <w:r>
         <w:lastRenderedPageBreak/>
-        <w:t xml:space="preserve">nilai bobot yang ada, kemudian hasil komputasi </w:t>
-      </w:r>
-      <w:proofErr w:type="gramStart"/>
-      <w:r>
-        <w:t>akan</w:t>
-      </w:r>
-      <w:proofErr w:type="gramEnd"/>
-      <w:r>
-        <w:t xml:space="preserve"> ditransformasi menggunakan operasi non linear yang disebut sebagai fungsi aktivasi.</w:t>
+        <w:t>bobot yang ada, kemudian hasil komputasi akan ditransformasi menggunakan operasi non linear yang disebut sebagai fungsi aktivasi.</w:t>
       </w:r>
     </w:p>
     <w:p>
@@ -9613,19 +9039,11 @@
           <w:i/>
         </w:rPr>
       </w:pPr>
-      <w:proofErr w:type="gramStart"/>
       <w:r>
         <w:rPr>
           <w:i/>
         </w:rPr>
-        <w:t>neuron</w:t>
-      </w:r>
-      <w:proofErr w:type="gramEnd"/>
-      <w:r>
-        <w:rPr>
-          <w:i/>
-        </w:rPr>
-        <w:t xml:space="preserve"> input x neuron output x tinggi x lebar</w:t>
+        <w:t>neuron input x neuron output x tinggi x lebar</w:t>
       </w:r>
     </w:p>
     <w:p>
@@ -9777,21 +9195,7 @@
         <w:rPr>
           <w:rFonts w:cs="Times New Roman"/>
         </w:rPr>
-        <w:t xml:space="preserve">Namun pada data yang lebih kompleks, MLP memiliki keterbatasan. Pada permasalahan jumlah hidden layer dibawah tiga layer, terdapat pendekatan untuk menentukan jumlah neuron pada masing-masing layer untuk mendekati hasil optimal. Penggunaan layer diatas dua pada umumnya tidak direkomendasikan dikarenakan </w:t>
-      </w:r>
-      <w:proofErr w:type="gramStart"/>
-      <w:r>
-        <w:rPr>
-          <w:rFonts w:cs="Times New Roman"/>
-        </w:rPr>
-        <w:t>akan</w:t>
-      </w:r>
-      <w:proofErr w:type="gramEnd"/>
-      <w:r>
-        <w:rPr>
-          <w:rFonts w:cs="Times New Roman"/>
-        </w:rPr>
-        <w:t xml:space="preserve"> menyebabkan overfitting serta kekuatan backpropagation berkurang secara signifikan.</w:t>
+        <w:t>Namun pada data yang lebih kompleks, MLP memiliki keterbatasan. Pada permasalahan jumlah hidden layer dibawah tiga layer, terdapat pendekatan untuk menentukan jumlah neuron pada masing-masing layer untuk mendekati hasil optimal. Penggunaan layer diatas dua pada umumnya tidak direkomendasikan dikarenakan akan menyebabkan overfitting serta kekuatan backpropagation berkurang secara signifikan.</w:t>
       </w:r>
     </w:p>
     <w:p>
@@ -9885,35 +9289,7 @@
         <w:rPr>
           <w:rFonts w:cs="Times New Roman"/>
         </w:rPr>
-        <w:t xml:space="preserve"> Konvolusi adalah suatu istilah matematis yang berati mengaplikasikan sebuah fungsi pada output fungsi lain secara berulang. Dalam pengolahan citra, konvolusi berati mengaplikasikan sebuah </w:t>
-      </w:r>
-      <w:proofErr w:type="gramStart"/>
-      <w:r>
-        <w:rPr>
-          <w:rFonts w:cs="Times New Roman"/>
-        </w:rPr>
-        <w:t>kernel(</w:t>
-      </w:r>
-      <w:proofErr w:type="gramEnd"/>
-      <w:r>
-        <w:rPr>
-          <w:rFonts w:cs="Times New Roman"/>
-        </w:rPr>
-        <w:t xml:space="preserve">kotak kuning) pada citra disemua offset yang memungkinkan seperti yang ditunjukkan pada Gambar.3. Kotak hijau secara keseluruhan adalah citra yang </w:t>
-      </w:r>
-      <w:proofErr w:type="gramStart"/>
-      <w:r>
-        <w:rPr>
-          <w:rFonts w:cs="Times New Roman"/>
-        </w:rPr>
-        <w:t>akan</w:t>
-      </w:r>
-      <w:proofErr w:type="gramEnd"/>
-      <w:r>
-        <w:rPr>
-          <w:rFonts w:cs="Times New Roman"/>
-        </w:rPr>
-        <w:t xml:space="preserve"> dikonvolusi. Kernel bergerak dari sudut kiri atas ke kanan bawah. Sehingga hasil konvolusi dari citra tersebut dapat dilihat pada gambar disebelah kanannya.</w:t>
+        <w:t xml:space="preserve"> Konvolusi adalah suatu istilah matematis yang berati mengaplikasikan sebuah fungsi pada output fungsi lain secara berulang. Dalam pengolahan citra, konvolusi berati mengaplikasikan sebuah kernel(kotak kuning) pada citra disemua offset yang memungkinkan seperti yang ditunjukkan pada Gambar.3. Kotak hijau secara keseluruhan adalah citra yang akan dikonvolusi. Kernel bergerak dari sudut kiri atas ke kanan bawah. Sehingga hasil konvolusi dari citra tersebut dapat dilihat pada gambar disebelah kanannya.</w:t>
       </w:r>
     </w:p>
     <w:p>
@@ -9930,21 +9306,7 @@
         <w:rPr>
           <w:rFonts w:cs="Times New Roman"/>
         </w:rPr>
-        <w:t xml:space="preserve">Tujuan dilakukannya konvolusi pada data citra adalah untuk mengekstraksi fitur dari citra input. Konvolusi </w:t>
-      </w:r>
-      <w:proofErr w:type="gramStart"/>
-      <w:r>
-        <w:rPr>
-          <w:rFonts w:cs="Times New Roman"/>
-        </w:rPr>
-        <w:t>akan</w:t>
-      </w:r>
-      <w:proofErr w:type="gramEnd"/>
-      <w:r>
-        <w:rPr>
-          <w:rFonts w:cs="Times New Roman"/>
-        </w:rPr>
-        <w:t xml:space="preserve"> menghasilkan transformasi linear dari data input sesuai informasi spasial pada data. Bobot pada layer tersebut menspesifikasikan kernel konvolusi yang </w:t>
+        <w:t xml:space="preserve">Tujuan dilakukannya konvolusi pada data citra adalah untuk mengekstraksi fitur dari citra input. Konvolusi akan menghasilkan transformasi linear dari data input sesuai informasi spasial pada data. Bobot pada layer tersebut menspesifikasikan kernel konvolusi yang </w:t>
       </w:r>
       <w:r>
         <w:rPr>
@@ -10058,35 +9420,7 @@
         <w:rPr>
           <w:rFonts w:cs="Times New Roman"/>
         </w:rPr>
-        <w:t xml:space="preserve">Subsampling adalah proses mereduksi ukuran sebuah data citra. Dalam pengolahan citra, subsampling juga bertujuan untuk meningkatkan invariansi posisi dari fitur. Dalam sebagian besar CNN, metode subsampling yang digunakan adalah max pooling. Max pooling membagi output dari convolution layer menjadi beberapa grid kecil lalu mengambil nilai maksimal dari setiap grid untuk menyusun matriks citra yang telah direduksi seperti yang ditunjukkan pada Gambar.4. Grid yang berwarna merah, hijau, kuning dan biru merupakan kelompok grid yang </w:t>
-      </w:r>
-      <w:proofErr w:type="gramStart"/>
-      <w:r>
-        <w:rPr>
-          <w:rFonts w:cs="Times New Roman"/>
-        </w:rPr>
-        <w:t>akan</w:t>
-      </w:r>
-      <w:proofErr w:type="gramEnd"/>
-      <w:r>
-        <w:rPr>
-          <w:rFonts w:cs="Times New Roman"/>
-        </w:rPr>
-        <w:t xml:space="preserve"> dipilih nilai maksimumnya. Sehingga hasil dari proses tersebut dapat dilihat pada kumpulan grid disebelah kanannya. Proses tersebut memastikan fitur yang didapatkan </w:t>
-      </w:r>
-      <w:proofErr w:type="gramStart"/>
-      <w:r>
-        <w:rPr>
-          <w:rFonts w:cs="Times New Roman"/>
-        </w:rPr>
-        <w:t>akan</w:t>
-      </w:r>
-      <w:proofErr w:type="gramEnd"/>
-      <w:r>
-        <w:rPr>
-          <w:rFonts w:cs="Times New Roman"/>
-        </w:rPr>
-        <w:t xml:space="preserve"> sama meskipun objek citra mengalami translasi (pergeseran).</w:t>
+        <w:t>Subsampling adalah proses mereduksi ukuran sebuah data citra. Dalam pengolahan citra, subsampling juga bertujuan untuk meningkatkan invariansi posisi dari fitur. Dalam sebagian besar CNN, metode subsampling yang digunakan adalah max pooling. Max pooling membagi output dari convolution layer menjadi beberapa grid kecil lalu mengambil nilai maksimal dari setiap grid untuk menyusun matriks citra yang telah direduksi seperti yang ditunjukkan pada Gambar.4. Grid yang berwarna merah, hijau, kuning dan biru merupakan kelompok grid yang akan dipilih nilai maksimumnya. Sehingga hasil dari proses tersebut dapat dilihat pada kumpulan grid disebelah kanannya. Proses tersebut memastikan fitur yang didapatkan akan sama meskipun objek citra mengalami translasi (pergeseran).</w:t>
       </w:r>
     </w:p>
     <w:p>
@@ -10176,21 +9510,7 @@
           <w:rFonts w:cs="Times New Roman"/>
         </w:rPr>
         <w:lastRenderedPageBreak/>
-        <w:t xml:space="preserve">Menurut Springenberg et al. [10], penggunaan pooling layer pada CNN hanya bertujuan untuk mereduksi ukuran citra sehingga dapat dengan mudah digantikan dengan sebuah convolution layer dengan stride yang </w:t>
-      </w:r>
-      <w:proofErr w:type="gramStart"/>
-      <w:r>
-        <w:rPr>
-          <w:rFonts w:cs="Times New Roman"/>
-        </w:rPr>
-        <w:t>sama</w:t>
-      </w:r>
-      <w:proofErr w:type="gramEnd"/>
-      <w:r>
-        <w:rPr>
-          <w:rFonts w:cs="Times New Roman"/>
-        </w:rPr>
-        <w:t xml:space="preserve"> dengan pooling layer yang bersangkutan.</w:t>
+        <w:t>Menurut Springenberg et al. [10], penggunaan pooling layer pada CNN hanya bertujuan untuk mereduksi ukuran citra sehingga dapat dengan mudah digantikan dengan sebuah convolution layer dengan stride yang sama dengan pooling layer yang bersangkutan.</w:t>
       </w:r>
     </w:p>
     <w:p>
@@ -10261,21 +9581,7 @@
         <w:rPr>
           <w:rFonts w:cs="Times New Roman"/>
         </w:rPr>
-        <w:t xml:space="preserve">Dalam sebuah jurnal oleh Lin et al., dijelaskan bahwa convolution layer dengan ukuran kernel 1 x 1 melakukan fungsi yang </w:t>
-      </w:r>
-      <w:proofErr w:type="gramStart"/>
-      <w:r>
-        <w:rPr>
-          <w:rFonts w:cs="Times New Roman"/>
-        </w:rPr>
-        <w:t>sama</w:t>
-      </w:r>
-      <w:proofErr w:type="gramEnd"/>
-      <w:r>
-        <w:rPr>
-          <w:rFonts w:cs="Times New Roman"/>
-        </w:rPr>
-        <w:t xml:space="preserve"> dengan sebuah fully connected layer namun dengan tetap mempertahankan karakter spasial dari data. Hal tersebut membuat penggunaan fully connectedlayer pada CNN sekarang tidak banyak dipakai.</w:t>
+        <w:t>Dalam sebuah jurnal oleh Lin et al., dijelaskan bahwa convolution layer dengan ukuran kernel 1 x 1 melakukan fungsi yang sama dengan sebuah fully connected layer namun dengan tetap mempertahankan karakter spasial dari data. Hal tersebut membuat penggunaan fully connectedlayer pada CNN sekarang tidak banyak dipakai.</w:t>
       </w:r>
     </w:p>
     <w:p>
@@ -10477,13 +9783,8 @@
         </w:rPr>
         <w:t xml:space="preserve"> </w:t>
       </w:r>
-      <w:proofErr w:type="gramStart"/>
-      <w:r>
-        <w:t>.............................(</w:t>
-      </w:r>
-      <w:proofErr w:type="gramEnd"/>
-      <w:r>
-        <w:t>1)</w:t>
+      <w:r>
+        <w:t>.............................(1)</w:t>
       </w:r>
     </w:p>
     <w:p>
@@ -10706,71 +10007,49 @@
           <w:b/>
         </w:rPr>
       </w:pPr>
-      <w:bookmarkStart w:id="51" w:name="_GoBack"/>
-      <w:bookmarkEnd w:id="51"/>
-    </w:p>
-    <w:p>
-      <w:pPr>
-        <w:rPr>
-          <w:rFonts w:cs="Times New Roman"/>
-        </w:rPr>
-      </w:pPr>
-      <w:r>
-        <w:rPr>
-          <w:rFonts w:cs="Times New Roman"/>
-        </w:rPr>
-        <w:t>Desain Perangkat Lunak</w:t>
-      </w:r>
-    </w:p>
-    <w:p>
-      <w:pPr>
-        <w:rPr>
-          <w:rFonts w:cs="Times New Roman"/>
-        </w:rPr>
-      </w:pPr>
-    </w:p>
-    <w:p>
-      <w:pPr>
-        <w:rPr>
-          <w:rFonts w:cs="Times New Roman"/>
-        </w:rPr>
-      </w:pPr>
-      <w:r>
-        <w:rPr>
-          <w:rFonts w:cs="Times New Roman"/>
-        </w:rPr>
-        <w:t>A. Praproses dan Pengolahan Data Input</w:t>
-      </w:r>
-    </w:p>
-    <w:p>
-      <w:pPr>
-        <w:rPr>
-          <w:rFonts w:cs="Times New Roman"/>
-        </w:rPr>
-      </w:pPr>
-      <w:r>
-        <w:rPr>
-          <w:rFonts w:cs="Times New Roman"/>
-        </w:rPr>
-        <w:t xml:space="preserve">Citra masukan </w:t>
-      </w:r>
-      <w:proofErr w:type="gramStart"/>
-      <w:r>
-        <w:rPr>
-          <w:rFonts w:cs="Times New Roman"/>
-        </w:rPr>
-        <w:t>akan</w:t>
-      </w:r>
-      <w:proofErr w:type="gramEnd"/>
-      <w:r>
-        <w:rPr>
-          <w:rFonts w:cs="Times New Roman"/>
-        </w:rPr>
-        <w:t xml:space="preserve"> diolah ke dalam pra proses yaitu proses wrapping dan cropping. Pada wrapping, citra masukan dilakukan pengecekan terhadap edge dari objek utama pada citra tersebut. Dari edge pada citra tersebut ditentukan edge maksimalnya sehingga saat hasil cropping objek pada citra tersebut tetap utuh seperti pada Gambar.6. Tahap training dimulai dengan merubah citra menjadi bentuk vektor. Sehingga alur proses pertama berbentuk seperti Gambar.7.</w:t>
-      </w:r>
-    </w:p>
-    <w:p>
-      <w:pPr>
+    </w:p>
+    <w:p>
+      <w:pPr>
+        <w:pStyle w:val="ListParagraph"/>
+        <w:numPr>
+          <w:ilvl w:val="1"/>
+          <w:numId w:val="9"/>
+        </w:numPr>
+        <w:spacing w:line="360" w:lineRule="auto"/>
+        <w:ind w:left="720" w:hanging="720"/>
+        <w:jc w:val="both"/>
+        <w:rPr>
+          <w:rFonts w:cs="Times New Roman"/>
+          <w:b/>
+        </w:rPr>
+      </w:pPr>
+      <w:r>
+        <w:rPr>
+          <w:rFonts w:cs="Times New Roman"/>
+          <w:b/>
+        </w:rPr>
+        <w:t>Praproses dan Pengolahan Data Input</w:t>
+      </w:r>
+    </w:p>
+    <w:p>
+      <w:pPr>
+        <w:spacing w:line="360" w:lineRule="auto"/>
+        <w:ind w:firstLine="720"/>
+        <w:jc w:val="both"/>
+        <w:rPr>
+          <w:rFonts w:cs="Times New Roman"/>
+        </w:rPr>
+      </w:pPr>
+      <w:r>
+        <w:rPr>
+          <w:rFonts w:cs="Times New Roman"/>
+        </w:rPr>
+        <w:t>Citra masukan akan diolah ke dalam pra proses yaitu proses wrapping dan cropping. Pada wrapping, citra masukan dilakukan pengecekan terhadap edge dari objek utama pada citra tersebut. Dari edge pada citra tersebut ditentukan edge maksimalnya sehingga saat hasil cropping objek pada citra tersebut tetap utuh seperti pada Gambar.6. Tahap training dimulai dengan merubah citra menjadi bentuk vektor. Sehingga alur proses pertama berbentuk seperti Gambar.7.</w:t>
+      </w:r>
+    </w:p>
+    <w:p>
+      <w:pPr>
+        <w:spacing w:line="360" w:lineRule="auto"/>
         <w:jc w:val="center"/>
         <w:rPr>
           <w:rFonts w:cs="Times New Roman"/>
@@ -10826,6 +10105,7 @@
     </w:p>
     <w:p>
       <w:pPr>
+        <w:spacing w:line="360" w:lineRule="auto"/>
         <w:jc w:val="center"/>
         <w:rPr>
           <w:rFonts w:cs="Times New Roman"/>
@@ -10840,13 +10120,16 @@
     </w:p>
     <w:p>
       <w:pPr>
-        <w:rPr>
-          <w:rFonts w:cs="Times New Roman"/>
-        </w:rPr>
-      </w:pPr>
-    </w:p>
-    <w:p>
-      <w:pPr>
+        <w:spacing w:line="360" w:lineRule="auto"/>
+        <w:jc w:val="both"/>
+        <w:rPr>
+          <w:rFonts w:cs="Times New Roman"/>
+        </w:rPr>
+      </w:pPr>
+    </w:p>
+    <w:p>
+      <w:pPr>
+        <w:spacing w:line="360" w:lineRule="auto"/>
         <w:jc w:val="center"/>
       </w:pPr>
       <w:r>
@@ -10900,6 +10183,7 @@
     </w:p>
     <w:p>
       <w:pPr>
+        <w:spacing w:line="360" w:lineRule="auto"/>
         <w:jc w:val="center"/>
       </w:pPr>
       <w:r>
@@ -10908,13 +10192,18 @@
     </w:p>
     <w:p>
       <w:pPr>
-        <w:rPr>
-          <w:rFonts w:cs="Times New Roman"/>
-        </w:rPr>
-      </w:pPr>
-    </w:p>
-    <w:p>
-      <w:pPr>
+        <w:spacing w:line="360" w:lineRule="auto"/>
+        <w:jc w:val="both"/>
+        <w:rPr>
+          <w:rFonts w:cs="Times New Roman"/>
+        </w:rPr>
+      </w:pPr>
+    </w:p>
+    <w:p>
+      <w:pPr>
+        <w:spacing w:line="360" w:lineRule="auto"/>
+        <w:ind w:firstLine="720"/>
+        <w:jc w:val="both"/>
         <w:rPr>
           <w:rFonts w:cs="Times New Roman"/>
         </w:rPr>
@@ -10928,115 +10217,96 @@
     </w:p>
     <w:p>
       <w:pPr>
-        <w:rPr>
-          <w:rFonts w:cs="Times New Roman"/>
-        </w:rPr>
-      </w:pPr>
-      <w:r>
-        <w:rPr>
-          <w:rFonts w:cs="Times New Roman"/>
-        </w:rPr>
-        <w:t>B. Proses Training</w:t>
-      </w:r>
-    </w:p>
-    <w:p>
-      <w:pPr>
-        <w:rPr>
-          <w:rFonts w:cs="Times New Roman"/>
-        </w:rPr>
-      </w:pPr>
-      <w:r>
-        <w:rPr>
-          <w:rFonts w:cs="Times New Roman"/>
-        </w:rPr>
-        <w:t xml:space="preserve">Proses training merupakan tahapan dimana CNN dilatih untuk memperoleh akurasi yang tinggi dari klasifikasi yang dilakukan. Tahapan ini terdiri dari proses feed forward dan proses backpropagation. Untuk memulai proses feedforward diperlukan jumlah dan ukuran layer yang </w:t>
-      </w:r>
-      <w:proofErr w:type="gramStart"/>
-      <w:r>
-        <w:rPr>
-          <w:rFonts w:cs="Times New Roman"/>
-        </w:rPr>
-        <w:t>akan</w:t>
-      </w:r>
-      <w:proofErr w:type="gramEnd"/>
-      <w:r>
-        <w:rPr>
-          <w:rFonts w:cs="Times New Roman"/>
-        </w:rPr>
-        <w:t xml:space="preserve"> dibentuk, ukuran subsampling, citra vektor yang</w:t>
-      </w:r>
-    </w:p>
-    <w:p>
-      <w:pPr>
-        <w:rPr>
-          <w:rFonts w:cs="Times New Roman"/>
-        </w:rPr>
-      </w:pPr>
-      <w:proofErr w:type="gramStart"/>
-      <w:r>
-        <w:rPr>
-          <w:rFonts w:cs="Times New Roman"/>
-        </w:rPr>
-        <w:t>diperoleh</w:t>
-      </w:r>
-      <w:proofErr w:type="gramEnd"/>
-      <w:r>
-        <w:rPr>
-          <w:rFonts w:cs="Times New Roman"/>
-        </w:rPr>
-        <w:t xml:space="preserve"> pada subbab III.A. Proses feedforward bekerja seperti pada subbab II.C dimana citra vektor </w:t>
-      </w:r>
-      <w:proofErr w:type="gramStart"/>
-      <w:r>
-        <w:rPr>
-          <w:rFonts w:cs="Times New Roman"/>
-        </w:rPr>
-        <w:t>akan</w:t>
-      </w:r>
-      <w:proofErr w:type="gramEnd"/>
-      <w:r>
-        <w:rPr>
-          <w:rFonts w:cs="Times New Roman"/>
-        </w:rPr>
-        <w:t xml:space="preserve"> melalui proses konvolusi dan Max pooling untuk mereduksi ukuran citranya dan memperbanyak neuronnya. Sehingga terbentuk banyak jaringan yang mana menambah variant data untuk dipelajari.</w:t>
-      </w:r>
-    </w:p>
-    <w:p>
-      <w:pPr>
-        <w:rPr>
-          <w:rFonts w:cs="Times New Roman"/>
-        </w:rPr>
-      </w:pPr>
-      <w:r>
-        <w:rPr>
-          <w:rFonts w:cs="Times New Roman"/>
-        </w:rPr>
-        <w:t xml:space="preserve">Hasil dari proses feedforward berupa bobot yang </w:t>
-      </w:r>
-      <w:proofErr w:type="gramStart"/>
-      <w:r>
-        <w:rPr>
-          <w:rFonts w:cs="Times New Roman"/>
-        </w:rPr>
-        <w:t>akan</w:t>
-      </w:r>
-      <w:proofErr w:type="gramEnd"/>
-      <w:r>
-        <w:rPr>
-          <w:rFonts w:cs="Times New Roman"/>
-        </w:rPr>
-        <w:t xml:space="preserve"> digunakan untuk mengevaluasi proses neural network tadi. Alur prosesnya seperti pada Gambar.8.</w:t>
-      </w:r>
-    </w:p>
-    <w:p>
-      <w:pPr>
-        <w:rPr>
-          <w:rFonts w:cs="Times New Roman"/>
-        </w:rPr>
-      </w:pPr>
-    </w:p>
-    <w:p>
-      <w:pPr>
+        <w:spacing w:line="360" w:lineRule="auto"/>
+        <w:ind w:firstLine="720"/>
+        <w:jc w:val="both"/>
+        <w:rPr>
+          <w:rFonts w:cs="Times New Roman"/>
+        </w:rPr>
+      </w:pPr>
+    </w:p>
+    <w:p>
+      <w:pPr>
+        <w:pStyle w:val="ListParagraph"/>
+        <w:numPr>
+          <w:ilvl w:val="1"/>
+          <w:numId w:val="9"/>
+        </w:numPr>
+        <w:spacing w:line="360" w:lineRule="auto"/>
+        <w:ind w:left="720" w:hanging="720"/>
+        <w:jc w:val="both"/>
+        <w:rPr>
+          <w:rFonts w:cs="Times New Roman"/>
+          <w:b/>
+        </w:rPr>
+      </w:pPr>
+      <w:r>
+        <w:rPr>
+          <w:rFonts w:cs="Times New Roman"/>
+          <w:b/>
+        </w:rPr>
+        <w:t>Proses Training</w:t>
+      </w:r>
+    </w:p>
+    <w:p>
+      <w:pPr>
+        <w:spacing w:line="360" w:lineRule="auto"/>
+        <w:ind w:firstLine="720"/>
+        <w:jc w:val="both"/>
+        <w:rPr>
+          <w:rFonts w:cs="Times New Roman"/>
+        </w:rPr>
+      </w:pPr>
+      <w:r>
+        <w:rPr>
+          <w:rFonts w:cs="Times New Roman"/>
+        </w:rPr>
+        <w:t>Proses training merupakan tahapan dimana CNN dilatih untuk memperoleh akurasi yang tinggi dari klasifikasi yang dilakukan. Tahapan ini terdiri dari proses feed forward dan proses backpropagation. Untuk memulai proses feedforward diperlukan jumlah dan ukuran layer yang akan dibentuk, ukuran subsampling, citra vektor yang</w:t>
+      </w:r>
+      <w:r>
+        <w:rPr>
+          <w:rFonts w:cs="Times New Roman"/>
+        </w:rPr>
+        <w:t xml:space="preserve"> </w:t>
+      </w:r>
+      <w:r>
+        <w:rPr>
+          <w:rFonts w:cs="Times New Roman"/>
+        </w:rPr>
+        <w:t xml:space="preserve">diperoleh pada subbab III.A. Proses feedforward bekerja seperti pada subbab II.C dimana citra vektor akan melalui proses konvolusi dan Max pooling untuk mereduksi ukuran citranya dan memperbanyak neuronnya. Sehingga terbentuk banyak jaringan yang mana </w:t>
+      </w:r>
+      <w:r>
+        <w:rPr>
+          <w:rFonts w:cs="Times New Roman"/>
+        </w:rPr>
+        <w:lastRenderedPageBreak/>
+        <w:t>menambah variant data untuk dipelajari.</w:t>
+      </w:r>
+      <w:r>
+        <w:rPr>
+          <w:rFonts w:cs="Times New Roman"/>
+        </w:rPr>
+        <w:t xml:space="preserve"> </w:t>
+      </w:r>
+      <w:r>
+        <w:rPr>
+          <w:rFonts w:cs="Times New Roman"/>
+        </w:rPr>
+        <w:t>Hasil dari proses feedforward berupa bobot yang akan digunakan untuk mengevaluasi proses neural network tadi. Alur prosesnya seperti pada Gambar.8.</w:t>
+      </w:r>
+    </w:p>
+    <w:p>
+      <w:pPr>
+        <w:spacing w:line="360" w:lineRule="auto"/>
+        <w:jc w:val="both"/>
+        <w:rPr>
+          <w:rFonts w:cs="Times New Roman"/>
+        </w:rPr>
+      </w:pPr>
+    </w:p>
+    <w:p>
+      <w:pPr>
+        <w:spacing w:line="360" w:lineRule="auto"/>
         <w:jc w:val="center"/>
         <w:rPr>
           <w:rFonts w:cs="Times New Roman"/>
@@ -11046,7 +10316,6 @@
         <w:rPr>
           <w:noProof/>
         </w:rPr>
-        <w:lastRenderedPageBreak/>
         <w:drawing>
           <wp:inline distT="0" distB="0" distL="114300" distR="114300" wp14:anchorId="77257C69" wp14:editId="7422C652">
             <wp:extent cx="2533650" cy="3228340"/>
@@ -11093,6 +10362,7 @@
     </w:p>
     <w:p>
       <w:pPr>
+        <w:spacing w:line="360" w:lineRule="auto"/>
         <w:jc w:val="center"/>
         <w:rPr>
           <w:rFonts w:cs="Times New Roman"/>
@@ -11107,160 +10377,164 @@
     </w:p>
     <w:p>
       <w:pPr>
-        <w:rPr>
-          <w:rFonts w:cs="Times New Roman"/>
-        </w:rPr>
-      </w:pPr>
-    </w:p>
-    <w:p>
-      <w:pPr>
-        <w:rPr>
-          <w:rFonts w:cs="Times New Roman"/>
-        </w:rPr>
-      </w:pPr>
-      <w:r>
-        <w:rPr>
-          <w:rFonts w:cs="Times New Roman"/>
-        </w:rPr>
-        <w:t>1) Proses Feedforward</w:t>
-      </w:r>
-    </w:p>
-    <w:p>
-      <w:pPr>
-        <w:rPr>
-          <w:rFonts w:cs="Times New Roman"/>
-        </w:rPr>
-      </w:pPr>
-      <w:r>
-        <w:rPr>
-          <w:rFonts w:cs="Times New Roman"/>
-        </w:rPr>
-        <w:t xml:space="preserve">Proses feed forward merupakan tahap pertama dalam proses training. Proses ini </w:t>
-      </w:r>
-      <w:proofErr w:type="gramStart"/>
-      <w:r>
-        <w:rPr>
-          <w:rFonts w:cs="Times New Roman"/>
-        </w:rPr>
-        <w:t>akan</w:t>
-      </w:r>
-      <w:proofErr w:type="gramEnd"/>
-      <w:r>
-        <w:rPr>
-          <w:rFonts w:cs="Times New Roman"/>
-        </w:rPr>
-        <w:t xml:space="preserve"> menghasilkan beberapa lapisan untuk mengklasifikasi data citra yang mana menggunakan bobot dan bias yang telah diperbarui dari proses backpropagation. Tahap ini juga </w:t>
-      </w:r>
-      <w:proofErr w:type="gramStart"/>
-      <w:r>
-        <w:rPr>
-          <w:rFonts w:cs="Times New Roman"/>
-        </w:rPr>
-        <w:t>akan</w:t>
-      </w:r>
-      <w:proofErr w:type="gramEnd"/>
-      <w:r>
-        <w:rPr>
-          <w:rFonts w:cs="Times New Roman"/>
-        </w:rPr>
-        <w:t xml:space="preserve"> digunakan kembali saat proses testing.</w:t>
-      </w:r>
-    </w:p>
-    <w:p>
-      <w:pPr>
-        <w:rPr>
-          <w:rFonts w:cs="Times New Roman"/>
-        </w:rPr>
-      </w:pPr>
-      <w:r>
-        <w:rPr>
-          <w:rFonts w:cs="Times New Roman"/>
-        </w:rPr>
-        <w:t>2) Proses Backpropagation</w:t>
-      </w:r>
-    </w:p>
-    <w:p>
-      <w:pPr>
-        <w:rPr>
-          <w:rFonts w:cs="Times New Roman"/>
-        </w:rPr>
-      </w:pPr>
-      <w:r>
-        <w:rPr>
-          <w:rFonts w:cs="Times New Roman"/>
-        </w:rPr>
-        <w:t xml:space="preserve">Proses backpropagation merupakan tahap kedua dari proses training. Pada tahap ini seperti yang telah dijelaskan pada sub </w:t>
-      </w:r>
-      <w:proofErr w:type="gramStart"/>
-      <w:r>
-        <w:rPr>
-          <w:rFonts w:cs="Times New Roman"/>
-        </w:rPr>
-        <w:t>bab</w:t>
-      </w:r>
-      <w:proofErr w:type="gramEnd"/>
-      <w:r>
-        <w:rPr>
-          <w:rFonts w:cs="Times New Roman"/>
-        </w:rPr>
-        <w:t xml:space="preserve"> 2.3.6 hasil proses dari feed forward di-trace kesalahannya dari lapisan output sampai lapisan pertama. Untuk menandai bahwa data tersebut telah di-trace diperoleh bobot dan bias yang baru.</w:t>
-      </w:r>
-    </w:p>
-    <w:p>
-      <w:pPr>
-        <w:rPr>
-          <w:rFonts w:cs="Times New Roman"/>
-        </w:rPr>
-      </w:pPr>
-      <w:r>
-        <w:rPr>
-          <w:rFonts w:cs="Times New Roman"/>
-        </w:rPr>
-        <w:t>3) Perhitungan Gradient</w:t>
-      </w:r>
-    </w:p>
-    <w:p>
-      <w:pPr>
-        <w:rPr>
-          <w:rFonts w:cs="Times New Roman"/>
-        </w:rPr>
-      </w:pPr>
-      <w:r>
-        <w:rPr>
-          <w:rFonts w:cs="Times New Roman"/>
-        </w:rPr>
-        <w:t xml:space="preserve">Pada proses gradient untuk jaringan konvolusi merupakan proses untuk memperoleh nilai bobot dan bias yang baru yang </w:t>
-      </w:r>
-      <w:proofErr w:type="gramStart"/>
-      <w:r>
-        <w:rPr>
-          <w:rFonts w:cs="Times New Roman"/>
-        </w:rPr>
-        <w:t>akan</w:t>
-      </w:r>
-      <w:proofErr w:type="gramEnd"/>
-      <w:r>
-        <w:rPr>
-          <w:rFonts w:cs="Times New Roman"/>
-        </w:rPr>
-        <w:t xml:space="preserve"> diperlukan saat training </w:t>
-      </w:r>
-    </w:p>
-    <w:p>
-      <w:pPr>
-        <w:rPr>
-          <w:rFonts w:cs="Times New Roman"/>
-        </w:rPr>
-      </w:pPr>
-      <w:r>
-        <w:rPr>
-          <w:rFonts w:cs="Times New Roman"/>
-        </w:rPr>
-        <w:t>C. Proses Testing</w:t>
-      </w:r>
-    </w:p>
-    <w:p>
-      <w:pPr>
+        <w:spacing w:line="360" w:lineRule="auto"/>
+        <w:jc w:val="both"/>
+        <w:rPr>
+          <w:rFonts w:cs="Times New Roman"/>
+        </w:rPr>
+      </w:pPr>
+    </w:p>
+    <w:p>
+      <w:pPr>
+        <w:pStyle w:val="ListParagraph"/>
+        <w:numPr>
+          <w:ilvl w:val="0"/>
+          <w:numId w:val="17"/>
+        </w:numPr>
+        <w:spacing w:line="360" w:lineRule="auto"/>
+        <w:jc w:val="both"/>
+        <w:rPr>
+          <w:rFonts w:cs="Times New Roman"/>
+        </w:rPr>
+      </w:pPr>
+      <w:r>
+        <w:rPr>
+          <w:rFonts w:cs="Times New Roman"/>
+        </w:rPr>
+        <w:t>Proses Feedforward</w:t>
+      </w:r>
+    </w:p>
+    <w:p>
+      <w:pPr>
+        <w:pStyle w:val="ListParagraph"/>
+        <w:spacing w:line="360" w:lineRule="auto"/>
+        <w:ind w:firstLine="720"/>
+        <w:jc w:val="both"/>
+        <w:rPr>
+          <w:rFonts w:cs="Times New Roman"/>
+        </w:rPr>
+      </w:pPr>
+      <w:r>
+        <w:rPr>
+          <w:rFonts w:cs="Times New Roman"/>
+        </w:rPr>
+        <w:t>Proses feed forward merupakan tahap pertama dalam proses training. Proses ini akan menghasilkan beberapa lapisan untuk mengklasifikasi data citra yang mana menggunakan bobot dan bias yang telah diperbarui dari proses backpropagation. Tahap ini juga akan digunakan kembali saat proses testing.</w:t>
+      </w:r>
+    </w:p>
+    <w:p>
+      <w:pPr>
+        <w:pStyle w:val="ListParagraph"/>
+        <w:numPr>
+          <w:ilvl w:val="0"/>
+          <w:numId w:val="17"/>
+        </w:numPr>
+        <w:spacing w:line="360" w:lineRule="auto"/>
+        <w:jc w:val="both"/>
+        <w:rPr>
+          <w:rFonts w:cs="Times New Roman"/>
+        </w:rPr>
+      </w:pPr>
+      <w:r>
+        <w:rPr>
+          <w:rFonts w:cs="Times New Roman"/>
+        </w:rPr>
+        <w:t>Proses Backpropagation</w:t>
+      </w:r>
+    </w:p>
+    <w:p>
+      <w:pPr>
+        <w:pStyle w:val="ListParagraph"/>
+        <w:spacing w:line="360" w:lineRule="auto"/>
+        <w:ind w:firstLine="720"/>
+        <w:jc w:val="both"/>
+        <w:rPr>
+          <w:rFonts w:cs="Times New Roman"/>
+        </w:rPr>
+      </w:pPr>
+      <w:r>
+        <w:rPr>
+          <w:rFonts w:cs="Times New Roman"/>
+        </w:rPr>
+        <w:t>Proses backpropagation merupakan tahap kedua dari proses training. Pada tahap ini seperti yang telah dijelaskan pada sub bab 2.3.6 hasil proses dari feed forward di-trace kesalahannya dari lapisan output sampai lapisan pertama. Untuk menandai bahwa data tersebut telah di-trace diperoleh bobot dan bias yang baru.</w:t>
+      </w:r>
+    </w:p>
+    <w:p>
+      <w:pPr>
+        <w:pStyle w:val="ListParagraph"/>
+        <w:numPr>
+          <w:ilvl w:val="0"/>
+          <w:numId w:val="17"/>
+        </w:numPr>
+        <w:spacing w:line="360" w:lineRule="auto"/>
+        <w:jc w:val="both"/>
+        <w:rPr>
+          <w:rFonts w:cs="Times New Roman"/>
+        </w:rPr>
+      </w:pPr>
+      <w:r>
+        <w:rPr>
+          <w:rFonts w:cs="Times New Roman"/>
+        </w:rPr>
+        <w:lastRenderedPageBreak/>
+        <w:t>Perhitungan Gradient</w:t>
+      </w:r>
+    </w:p>
+    <w:p>
+      <w:pPr>
+        <w:pStyle w:val="ListParagraph"/>
+        <w:spacing w:line="360" w:lineRule="auto"/>
+        <w:ind w:firstLine="720"/>
+        <w:jc w:val="both"/>
+        <w:rPr>
+          <w:rFonts w:cs="Times New Roman"/>
+        </w:rPr>
+      </w:pPr>
+      <w:r>
+        <w:rPr>
+          <w:rFonts w:cs="Times New Roman"/>
+        </w:rPr>
+        <w:t xml:space="preserve">Pada proses gradient untuk jaringan konvolusi merupakan proses untuk memperoleh nilai bobot dan bias yang baru yang akan diperlukan saat training </w:t>
+      </w:r>
+    </w:p>
+    <w:p>
+      <w:pPr>
+        <w:pStyle w:val="ListParagraph"/>
+        <w:spacing w:line="360" w:lineRule="auto"/>
+        <w:ind w:firstLine="720"/>
+        <w:jc w:val="both"/>
+        <w:rPr>
+          <w:rFonts w:cs="Times New Roman"/>
+        </w:rPr>
+      </w:pPr>
+    </w:p>
+    <w:p>
+      <w:pPr>
+        <w:pStyle w:val="ListParagraph"/>
+        <w:numPr>
+          <w:ilvl w:val="1"/>
+          <w:numId w:val="9"/>
+        </w:numPr>
+        <w:spacing w:line="360" w:lineRule="auto"/>
+        <w:ind w:left="720" w:hanging="720"/>
+        <w:jc w:val="both"/>
+        <w:rPr>
+          <w:rFonts w:cs="Times New Roman"/>
+          <w:b/>
+        </w:rPr>
+      </w:pPr>
+      <w:r>
+        <w:rPr>
+          <w:rFonts w:cs="Times New Roman"/>
+          <w:b/>
+        </w:rPr>
+        <w:t>Proses Testing</w:t>
+      </w:r>
+    </w:p>
+    <w:p>
+      <w:pPr>
+        <w:spacing w:line="360" w:lineRule="auto"/>
+        <w:ind w:firstLine="720"/>
+        <w:jc w:val="both"/>
         <w:rPr>
           <w:rFonts w:cs="Times New Roman"/>
         </w:rPr>
@@ -11274,6 +10548,9 @@
     </w:p>
     <w:p>
       <w:pPr>
+        <w:spacing w:line="360" w:lineRule="auto"/>
+        <w:ind w:firstLine="720"/>
+        <w:jc w:val="both"/>
         <w:rPr>
           <w:rFonts w:cs="Times New Roman"/>
         </w:rPr>
@@ -11284,26 +10561,17 @@
         </w:rPr>
         <w:t>Dengan bobot dan bias yang baru proses feedforward diterapkan yang kemudian menghasilkan lapisan output. Lapisan output sudah fully connected dengan label yang</w:t>
       </w:r>
-    </w:p>
-    <w:p>
-      <w:pPr>
-        <w:rPr>
-          <w:rFonts w:cs="Times New Roman"/>
-        </w:rPr>
-      </w:pPr>
-      <w:proofErr w:type="gramStart"/>
-      <w:r>
-        <w:rPr>
-          <w:rFonts w:cs="Times New Roman"/>
-        </w:rPr>
-        <w:t>disediakan</w:t>
-      </w:r>
-      <w:proofErr w:type="gramEnd"/>
-      <w:r>
-        <w:rPr>
-          <w:rFonts w:cs="Times New Roman"/>
-        </w:rPr>
-        <w:t>. Hasil fully connected tersebut diperoleh data yang gagal dan berhasil diklasifikasi. Dari penjelasan di atas bentuk alur proses Testing berbentuk seperti pada Gambar.9.</w:t>
+      <w:r>
+        <w:rPr>
+          <w:rFonts w:cs="Times New Roman"/>
+        </w:rPr>
+        <w:t xml:space="preserve"> </w:t>
+      </w:r>
+      <w:r>
+        <w:rPr>
+          <w:rFonts w:cs="Times New Roman"/>
+        </w:rPr>
+        <w:t>disediakan. Hasil fully connected tersebut diperoleh data yang gagal dan berhasil diklasifikasi. Dari penjelasan di atas bentuk alur proses Testing berbentuk seperti pada Gambar.9.</w:t>
       </w:r>
     </w:p>
     <w:p>
@@ -11317,7 +10585,6 @@
         <w:rPr>
           <w:noProof/>
         </w:rPr>
-        <w:lastRenderedPageBreak/>
         <w:drawing>
           <wp:inline distT="0" distB="0" distL="114300" distR="114300" wp14:anchorId="751F337E" wp14:editId="490764C8">
             <wp:extent cx="3809365" cy="3685540"/>
@@ -11403,10 +10670,298 @@
           <w:rFonts w:cs="Times New Roman"/>
         </w:rPr>
       </w:pPr>
-      <w:r>
-        <w:rPr>
-          <w:rFonts w:cs="Times New Roman"/>
-        </w:rPr>
+    </w:p>
+    <w:p>
+      <w:pPr>
+        <w:rPr>
+          <w:rFonts w:cs="Times New Roman"/>
+        </w:rPr>
+      </w:pPr>
+    </w:p>
+    <w:p>
+      <w:pPr>
+        <w:rPr>
+          <w:rFonts w:cs="Times New Roman"/>
+        </w:rPr>
+      </w:pPr>
+    </w:p>
+    <w:p>
+      <w:pPr>
+        <w:rPr>
+          <w:rFonts w:cs="Times New Roman"/>
+        </w:rPr>
+      </w:pPr>
+    </w:p>
+    <w:p>
+      <w:pPr>
+        <w:rPr>
+          <w:rFonts w:cs="Times New Roman"/>
+        </w:rPr>
+      </w:pPr>
+    </w:p>
+    <w:p>
+      <w:pPr>
+        <w:rPr>
+          <w:rFonts w:cs="Times New Roman"/>
+        </w:rPr>
+      </w:pPr>
+    </w:p>
+    <w:p>
+      <w:pPr>
+        <w:rPr>
+          <w:rFonts w:cs="Times New Roman"/>
+        </w:rPr>
+      </w:pPr>
+    </w:p>
+    <w:p>
+      <w:pPr>
+        <w:rPr>
+          <w:rFonts w:cs="Times New Roman"/>
+        </w:rPr>
+      </w:pPr>
+    </w:p>
+    <w:p>
+      <w:pPr>
+        <w:rPr>
+          <w:rFonts w:cs="Times New Roman"/>
+        </w:rPr>
+      </w:pPr>
+    </w:p>
+    <w:p>
+      <w:pPr>
+        <w:rPr>
+          <w:rFonts w:cs="Times New Roman"/>
+        </w:rPr>
+      </w:pPr>
+    </w:p>
+    <w:p>
+      <w:pPr>
+        <w:rPr>
+          <w:rFonts w:cs="Times New Roman"/>
+        </w:rPr>
+      </w:pPr>
+    </w:p>
+    <w:p>
+      <w:pPr>
+        <w:rPr>
+          <w:rFonts w:cs="Times New Roman"/>
+        </w:rPr>
+      </w:pPr>
+    </w:p>
+    <w:p>
+      <w:pPr>
+        <w:rPr>
+          <w:rFonts w:cs="Times New Roman"/>
+        </w:rPr>
+      </w:pPr>
+    </w:p>
+    <w:p>
+      <w:pPr>
+        <w:rPr>
+          <w:rFonts w:cs="Times New Roman"/>
+        </w:rPr>
+      </w:pPr>
+    </w:p>
+    <w:p>
+      <w:pPr>
+        <w:rPr>
+          <w:rFonts w:cs="Times New Roman"/>
+        </w:rPr>
+      </w:pPr>
+    </w:p>
+    <w:p>
+      <w:pPr>
+        <w:rPr>
+          <w:rFonts w:cs="Times New Roman"/>
+        </w:rPr>
+      </w:pPr>
+    </w:p>
+    <w:p>
+      <w:pPr>
+        <w:rPr>
+          <w:rFonts w:cs="Times New Roman"/>
+        </w:rPr>
+      </w:pPr>
+    </w:p>
+    <w:p>
+      <w:pPr>
+        <w:rPr>
+          <w:rFonts w:cs="Times New Roman"/>
+        </w:rPr>
+      </w:pPr>
+    </w:p>
+    <w:p>
+      <w:pPr>
+        <w:rPr>
+          <w:rFonts w:cs="Times New Roman"/>
+        </w:rPr>
+      </w:pPr>
+    </w:p>
+    <w:p>
+      <w:pPr>
+        <w:rPr>
+          <w:rFonts w:cs="Times New Roman"/>
+        </w:rPr>
+      </w:pPr>
+    </w:p>
+    <w:p>
+      <w:pPr>
+        <w:rPr>
+          <w:rFonts w:cs="Times New Roman"/>
+        </w:rPr>
+      </w:pPr>
+    </w:p>
+    <w:p>
+      <w:pPr>
+        <w:rPr>
+          <w:rFonts w:cs="Times New Roman"/>
+        </w:rPr>
+      </w:pPr>
+    </w:p>
+    <w:p>
+      <w:pPr>
+        <w:rPr>
+          <w:rFonts w:cs="Times New Roman"/>
+        </w:rPr>
+      </w:pPr>
+    </w:p>
+    <w:p>
+      <w:pPr>
+        <w:rPr>
+          <w:rFonts w:cs="Times New Roman"/>
+        </w:rPr>
+      </w:pPr>
+    </w:p>
+    <w:p>
+      <w:pPr>
+        <w:rPr>
+          <w:rFonts w:cs="Times New Roman"/>
+        </w:rPr>
+      </w:pPr>
+    </w:p>
+    <w:p>
+      <w:pPr>
+        <w:rPr>
+          <w:rFonts w:cs="Times New Roman"/>
+        </w:rPr>
+      </w:pPr>
+    </w:p>
+    <w:p>
+      <w:pPr>
+        <w:rPr>
+          <w:rFonts w:cs="Times New Roman"/>
+        </w:rPr>
+      </w:pPr>
+    </w:p>
+    <w:p>
+      <w:pPr>
+        <w:rPr>
+          <w:rFonts w:cs="Times New Roman"/>
+        </w:rPr>
+      </w:pPr>
+    </w:p>
+    <w:p>
+      <w:pPr>
+        <w:rPr>
+          <w:rFonts w:cs="Times New Roman"/>
+        </w:rPr>
+      </w:pPr>
+    </w:p>
+    <w:p>
+      <w:pPr>
+        <w:rPr>
+          <w:rFonts w:cs="Times New Roman"/>
+        </w:rPr>
+      </w:pPr>
+    </w:p>
+    <w:p>
+      <w:pPr>
+        <w:rPr>
+          <w:rFonts w:cs="Times New Roman"/>
+        </w:rPr>
+      </w:pPr>
+    </w:p>
+    <w:p>
+      <w:pPr>
+        <w:rPr>
+          <w:rFonts w:cs="Times New Roman"/>
+        </w:rPr>
+      </w:pPr>
+    </w:p>
+    <w:p>
+      <w:pPr>
+        <w:rPr>
+          <w:rFonts w:cs="Times New Roman"/>
+        </w:rPr>
+      </w:pPr>
+    </w:p>
+    <w:p>
+      <w:pPr>
+        <w:rPr>
+          <w:rFonts w:cs="Times New Roman"/>
+        </w:rPr>
+      </w:pPr>
+    </w:p>
+    <w:p>
+      <w:pPr>
+        <w:rPr>
+          <w:rFonts w:cs="Times New Roman"/>
+        </w:rPr>
+      </w:pPr>
+    </w:p>
+    <w:p>
+      <w:pPr>
+        <w:rPr>
+          <w:rFonts w:cs="Times New Roman"/>
+        </w:rPr>
+      </w:pPr>
+    </w:p>
+    <w:p>
+      <w:pPr>
+        <w:rPr>
+          <w:rFonts w:cs="Times New Roman"/>
+        </w:rPr>
+      </w:pPr>
+    </w:p>
+    <w:p>
+      <w:pPr>
+        <w:rPr>
+          <w:rFonts w:cs="Times New Roman"/>
+        </w:rPr>
+      </w:pPr>
+    </w:p>
+    <w:p>
+      <w:pPr>
+        <w:rPr>
+          <w:rFonts w:cs="Times New Roman"/>
+        </w:rPr>
+      </w:pPr>
+    </w:p>
+    <w:p>
+      <w:pPr>
+        <w:rPr>
+          <w:rFonts w:cs="Times New Roman"/>
+        </w:rPr>
+      </w:pPr>
+    </w:p>
+    <w:p>
+      <w:pPr>
+        <w:rPr>
+          <w:rFonts w:cs="Times New Roman"/>
+        </w:rPr>
+      </w:pPr>
+    </w:p>
+    <w:p>
+      <w:pPr>
+        <w:rPr>
+          <w:rFonts w:cs="Times New Roman"/>
+        </w:rPr>
+      </w:pPr>
+      <w:r>
+        <w:rPr>
+          <w:rFonts w:cs="Times New Roman"/>
+        </w:rPr>
+        <w:lastRenderedPageBreak/>
         <w:t xml:space="preserve">Sumber Peraturan Kepala Kepolisian </w:t>
       </w:r>
     </w:p>
@@ -11449,24 +11004,16 @@
         <w:rPr>
           <w:rFonts w:cs="Times New Roman"/>
         </w:rPr>
-        <w:t xml:space="preserve">Sumber UU Lalu </w:t>
-      </w:r>
-      <w:proofErr w:type="gramStart"/>
-      <w:r>
-        <w:rPr>
-          <w:rFonts w:cs="Times New Roman"/>
-        </w:rPr>
-        <w:t>Lintas :</w:t>
-      </w:r>
-      <w:proofErr w:type="gramEnd"/>
-    </w:p>
-    <w:p>
-      <w:pPr>
-        <w:rPr>
-          <w:rFonts w:cs="Times New Roman"/>
-        </w:rPr>
-      </w:pPr>
-      <w:hyperlink r:id="rId31" w:history="1">
+        <w:t>Sumber UU Lalu Lintas :</w:t>
+      </w:r>
+    </w:p>
+    <w:p>
+      <w:pPr>
+        <w:rPr>
+          <w:rFonts w:cs="Times New Roman"/>
+        </w:rPr>
+      </w:pPr>
+      <w:hyperlink r:id="rId31" w:anchor="v=onepage&amp;q=tanda%20nomor%20kendaraan%20bermotor%20adalah&amp;f=false" w:history="1">
         <w:r>
           <w:rPr>
             <w:rStyle w:val="Hyperlink"/>
@@ -11649,21 +11196,7 @@
         <w:rPr>
           <w:rFonts w:cs="Times New Roman"/>
         </w:rPr>
-        <w:t xml:space="preserve"> 15 </w:t>
-      </w:r>
-      <w:proofErr w:type="gramStart"/>
-      <w:r>
-        <w:rPr>
-          <w:rFonts w:cs="Times New Roman"/>
-        </w:rPr>
-        <w:t>november</w:t>
-      </w:r>
-      <w:proofErr w:type="gramEnd"/>
-      <w:r>
-        <w:rPr>
-          <w:rFonts w:cs="Times New Roman"/>
-        </w:rPr>
-        <w:t xml:space="preserve"> 2017</w:t>
+        <w:t xml:space="preserve"> 15 november 2017</w:t>
       </w:r>
     </w:p>
     <w:p>
@@ -11727,11 +11260,15 @@
         <w:jc w:val="center"/>
         <w:rPr>
           <w:rFonts w:cs="Times New Roman"/>
-        </w:rPr>
-      </w:pPr>
-      <w:r>
-        <w:rPr>
-          <w:rFonts w:cs="Times New Roman"/>
+          <w:b/>
+        </w:rPr>
+      </w:pPr>
+      <w:bookmarkStart w:id="51" w:name="_GoBack"/>
+      <w:bookmarkEnd w:id="51"/>
+      <w:r>
+        <w:rPr>
+          <w:rFonts w:cs="Times New Roman"/>
+          <w:b/>
         </w:rPr>
         <w:lastRenderedPageBreak/>
         <w:t>DAFTAR PUSTAKA</w:t>
@@ -11769,21 +11306,7 @@
         <w:rPr>
           <w:rFonts w:cs="Times New Roman"/>
         </w:rPr>
-        <w:t xml:space="preserve"> Lembaran Negara RI Tahun 2012, Pasal 1. </w:t>
-      </w:r>
-      <w:proofErr w:type="gramStart"/>
-      <w:r>
-        <w:rPr>
-          <w:rFonts w:cs="Times New Roman"/>
-        </w:rPr>
-        <w:t>Jakarta :</w:t>
-      </w:r>
-      <w:proofErr w:type="gramEnd"/>
-      <w:r>
-        <w:rPr>
-          <w:rFonts w:cs="Times New Roman"/>
-        </w:rPr>
-        <w:t xml:space="preserve"> Sekretariat Negara.</w:t>
+        <w:t xml:space="preserve"> Lembaran Negara RI Tahun 2012, Pasal 1. Jakarta : Sekretariat Negara.</w:t>
       </w:r>
     </w:p>
     <w:p>
@@ -11815,23 +11338,7 @@
           <w:rFonts w:cs="Times New Roman"/>
           <w:color w:val="BFBFBF" w:themeColor="background1" w:themeShade="BF"/>
         </w:rPr>
-        <w:t xml:space="preserve"> Lembaran Negara RI Tahun 2009, Pasal 68. </w:t>
-      </w:r>
-      <w:proofErr w:type="gramStart"/>
-      <w:r>
-        <w:rPr>
-          <w:rFonts w:cs="Times New Roman"/>
-          <w:color w:val="BFBFBF" w:themeColor="background1" w:themeShade="BF"/>
-        </w:rPr>
-        <w:t>Jakarta :</w:t>
-      </w:r>
-      <w:proofErr w:type="gramEnd"/>
-      <w:r>
-        <w:rPr>
-          <w:rFonts w:cs="Times New Roman"/>
-          <w:color w:val="BFBFBF" w:themeColor="background1" w:themeShade="BF"/>
-        </w:rPr>
-        <w:t xml:space="preserve"> Sekretariat Negara.</w:t>
+        <w:t xml:space="preserve"> Lembaran Negara RI Tahun 2009, Pasal 68. Jakarta : Sekretariat Negara.</w:t>
       </w:r>
     </w:p>
     <w:p>
@@ -11858,21 +11365,7 @@
         <w:rPr>
           <w:rFonts w:cs="Times New Roman"/>
         </w:rPr>
-        <w:t xml:space="preserve">. </w:t>
-      </w:r>
-      <w:proofErr w:type="gramStart"/>
-      <w:r>
-        <w:rPr>
-          <w:rFonts w:cs="Times New Roman"/>
-        </w:rPr>
-        <w:t>Yogyakarta :</w:t>
-      </w:r>
-      <w:proofErr w:type="gramEnd"/>
-      <w:r>
-        <w:rPr>
-          <w:rFonts w:cs="Times New Roman"/>
-        </w:rPr>
-        <w:t xml:space="preserve"> New Merah Putih</w:t>
+        <w:t>. Yogyakarta : New Merah Putih</w:t>
       </w:r>
     </w:p>
     <w:p>
@@ -11923,75 +11416,29 @@
       <w:pPr>
         <w:ind w:left="480" w:hangingChars="200" w:hanging="480"/>
         <w:rPr>
+          <w:lang w:val="id-ID"/>
+        </w:rPr>
+      </w:pPr>
+      <w:r>
+        <w:rPr>
+          <w:rFonts w:cs="Times New Roman"/>
+        </w:rPr>
+        <w:t xml:space="preserve">Kementrian Keuangan Republik Indonesia Direktorat Jenderal Pajak. 2013. </w:t>
+      </w:r>
+      <w:r>
+        <w:rPr>
           <w:rFonts w:cs="Times New Roman"/>
           <w:i/>
           <w:iCs/>
         </w:rPr>
-        <w:sectPr>
-          <w:pgSz w:w="11900" w:h="16840"/>
-          <w:pgMar w:top="2268" w:right="1701" w:bottom="1701" w:left="2268" w:header="851" w:footer="851" w:gutter="0"/>
-          <w:cols w:space="708"/>
-          <w:docGrid w:linePitch="360"/>
-        </w:sectPr>
-      </w:pPr>
-      <w:r>
-        <w:rPr>
-          <w:rFonts w:cs="Times New Roman"/>
-        </w:rPr>
-        <w:t xml:space="preserve">Kementrian Keuangan Republik Indonesia Direktorat Jenderal Pajak. 2013. </w:t>
-      </w:r>
-      <w:r>
-        <w:rPr>
-          <w:rFonts w:cs="Times New Roman"/>
-          <w:i/>
-          <w:iCs/>
-        </w:rPr>
         <w:t xml:space="preserve">Undang-Undang KUP dan Peraturan Pelaksanaannya. </w:t>
       </w:r>
-      <w:proofErr w:type="gramStart"/>
-      <w:r>
-        <w:rPr>
-          <w:rFonts w:cs="Times New Roman"/>
-        </w:rPr>
-        <w:t>Jakarta :</w:t>
-      </w:r>
-      <w:proofErr w:type="gramEnd"/>
-      <w:r>
-        <w:rPr>
-          <w:rFonts w:cs="Times New Roman"/>
-        </w:rPr>
-        <w:t xml:space="preserve"> Sekretariat Negara</w:t>
-      </w:r>
-    </w:p>
-    <w:p>
-      <w:pPr>
-        <w:pStyle w:val="Heading1"/>
-        <w:numPr>
-          <w:ilvl w:val="0"/>
-          <w:numId w:val="0"/>
-        </w:numPr>
-        <w:rPr>
-          <w:lang w:val="id-ID"/>
-        </w:rPr>
-        <w:sectPr>
-          <w:pgSz w:w="11900" w:h="16840"/>
-          <w:pgMar w:top="2268" w:right="1701" w:bottom="1701" w:left="2268" w:header="851" w:footer="851" w:gutter="0"/>
-          <w:cols w:space="708"/>
-          <w:docGrid w:linePitch="360"/>
-        </w:sectPr>
-      </w:pPr>
-    </w:p>
-    <w:p>
-      <w:pPr>
-        <w:pStyle w:val="Heading1"/>
-        <w:numPr>
-          <w:ilvl w:val="0"/>
-          <w:numId w:val="0"/>
-        </w:numPr>
-        <w:rPr>
-          <w:lang w:val="id-ID"/>
-        </w:rPr>
-      </w:pPr>
+      <w:r>
+        <w:rPr>
+          <w:rFonts w:cs="Times New Roman"/>
+        </w:rPr>
+        <w:t>Jakarta : Sekretariat Negara</w:t>
+      </w:r>
     </w:p>
     <w:sectPr>
       <w:pgSz w:w="11900" w:h="16840"/>
@@ -12162,7 +11609,7 @@
           <w:rPr>
             <w:noProof/>
           </w:rPr>
-          <w:t>30</w:t>
+          <w:t>35</w:t>
         </w:r>
         <w:r>
           <w:rPr>
@@ -12410,9 +11857,9 @@
   </w:abstractNum>
   <w:abstractNum w:abstractNumId="2">
     <w:nsid w:val="0CDE582A"/>
-    <w:multiLevelType w:val="hybridMultilevel"/>
-    <w:tmpl w:val="89483188"/>
-    <w:lvl w:ilvl="0" w:tplc="FCE8D29E">
+    <w:multiLevelType w:val="multilevel"/>
+    <w:tmpl w:val="086C8C10"/>
+    <w:lvl w:ilvl="0">
       <w:start w:val="1"/>
       <w:numFmt w:val="decimal"/>
       <w:lvlText w:val="%1."/>
@@ -12424,84 +11871,116 @@
         <w:rFonts w:cs="Times New Roman" w:hint="default"/>
       </w:rPr>
     </w:lvl>
-    <w:lvl w:ilvl="1" w:tplc="04090019" w:tentative="1">
-      <w:start w:val="1"/>
-      <w:numFmt w:val="lowerLetter"/>
-      <w:lvlText w:val="%2."/>
-      <w:lvlJc w:val="left"/>
-      <w:pPr>
-        <w:ind w:left="1440" w:hanging="360"/>
-      </w:pPr>
-    </w:lvl>
-    <w:lvl w:ilvl="2" w:tplc="0409001B" w:tentative="1">
-      <w:start w:val="1"/>
-      <w:numFmt w:val="lowerRoman"/>
-      <w:lvlText w:val="%3."/>
-      <w:lvlJc w:val="right"/>
-      <w:pPr>
-        <w:ind w:left="2160" w:hanging="180"/>
-      </w:pPr>
-    </w:lvl>
-    <w:lvl w:ilvl="3" w:tplc="0409000F" w:tentative="1">
+    <w:lvl w:ilvl="1">
       <w:start w:val="1"/>
       <w:numFmt w:val="decimal"/>
-      <w:lvlText w:val="%4."/>
+      <w:isLgl/>
+      <w:lvlText w:val="%1.%2"/>
       <w:lvlJc w:val="left"/>
       <w:pPr>
-        <w:ind w:left="2880" w:hanging="360"/>
-      </w:pPr>
+        <w:ind w:left="2340" w:hanging="360"/>
+      </w:pPr>
+      <w:rPr>
+        <w:rFonts w:hint="default"/>
+      </w:rPr>
     </w:lvl>
-    <w:lvl w:ilvl="4" w:tplc="04090019" w:tentative="1">
-      <w:start w:val="1"/>
-      <w:numFmt w:val="lowerLetter"/>
-      <w:lvlText w:val="%5."/>
-      <w:lvlJc w:val="left"/>
-      <w:pPr>
-        <w:ind w:left="3600" w:hanging="360"/>
-      </w:pPr>
-    </w:lvl>
-    <w:lvl w:ilvl="5" w:tplc="0409001B" w:tentative="1">
-      <w:start w:val="1"/>
-      <w:numFmt w:val="lowerRoman"/>
-      <w:lvlText w:val="%6."/>
-      <w:lvlJc w:val="right"/>
-      <w:pPr>
-        <w:ind w:left="4320" w:hanging="180"/>
-      </w:pPr>
-    </w:lvl>
-    <w:lvl w:ilvl="6" w:tplc="0409000F" w:tentative="1">
+    <w:lvl w:ilvl="2">
       <w:start w:val="1"/>
       <w:numFmt w:val="decimal"/>
-      <w:lvlText w:val="%7."/>
+      <w:isLgl/>
+      <w:lvlText w:val="%1.%2.%3"/>
       <w:lvlJc w:val="left"/>
       <w:pPr>
-        <w:ind w:left="5040" w:hanging="360"/>
-      </w:pPr>
+        <w:ind w:left="4320" w:hanging="720"/>
+      </w:pPr>
+      <w:rPr>
+        <w:rFonts w:hint="default"/>
+      </w:rPr>
     </w:lvl>
-    <w:lvl w:ilvl="7" w:tplc="04090019" w:tentative="1">
+    <w:lvl w:ilvl="3">
       <w:start w:val="1"/>
-      <w:numFmt w:val="lowerLetter"/>
-      <w:lvlText w:val="%8."/>
+      <w:numFmt w:val="decimal"/>
+      <w:isLgl/>
+      <w:lvlText w:val="%1.%2.%3.%4"/>
       <w:lvlJc w:val="left"/>
       <w:pPr>
-        <w:ind w:left="5760" w:hanging="360"/>
-      </w:pPr>
+        <w:ind w:left="5940" w:hanging="720"/>
+      </w:pPr>
+      <w:rPr>
+        <w:rFonts w:hint="default"/>
+      </w:rPr>
     </w:lvl>
-    <w:lvl w:ilvl="8" w:tplc="0409001B" w:tentative="1">
+    <w:lvl w:ilvl="4">
       <w:start w:val="1"/>
-      <w:numFmt w:val="lowerRoman"/>
-      <w:lvlText w:val="%9."/>
-      <w:lvlJc w:val="right"/>
-      <w:pPr>
-        <w:ind w:left="6480" w:hanging="180"/>
-      </w:pPr>
+      <w:numFmt w:val="decimal"/>
+      <w:isLgl/>
+      <w:lvlText w:val="%1.%2.%3.%4.%5"/>
+      <w:lvlJc w:val="left"/>
+      <w:pPr>
+        <w:ind w:left="7920" w:hanging="1080"/>
+      </w:pPr>
+      <w:rPr>
+        <w:rFonts w:hint="default"/>
+      </w:rPr>
+    </w:lvl>
+    <w:lvl w:ilvl="5">
+      <w:start w:val="1"/>
+      <w:numFmt w:val="decimal"/>
+      <w:isLgl/>
+      <w:lvlText w:val="%1.%2.%3.%4.%5.%6"/>
+      <w:lvlJc w:val="left"/>
+      <w:pPr>
+        <w:ind w:left="9540" w:hanging="1080"/>
+      </w:pPr>
+      <w:rPr>
+        <w:rFonts w:hint="default"/>
+      </w:rPr>
+    </w:lvl>
+    <w:lvl w:ilvl="6">
+      <w:start w:val="1"/>
+      <w:numFmt w:val="decimal"/>
+      <w:isLgl/>
+      <w:lvlText w:val="%1.%2.%3.%4.%5.%6.%7"/>
+      <w:lvlJc w:val="left"/>
+      <w:pPr>
+        <w:ind w:left="11520" w:hanging="1440"/>
+      </w:pPr>
+      <w:rPr>
+        <w:rFonts w:hint="default"/>
+      </w:rPr>
+    </w:lvl>
+    <w:lvl w:ilvl="7">
+      <w:start w:val="1"/>
+      <w:numFmt w:val="decimal"/>
+      <w:isLgl/>
+      <w:lvlText w:val="%1.%2.%3.%4.%5.%6.%7.%8"/>
+      <w:lvlJc w:val="left"/>
+      <w:pPr>
+        <w:ind w:left="13140" w:hanging="1440"/>
+      </w:pPr>
+      <w:rPr>
+        <w:rFonts w:hint="default"/>
+      </w:rPr>
+    </w:lvl>
+    <w:lvl w:ilvl="8">
+      <w:start w:val="1"/>
+      <w:numFmt w:val="decimal"/>
+      <w:isLgl/>
+      <w:lvlText w:val="%1.%2.%3.%4.%5.%6.%7.%8.%9"/>
+      <w:lvlJc w:val="left"/>
+      <w:pPr>
+        <w:ind w:left="15120" w:hanging="1800"/>
+      </w:pPr>
+      <w:rPr>
+        <w:rFonts w:hint="default"/>
+      </w:rPr>
     </w:lvl>
   </w:abstractNum>
   <w:abstractNum w:abstractNumId="3">
-    <w:nsid w:val="261077D6"/>
+    <w:nsid w:val="25B008DF"/>
     <w:multiLevelType w:val="hybridMultilevel"/>
-    <w:tmpl w:val="5D8E89DA"/>
-    <w:lvl w:ilvl="0" w:tplc="77BE216A">
+    <w:tmpl w:val="B198B1D2"/>
+    <w:lvl w:ilvl="0" w:tplc="0409000F">
       <w:start w:val="1"/>
       <w:numFmt w:val="decimal"/>
       <w:lvlText w:val="%1."/>
@@ -12587,6 +12066,95 @@
     </w:lvl>
   </w:abstractNum>
   <w:abstractNum w:abstractNumId="4">
+    <w:nsid w:val="261077D6"/>
+    <w:multiLevelType w:val="hybridMultilevel"/>
+    <w:tmpl w:val="5D8E89DA"/>
+    <w:lvl w:ilvl="0" w:tplc="77BE216A">
+      <w:start w:val="1"/>
+      <w:numFmt w:val="decimal"/>
+      <w:lvlText w:val="%1."/>
+      <w:lvlJc w:val="left"/>
+      <w:pPr>
+        <w:ind w:left="720" w:hanging="360"/>
+      </w:pPr>
+      <w:rPr>
+        <w:rFonts w:hint="default"/>
+      </w:rPr>
+    </w:lvl>
+    <w:lvl w:ilvl="1" w:tplc="04090019" w:tentative="1">
+      <w:start w:val="1"/>
+      <w:numFmt w:val="lowerLetter"/>
+      <w:lvlText w:val="%2."/>
+      <w:lvlJc w:val="left"/>
+      <w:pPr>
+        <w:ind w:left="1440" w:hanging="360"/>
+      </w:pPr>
+    </w:lvl>
+    <w:lvl w:ilvl="2" w:tplc="0409001B" w:tentative="1">
+      <w:start w:val="1"/>
+      <w:numFmt w:val="lowerRoman"/>
+      <w:lvlText w:val="%3."/>
+      <w:lvlJc w:val="right"/>
+      <w:pPr>
+        <w:ind w:left="2160" w:hanging="180"/>
+      </w:pPr>
+    </w:lvl>
+    <w:lvl w:ilvl="3" w:tplc="0409000F" w:tentative="1">
+      <w:start w:val="1"/>
+      <w:numFmt w:val="decimal"/>
+      <w:lvlText w:val="%4."/>
+      <w:lvlJc w:val="left"/>
+      <w:pPr>
+        <w:ind w:left="2880" w:hanging="360"/>
+      </w:pPr>
+    </w:lvl>
+    <w:lvl w:ilvl="4" w:tplc="04090019" w:tentative="1">
+      <w:start w:val="1"/>
+      <w:numFmt w:val="lowerLetter"/>
+      <w:lvlText w:val="%5."/>
+      <w:lvlJc w:val="left"/>
+      <w:pPr>
+        <w:ind w:left="3600" w:hanging="360"/>
+      </w:pPr>
+    </w:lvl>
+    <w:lvl w:ilvl="5" w:tplc="0409001B" w:tentative="1">
+      <w:start w:val="1"/>
+      <w:numFmt w:val="lowerRoman"/>
+      <w:lvlText w:val="%6."/>
+      <w:lvlJc w:val="right"/>
+      <w:pPr>
+        <w:ind w:left="4320" w:hanging="180"/>
+      </w:pPr>
+    </w:lvl>
+    <w:lvl w:ilvl="6" w:tplc="0409000F" w:tentative="1">
+      <w:start w:val="1"/>
+      <w:numFmt w:val="decimal"/>
+      <w:lvlText w:val="%7."/>
+      <w:lvlJc w:val="left"/>
+      <w:pPr>
+        <w:ind w:left="5040" w:hanging="360"/>
+      </w:pPr>
+    </w:lvl>
+    <w:lvl w:ilvl="7" w:tplc="04090019" w:tentative="1">
+      <w:start w:val="1"/>
+      <w:numFmt w:val="lowerLetter"/>
+      <w:lvlText w:val="%8."/>
+      <w:lvlJc w:val="left"/>
+      <w:pPr>
+        <w:ind w:left="5760" w:hanging="360"/>
+      </w:pPr>
+    </w:lvl>
+    <w:lvl w:ilvl="8" w:tplc="0409001B" w:tentative="1">
+      <w:start w:val="1"/>
+      <w:numFmt w:val="lowerRoman"/>
+      <w:lvlText w:val="%9."/>
+      <w:lvlJc w:val="right"/>
+      <w:pPr>
+        <w:ind w:left="6480" w:hanging="180"/>
+      </w:pPr>
+    </w:lvl>
+  </w:abstractNum>
+  <w:abstractNum w:abstractNumId="5">
     <w:nsid w:val="29A54B43"/>
     <w:multiLevelType w:val="hybridMultilevel"/>
     <w:tmpl w:val="9432ADE4"/>
@@ -12699,7 +12267,7 @@
       </w:rPr>
     </w:lvl>
   </w:abstractNum>
-  <w:abstractNum w:abstractNumId="5">
+  <w:abstractNum w:abstractNumId="6">
     <w:nsid w:val="2C061CB4"/>
     <w:multiLevelType w:val="multilevel"/>
     <w:tmpl w:val="DD3CC7F8"/>
@@ -12820,7 +12388,7 @@
       </w:rPr>
     </w:lvl>
   </w:abstractNum>
-  <w:abstractNum w:abstractNumId="6">
+  <w:abstractNum w:abstractNumId="7">
     <w:nsid w:val="37306B7D"/>
     <w:multiLevelType w:val="hybridMultilevel"/>
     <w:tmpl w:val="26EA6A84"/>
@@ -12909,7 +12477,7 @@
       </w:pPr>
     </w:lvl>
   </w:abstractNum>
-  <w:abstractNum w:abstractNumId="7">
+  <w:abstractNum w:abstractNumId="8">
     <w:nsid w:val="398F57C7"/>
     <w:multiLevelType w:val="hybridMultilevel"/>
     <w:tmpl w:val="6450AE8E"/>
@@ -13022,10 +12590,10 @@
       </w:rPr>
     </w:lvl>
   </w:abstractNum>
-  <w:abstractNum w:abstractNumId="8">
+  <w:abstractNum w:abstractNumId="9">
     <w:nsid w:val="4B8D1DA8"/>
     <w:multiLevelType w:val="hybridMultilevel"/>
-    <w:tmpl w:val="D3F0237E"/>
+    <w:tmpl w:val="9D207A06"/>
     <w:lvl w:ilvl="0" w:tplc="962A5EFC">
       <w:start w:val="1"/>
       <w:numFmt w:val="decimal"/>
@@ -13050,14 +12618,17 @@
         <w:rFonts w:hint="default"/>
       </w:rPr>
     </w:lvl>
-    <w:lvl w:ilvl="2" w:tplc="0409001B" w:tentative="1">
+    <w:lvl w:ilvl="2" w:tplc="B59A42FC">
       <w:start w:val="1"/>
-      <w:numFmt w:val="lowerRoman"/>
+      <w:numFmt w:val="lowerLetter"/>
       <w:lvlText w:val="%3."/>
-      <w:lvlJc w:val="right"/>
-      <w:pPr>
-        <w:ind w:left="2160" w:hanging="180"/>
-      </w:pPr>
+      <w:lvlJc w:val="left"/>
+      <w:pPr>
+        <w:ind w:left="2340" w:hanging="360"/>
+      </w:pPr>
+      <w:rPr>
+        <w:rFonts w:hint="default"/>
+      </w:rPr>
     </w:lvl>
     <w:lvl w:ilvl="3" w:tplc="0409000F" w:tentative="1">
       <w:start w:val="1"/>
@@ -13114,7 +12685,7 @@
       </w:pPr>
     </w:lvl>
   </w:abstractNum>
-  <w:abstractNum w:abstractNumId="9">
+  <w:abstractNum w:abstractNumId="10">
     <w:nsid w:val="5A0452DC"/>
     <w:multiLevelType w:val="singleLevel"/>
     <w:tmpl w:val="5A0452DC"/>
@@ -13126,7 +12697,7 @@
       <w:lvlJc w:val="left"/>
     </w:lvl>
   </w:abstractNum>
-  <w:abstractNum w:abstractNumId="10">
+  <w:abstractNum w:abstractNumId="11">
     <w:nsid w:val="5DD862AB"/>
     <w:multiLevelType w:val="hybridMultilevel"/>
     <w:tmpl w:val="227A22C0"/>
@@ -13239,7 +12810,7 @@
       </w:rPr>
     </w:lvl>
   </w:abstractNum>
-  <w:abstractNum w:abstractNumId="11">
+  <w:abstractNum w:abstractNumId="12">
     <w:nsid w:val="5DE42D27"/>
     <w:multiLevelType w:val="hybridMultilevel"/>
     <w:tmpl w:val="E00A9556"/>
@@ -13352,7 +12923,7 @@
       </w:rPr>
     </w:lvl>
   </w:abstractNum>
-  <w:abstractNum w:abstractNumId="12">
+  <w:abstractNum w:abstractNumId="13">
     <w:nsid w:val="65937694"/>
     <w:multiLevelType w:val="multilevel"/>
     <w:tmpl w:val="AAAE566A"/>
@@ -13474,7 +13045,7 @@
       </w:rPr>
     </w:lvl>
   </w:abstractNum>
-  <w:abstractNum w:abstractNumId="13">
+  <w:abstractNum w:abstractNumId="14">
     <w:nsid w:val="6C007A07"/>
     <w:multiLevelType w:val="multilevel"/>
     <w:tmpl w:val="7040CF06"/>
@@ -13596,7 +13167,7 @@
       </w:rPr>
     </w:lvl>
   </w:abstractNum>
-  <w:abstractNum w:abstractNumId="14">
+  <w:abstractNum w:abstractNumId="15">
     <w:nsid w:val="71407DBB"/>
     <w:multiLevelType w:val="hybridMultilevel"/>
     <w:tmpl w:val="7DA48946"/>
@@ -13710,52 +13281,55 @@
     </w:lvl>
   </w:abstractNum>
   <w:num w:numId="1">
-    <w:abstractNumId w:val="13"/>
+    <w:abstractNumId w:val="14"/>
   </w:num>
   <w:num w:numId="2">
-    <w:abstractNumId w:val="13"/>
+    <w:abstractNumId w:val="14"/>
   </w:num>
   <w:num w:numId="3">
-    <w:abstractNumId w:val="14"/>
+    <w:abstractNumId w:val="15"/>
   </w:num>
   <w:num w:numId="4">
     <w:abstractNumId w:val="0"/>
   </w:num>
   <w:num w:numId="5">
-    <w:abstractNumId w:val="7"/>
+    <w:abstractNumId w:val="8"/>
   </w:num>
   <w:num w:numId="6">
-    <w:abstractNumId w:val="10"/>
+    <w:abstractNumId w:val="11"/>
   </w:num>
   <w:num w:numId="7">
     <w:abstractNumId w:val="1"/>
   </w:num>
   <w:num w:numId="8">
-    <w:abstractNumId w:val="11"/>
+    <w:abstractNumId w:val="12"/>
   </w:num>
   <w:num w:numId="9">
     <w:abstractNumId w:val="2"/>
   </w:num>
   <w:num w:numId="10">
+    <w:abstractNumId w:val="5"/>
+  </w:num>
+  <w:num w:numId="11">
     <w:abstractNumId w:val="4"/>
   </w:num>
-  <w:num w:numId="11">
-    <w:abstractNumId w:val="3"/>
-  </w:num>
   <w:num w:numId="12">
-    <w:abstractNumId w:val="12"/>
+    <w:abstractNumId w:val="13"/>
   </w:num>
   <w:num w:numId="13">
+    <w:abstractNumId w:val="10"/>
+  </w:num>
+  <w:num w:numId="14">
     <w:abstractNumId w:val="9"/>
   </w:num>
-  <w:num w:numId="14">
-    <w:abstractNumId w:val="8"/>
+  <w:num w:numId="15">
+    <w:abstractNumId w:val="7"/>
   </w:num>
-  <w:num w:numId="15">
+  <w:num w:numId="16">
     <w:abstractNumId w:val="6"/>
   </w:num>
-  <w:num w:numId="16">
-    <w:abstractNumId w:val="5"/>
+  <w:num w:numId="17">
+    <w:abstractNumId w:val="3"/>
   </w:num>
   <w:numIdMacAtCleanup w:val="16"/>
 </w:numbering>
@@ -14924,588 +14498,6 @@
 </w:styles>
 </file>
 
-<file path=word/glossary/document.xml><?xml version="1.0" encoding="utf-8"?>
-<w:glossaryDocument xmlns:wpc="http://schemas.microsoft.com/office/word/2010/wordprocessingCanvas" xmlns:mc="http://schemas.openxmlformats.org/markup-compatibility/2006" xmlns:o="urn:schemas-microsoft-com:office:office" xmlns:r="http://schemas.openxmlformats.org/officeDocument/2006/relationships" xmlns:m="http://schemas.openxmlformats.org/officeDocument/2006/math" xmlns:v="urn:schemas-microsoft-com:vml" xmlns:wp14="http://schemas.microsoft.com/office/word/2010/wordprocessingDrawing" xmlns:wp="http://schemas.openxmlformats.org/drawingml/2006/wordprocessingDrawing" xmlns:w10="urn:schemas-microsoft-com:office:word" xmlns:w="http://schemas.openxmlformats.org/wordprocessingml/2006/main" xmlns:w14="http://schemas.microsoft.com/office/word/2010/wordml" xmlns:w15="http://schemas.microsoft.com/office/word/2012/wordml" xmlns:wpg="http://schemas.microsoft.com/office/word/2010/wordprocessingGroup" xmlns:wpi="http://schemas.microsoft.com/office/word/2010/wordprocessingInk" xmlns:wne="http://schemas.microsoft.com/office/word/2006/wordml" xmlns:wps="http://schemas.microsoft.com/office/word/2010/wordprocessingShape" mc:Ignorable="w14 w15 wp14"/>
-</file>
-
-<file path=word/glossary/fontTable.xml><?xml version="1.0" encoding="utf-8"?>
-<w:fonts xmlns:mc="http://schemas.openxmlformats.org/markup-compatibility/2006" xmlns:r="http://schemas.openxmlformats.org/officeDocument/2006/relationships" xmlns:w="http://schemas.openxmlformats.org/wordprocessingml/2006/main" xmlns:w14="http://schemas.microsoft.com/office/word/2010/wordml" xmlns:w15="http://schemas.microsoft.com/office/word/2012/wordml" mc:Ignorable="w14 w15">
-  <w:font w:name="Times New Roman">
-    <w:panose1 w:val="02020603050405020304"/>
-    <w:charset w:val="00"/>
-    <w:family w:val="roman"/>
-    <w:pitch w:val="variable"/>
-    <w:sig w:usb0="E0002AFF" w:usb1="C0007841" w:usb2="00000009" w:usb3="00000000" w:csb0="000001FF" w:csb1="00000000"/>
-  </w:font>
-  <w:font w:name="Symbol">
-    <w:panose1 w:val="05050102010706020507"/>
-    <w:charset w:val="02"/>
-    <w:family w:val="roman"/>
-    <w:pitch w:val="variable"/>
-    <w:sig w:usb0="00000000" w:usb1="10000000" w:usb2="00000000" w:usb3="00000000" w:csb0="80000000" w:csb1="00000000"/>
-  </w:font>
-  <w:font w:name="Courier New">
-    <w:panose1 w:val="02070309020205020404"/>
-    <w:charset w:val="00"/>
-    <w:family w:val="modern"/>
-    <w:pitch w:val="fixed"/>
-    <w:sig w:usb0="E0002AFF" w:usb1="C0007843" w:usb2="00000009" w:usb3="00000000" w:csb0="000001FF" w:csb1="00000000"/>
-  </w:font>
-  <w:font w:name="Wingdings">
-    <w:panose1 w:val="05000000000000000000"/>
-    <w:charset w:val="02"/>
-    <w:family w:val="auto"/>
-    <w:pitch w:val="variable"/>
-    <w:sig w:usb0="00000000" w:usb1="10000000" w:usb2="00000000" w:usb3="00000000" w:csb0="80000000" w:csb1="00000000"/>
-  </w:font>
-  <w:font w:name="Cambria">
-    <w:altName w:val="Noto Sans Syriac Eastern"/>
-    <w:panose1 w:val="02040503050406030204"/>
-    <w:charset w:val="00"/>
-    <w:family w:val="roman"/>
-    <w:pitch w:val="variable"/>
-    <w:sig w:usb0="E00002FF" w:usb1="400004FF" w:usb2="00000000" w:usb3="00000000" w:csb0="0000019F" w:csb1="00000000"/>
-  </w:font>
-  <w:font w:name="MS Mincho">
-    <w:altName w:val="ＭＳ 明朝"/>
-    <w:panose1 w:val="02020609040205080304"/>
-    <w:charset w:val="80"/>
-    <w:family w:val="modern"/>
-    <w:pitch w:val="fixed"/>
-    <w:sig w:usb0="E00002FF" w:usb1="6AC7FDFB" w:usb2="00000012" w:usb3="00000000" w:csb0="0002009F" w:csb1="00000000"/>
-  </w:font>
-  <w:font w:name="MS Gothic">
-    <w:altName w:val="ＭＳ ゴシック"/>
-    <w:panose1 w:val="020B0609070205080204"/>
-    <w:charset w:val="80"/>
-    <w:family w:val="modern"/>
-    <w:pitch w:val="fixed"/>
-    <w:sig w:usb0="E00002FF" w:usb1="6AC7FDFB" w:usb2="00000012" w:usb3="00000000" w:csb0="0002009F" w:csb1="00000000"/>
-  </w:font>
-  <w:font w:name="Calibri">
-    <w:panose1 w:val="020F0502020204030204"/>
-    <w:charset w:val="00"/>
-    <w:family w:val="swiss"/>
-    <w:pitch w:val="variable"/>
-    <w:sig w:usb0="E10002FF" w:usb1="4000ACFF" w:usb2="00000009" w:usb3="00000000" w:csb0="0000019F" w:csb1="00000000"/>
-  </w:font>
-  <w:font w:name="PMingLiU">
-    <w:altName w:val="新細明體"/>
-    <w:panose1 w:val="02020500000000000000"/>
-    <w:charset w:val="88"/>
-    <w:family w:val="roman"/>
-    <w:pitch w:val="variable"/>
-    <w:sig w:usb0="A00002FF" w:usb1="28CFFCFA" w:usb2="00000016" w:usb3="00000000" w:csb0="00100001" w:csb1="00000000"/>
-  </w:font>
-  <w:font w:name="Arial">
-    <w:panose1 w:val="020B0604020202020204"/>
-    <w:charset w:val="00"/>
-    <w:family w:val="swiss"/>
-    <w:pitch w:val="variable"/>
-    <w:sig w:usb0="E0002AFF" w:usb1="C0007843" w:usb2="00000009" w:usb3="00000000" w:csb0="000001FF" w:csb1="00000000"/>
-  </w:font>
-  <w:font w:name="Lucida Grande">
-    <w:altName w:val="Times New Roman"/>
-    <w:charset w:val="00"/>
-    <w:family w:val="auto"/>
-    <w:pitch w:val="default"/>
-  </w:font>
-  <w:font w:name="Cambria Math">
-    <w:panose1 w:val="02040503050406030204"/>
-    <w:charset w:val="00"/>
-    <w:family w:val="roman"/>
-    <w:pitch w:val="variable"/>
-    <w:sig w:usb0="E00002FF" w:usb1="420024FF" w:usb2="00000000" w:usb3="00000000" w:csb0="0000019F" w:csb1="00000000"/>
-  </w:font>
-  <w:font w:name="Calibri Light">
-    <w:panose1 w:val="020F0302020204030204"/>
-    <w:charset w:val="00"/>
-    <w:family w:val="swiss"/>
-    <w:pitch w:val="variable"/>
-    <w:sig w:usb0="A00002EF" w:usb1="4000207B" w:usb2="00000000" w:usb3="00000000" w:csb0="0000019F" w:csb1="00000000"/>
-  </w:font>
-</w:fonts>
-</file>
-
-<file path=word/glossary/settings.xml><?xml version="1.0" encoding="utf-8"?>
-<w:settings xmlns:mc="http://schemas.openxmlformats.org/markup-compatibility/2006" xmlns:o="urn:schemas-microsoft-com:office:office" xmlns:r="http://schemas.openxmlformats.org/officeDocument/2006/relationships" xmlns:m="http://schemas.openxmlformats.org/officeDocument/2006/math" xmlns:v="urn:schemas-microsoft-com:vml" xmlns:w10="urn:schemas-microsoft-com:office:word" xmlns:w="http://schemas.openxmlformats.org/wordprocessingml/2006/main" xmlns:w14="http://schemas.microsoft.com/office/word/2010/wordml" xmlns:w15="http://schemas.microsoft.com/office/word/2012/wordml" xmlns:sl="http://schemas.openxmlformats.org/schemaLibrary/2006/main" mc:Ignorable="w14 w15">
-  <w:view w:val="normal"/>
-  <w:defaultTabStop w:val="720"/>
-  <w:characterSpacingControl w:val="doNotCompress"/>
-  <w:compat>
-    <w:useFELayout/>
-    <w:compatSetting w:name="compatibilityMode" w:uri="http://schemas.microsoft.com/office/word" w:val="15"/>
-    <w:compatSetting w:name="overrideTableStyleFontSizeAndJustification" w:uri="http://schemas.microsoft.com/office/word" w:val="1"/>
-    <w:compatSetting w:name="enableOpenTypeFeatures" w:uri="http://schemas.microsoft.com/office/word" w:val="1"/>
-    <w:compatSetting w:name="doNotFlipMirrorIndents" w:uri="http://schemas.microsoft.com/office/word" w:val="1"/>
-    <w:compatSetting w:name="differentiateMultirowTableHeaders" w:uri="http://schemas.microsoft.com/office/word" w:val="1"/>
-  </w:compat>
-  <w:rsids>
-    <w:rsidRoot w:val="00FC5149"/>
-    <w:rsid w:val="00FC5149"/>
-  </w:rsids>
-  <m:mathPr>
-    <m:mathFont m:val="Cambria Math"/>
-    <m:brkBin m:val="before"/>
-    <m:brkBinSub m:val="--"/>
-    <m:smallFrac m:val="0"/>
-    <m:dispDef/>
-    <m:lMargin m:val="0"/>
-    <m:rMargin m:val="0"/>
-    <m:defJc m:val="centerGroup"/>
-    <m:wrapIndent m:val="1440"/>
-    <m:intLim m:val="subSup"/>
-    <m:naryLim m:val="undOvr"/>
-  </m:mathPr>
-  <w:themeFontLang w:val="en-US"/>
-  <w:clrSchemeMapping w:bg1="light1" w:t1="dark1" w:bg2="light2" w:t2="dark2" w:accent1="accent1" w:accent2="accent2" w:accent3="accent3" w:accent4="accent4" w:accent5="accent5" w:accent6="accent6" w:hyperlink="hyperlink" w:followedHyperlink="followedHyperlink"/>
-  <w:decimalSymbol w:val="."/>
-  <w:listSeparator w:val=","/>
-  <w15:chartTrackingRefBased/>
-</w:settings>
-</file>
-
-<file path=word/glossary/styles.xml><?xml version="1.0" encoding="utf-8"?>
-<w:styles xmlns:mc="http://schemas.openxmlformats.org/markup-compatibility/2006" xmlns:r="http://schemas.openxmlformats.org/officeDocument/2006/relationships" xmlns:w="http://schemas.openxmlformats.org/wordprocessingml/2006/main" xmlns:w14="http://schemas.microsoft.com/office/word/2010/wordml" xmlns:w15="http://schemas.microsoft.com/office/word/2012/wordml" mc:Ignorable="w14 w15">
-  <w:docDefaults>
-    <w:rPrDefault>
-      <w:rPr>
-        <w:rFonts w:asciiTheme="minorHAnsi" w:eastAsiaTheme="minorEastAsia" w:hAnsiTheme="minorHAnsi" w:cstheme="minorBidi"/>
-        <w:sz w:val="22"/>
-        <w:szCs w:val="22"/>
-        <w:lang w:val="en-US" w:eastAsia="en-US" w:bidi="ar-SA"/>
-      </w:rPr>
-    </w:rPrDefault>
-    <w:pPrDefault>
-      <w:pPr>
-        <w:spacing w:after="160" w:line="259" w:lineRule="auto"/>
-      </w:pPr>
-    </w:pPrDefault>
-  </w:docDefaults>
-  <w:latentStyles w:defLockedState="0" w:defUIPriority="99" w:defSemiHidden="0" w:defUnhideWhenUsed="0" w:defQFormat="0" w:count="371">
-    <w:lsdException w:name="Normal" w:uiPriority="0" w:qFormat="1"/>
-    <w:lsdException w:name="heading 1" w:uiPriority="9" w:qFormat="1"/>
-    <w:lsdException w:name="heading 2" w:semiHidden="1" w:uiPriority="9" w:unhideWhenUsed="1" w:qFormat="1"/>
-    <w:lsdException w:name="heading 3" w:semiHidden="1" w:uiPriority="9" w:unhideWhenUsed="1" w:qFormat="1"/>
-    <w:lsdException w:name="heading 4" w:semiHidden="1" w:uiPriority="9" w:unhideWhenUsed="1" w:qFormat="1"/>
-    <w:lsdException w:name="heading 5" w:semiHidden="1" w:uiPriority="9" w:unhideWhenUsed="1" w:qFormat="1"/>
-    <w:lsdException w:name="heading 6" w:semiHidden="1" w:uiPriority="9" w:unhideWhenUsed="1" w:qFormat="1"/>
-    <w:lsdException w:name="heading 7" w:semiHidden="1" w:uiPriority="9" w:unhideWhenUsed="1" w:qFormat="1"/>
-    <w:lsdException w:name="heading 8" w:semiHidden="1" w:uiPriority="9" w:unhideWhenUsed="1" w:qFormat="1"/>
-    <w:lsdException w:name="heading 9" w:semiHidden="1" w:uiPriority="9" w:unhideWhenUsed="1" w:qFormat="1"/>
-    <w:lsdException w:name="index 1" w:semiHidden="1" w:unhideWhenUsed="1"/>
-    <w:lsdException w:name="index 2" w:semiHidden="1" w:unhideWhenUsed="1"/>
-    <w:lsdException w:name="index 3" w:semiHidden="1" w:unhideWhenUsed="1"/>
-    <w:lsdException w:name="index 4" w:semiHidden="1" w:unhideWhenUsed="1"/>
-    <w:lsdException w:name="index 5" w:semiHidden="1" w:unhideWhenUsed="1"/>
-    <w:lsdException w:name="index 6" w:semiHidden="1" w:unhideWhenUsed="1"/>
-    <w:lsdException w:name="index 7" w:semiHidden="1" w:unhideWhenUsed="1"/>
-    <w:lsdException w:name="index 8" w:semiHidden="1" w:unhideWhenUsed="1"/>
-    <w:lsdException w:name="index 9" w:semiHidden="1" w:unhideWhenUsed="1"/>
-    <w:lsdException w:name="toc 1" w:semiHidden="1" w:uiPriority="39" w:unhideWhenUsed="1"/>
-    <w:lsdException w:name="toc 2" w:semiHidden="1" w:uiPriority="39" w:unhideWhenUsed="1"/>
-    <w:lsdException w:name="toc 3" w:semiHidden="1" w:uiPriority="39" w:unhideWhenUsed="1"/>
-    <w:lsdException w:name="toc 4" w:semiHidden="1" w:uiPriority="39" w:unhideWhenUsed="1"/>
-    <w:lsdException w:name="toc 5" w:semiHidden="1" w:uiPriority="39" w:unhideWhenUsed="1"/>
-    <w:lsdException w:name="toc 6" w:semiHidden="1" w:uiPriority="39" w:unhideWhenUsed="1"/>
-    <w:lsdException w:name="toc 7" w:semiHidden="1" w:uiPriority="39" w:unhideWhenUsed="1"/>
-    <w:lsdException w:name="toc 8" w:semiHidden="1" w:uiPriority="39" w:unhideWhenUsed="1"/>
-    <w:lsdException w:name="toc 9" w:semiHidden="1" w:uiPriority="39" w:unhideWhenUsed="1"/>
-    <w:lsdException w:name="Normal Indent" w:semiHidden="1" w:unhideWhenUsed="1"/>
-    <w:lsdException w:name="footnote text" w:semiHidden="1" w:unhideWhenUsed="1"/>
-    <w:lsdException w:name="annotation text" w:semiHidden="1" w:unhideWhenUsed="1"/>
-    <w:lsdException w:name="header" w:semiHidden="1" w:unhideWhenUsed="1"/>
-    <w:lsdException w:name="footer" w:semiHidden="1" w:unhideWhenUsed="1"/>
-    <w:lsdException w:name="index heading" w:semiHidden="1" w:unhideWhenUsed="1"/>
-    <w:lsdException w:name="caption" w:semiHidden="1" w:uiPriority="35" w:unhideWhenUsed="1" w:qFormat="1"/>
-    <w:lsdException w:name="table of figures" w:semiHidden="1" w:unhideWhenUsed="1"/>
-    <w:lsdException w:name="envelope address" w:semiHidden="1" w:unhideWhenUsed="1"/>
-    <w:lsdException w:name="envelope return" w:semiHidden="1" w:unhideWhenUsed="1"/>
-    <w:lsdException w:name="footnote reference" w:semiHidden="1" w:unhideWhenUsed="1"/>
-    <w:lsdException w:name="annotation reference" w:semiHidden="1" w:unhideWhenUsed="1"/>
-    <w:lsdException w:name="line number" w:semiHidden="1" w:unhideWhenUsed="1"/>
-    <w:lsdException w:name="page number" w:semiHidden="1" w:unhideWhenUsed="1"/>
-    <w:lsdException w:name="endnote reference" w:semiHidden="1" w:unhideWhenUsed="1"/>
-    <w:lsdException w:name="endnote text" w:semiHidden="1" w:unhideWhenUsed="1"/>
-    <w:lsdException w:name="table of authorities" w:semiHidden="1" w:unhideWhenUsed="1"/>
-    <w:lsdException w:name="macro" w:semiHidden="1" w:unhideWhenUsed="1"/>
-    <w:lsdException w:name="toa heading" w:semiHidden="1" w:unhideWhenUsed="1"/>
-    <w:lsdException w:name="List" w:semiHidden="1" w:unhideWhenUsed="1"/>
-    <w:lsdException w:name="List Bullet" w:semiHidden="1" w:unhideWhenUsed="1"/>
-    <w:lsdException w:name="List Number" w:semiHidden="1" w:unhideWhenUsed="1"/>
-    <w:lsdException w:name="List 2" w:semiHidden="1" w:unhideWhenUsed="1"/>
-    <w:lsdException w:name="List 3" w:semiHidden="1" w:unhideWhenUsed="1"/>
-    <w:lsdException w:name="List 4" w:semiHidden="1" w:unhideWhenUsed="1"/>
-    <w:lsdException w:name="List 5" w:semiHidden="1" w:unhideWhenUsed="1"/>
-    <w:lsdException w:name="List Bullet 2" w:semiHidden="1" w:unhideWhenUsed="1"/>
-    <w:lsdException w:name="List Bullet 3" w:semiHidden="1" w:unhideWhenUsed="1"/>
-    <w:lsdException w:name="List Bullet 4" w:semiHidden="1" w:unhideWhenUsed="1"/>
-    <w:lsdException w:name="List Bullet 5" w:semiHidden="1" w:unhideWhenUsed="1"/>
-    <w:lsdException w:name="List Number 2" w:semiHidden="1" w:unhideWhenUsed="1"/>
-    <w:lsdException w:name="List Number 3" w:semiHidden="1" w:unhideWhenUsed="1"/>
-    <w:lsdException w:name="List Number 4" w:semiHidden="1" w:unhideWhenUsed="1"/>
-    <w:lsdException w:name="List Number 5" w:semiHidden="1" w:unhideWhenUsed="1"/>
-    <w:lsdException w:name="Title" w:uiPriority="10" w:qFormat="1"/>
-    <w:lsdException w:name="Closing" w:semiHidden="1" w:unhideWhenUsed="1"/>
-    <w:lsdException w:name="Signature" w:semiHidden="1" w:unhideWhenUsed="1"/>
-    <w:lsdException w:name="Default Paragraph Font" w:semiHidden="1" w:uiPriority="1" w:unhideWhenUsed="1"/>
-    <w:lsdException w:name="Body Text" w:semiHidden="1" w:unhideWhenUsed="1"/>
-    <w:lsdException w:name="Body Text Indent" w:semiHidden="1" w:unhideWhenUsed="1"/>
-    <w:lsdException w:name="List Continue" w:semiHidden="1" w:unhideWhenUsed="1"/>
-    <w:lsdException w:name="List Continue 2" w:semiHidden="1" w:unhideWhenUsed="1"/>
-    <w:lsdException w:name="List Continue 3" w:semiHidden="1" w:unhideWhenUsed="1"/>
-    <w:lsdException w:name="List Continue 4" w:semiHidden="1" w:unhideWhenUsed="1"/>
-    <w:lsdException w:name="List Continue 5" w:semiHidden="1" w:unhideWhenUsed="1"/>
-    <w:lsdException w:name="Message Header" w:semiHidden="1" w:unhideWhenUsed="1"/>
-    <w:lsdException w:name="Subtitle" w:uiPriority="11" w:qFormat="1"/>
-    <w:lsdException w:name="Salutation" w:semiHidden="1" w:unhideWhenUsed="1"/>
-    <w:lsdException w:name="Date" w:semiHidden="1" w:unhideWhenUsed="1"/>
-    <w:lsdException w:name="Body Text First Indent" w:semiHidden="1" w:unhideWhenUsed="1"/>
-    <w:lsdException w:name="Body Text First Indent 2" w:semiHidden="1" w:unhideWhenUsed="1"/>
-    <w:lsdException w:name="Note Heading" w:semiHidden="1" w:unhideWhenUsed="1"/>
-    <w:lsdException w:name="Body Text 2" w:semiHidden="1" w:unhideWhenUsed="1"/>
-    <w:lsdException w:name="Body Text 3" w:semiHidden="1" w:unhideWhenUsed="1"/>
-    <w:lsdException w:name="Body Text Indent 2" w:semiHidden="1" w:unhideWhenUsed="1"/>
-    <w:lsdException w:name="Body Text Indent 3" w:semiHidden="1" w:unhideWhenUsed="1"/>
-    <w:lsdException w:name="Block Text" w:semiHidden="1" w:unhideWhenUsed="1"/>
-    <w:lsdException w:name="Hyperlink" w:semiHidden="1" w:unhideWhenUsed="1"/>
-    <w:lsdException w:name="FollowedHyperlink" w:semiHidden="1" w:unhideWhenUsed="1"/>
-    <w:lsdException w:name="Strong" w:uiPriority="22" w:qFormat="1"/>
-    <w:lsdException w:name="Emphasis" w:uiPriority="20" w:qFormat="1"/>
-    <w:lsdException w:name="Document Map" w:semiHidden="1" w:unhideWhenUsed="1"/>
-    <w:lsdException w:name="Plain Text" w:semiHidden="1" w:unhideWhenUsed="1"/>
-    <w:lsdException w:name="E-mail Signature" w:semiHidden="1" w:unhideWhenUsed="1"/>
-    <w:lsdException w:name="HTML Top of Form" w:semiHidden="1" w:unhideWhenUsed="1"/>
-    <w:lsdException w:name="HTML Bottom of Form" w:semiHidden="1" w:unhideWhenUsed="1"/>
-    <w:lsdException w:name="Normal (Web)" w:semiHidden="1" w:unhideWhenUsed="1"/>
-    <w:lsdException w:name="HTML Acronym" w:semiHidden="1" w:unhideWhenUsed="1"/>
-    <w:lsdException w:name="HTML Address" w:semiHidden="1" w:unhideWhenUsed="1"/>
-    <w:lsdException w:name="HTML Cite" w:semiHidden="1" w:unhideWhenUsed="1"/>
-    <w:lsdException w:name="HTML Code" w:semiHidden="1" w:unhideWhenUsed="1"/>
-    <w:lsdException w:name="HTML Definition" w:semiHidden="1" w:unhideWhenUsed="1"/>
-    <w:lsdException w:name="HTML Keyboard" w:semiHidden="1" w:unhideWhenUsed="1"/>
-    <w:lsdException w:name="HTML Preformatted" w:semiHidden="1" w:unhideWhenUsed="1"/>
-    <w:lsdException w:name="HTML Sample" w:semiHidden="1" w:unhideWhenUsed="1"/>
-    <w:lsdException w:name="HTML Typewriter" w:semiHidden="1" w:unhideWhenUsed="1"/>
-    <w:lsdException w:name="HTML Variable" w:semiHidden="1" w:unhideWhenUsed="1"/>
-    <w:lsdException w:name="Normal Table" w:semiHidden="1" w:unhideWhenUsed="1"/>
-    <w:lsdException w:name="annotation subject" w:semiHidden="1" w:unhideWhenUsed="1"/>
-    <w:lsdException w:name="No List" w:semiHidden="1" w:unhideWhenUsed="1"/>
-    <w:lsdException w:name="Outline List 1" w:semiHidden="1" w:unhideWhenUsed="1"/>
-    <w:lsdException w:name="Outline List 2" w:semiHidden="1" w:unhideWhenUsed="1"/>
-    <w:lsdException w:name="Outline List 3" w:semiHidden="1" w:unhideWhenUsed="1"/>
-    <w:lsdException w:name="Table Simple 1" w:semiHidden="1" w:unhideWhenUsed="1"/>
-    <w:lsdException w:name="Table Simple 2" w:semiHidden="1" w:unhideWhenUsed="1"/>
-    <w:lsdException w:name="Table Simple 3" w:semiHidden="1" w:unhideWhenUsed="1"/>
-    <w:lsdException w:name="Table Classic 1" w:semiHidden="1" w:unhideWhenUsed="1"/>
-    <w:lsdException w:name="Table Classic 2" w:semiHidden="1" w:unhideWhenUsed="1"/>
-    <w:lsdException w:name="Table Classic 3" w:semiHidden="1" w:unhideWhenUsed="1"/>
-    <w:lsdException w:name="Table Classic 4" w:semiHidden="1" w:unhideWhenUsed="1"/>
-    <w:lsdException w:name="Table Colorful 1" w:semiHidden="1" w:unhideWhenUsed="1"/>
-    <w:lsdException w:name="Table Colorful 2" w:semiHidden="1" w:unhideWhenUsed="1"/>
-    <w:lsdException w:name="Table Colorful 3" w:semiHidden="1" w:unhideWhenUsed="1"/>
-    <w:lsdException w:name="Table Columns 1" w:semiHidden="1" w:unhideWhenUsed="1"/>
-    <w:lsdException w:name="Table Columns 2" w:semiHidden="1" w:unhideWhenUsed="1"/>
-    <w:lsdException w:name="Table Columns 3" w:semiHidden="1" w:unhideWhenUsed="1"/>
-    <w:lsdException w:name="Table Columns 4" w:semiHidden="1" w:unhideWhenUsed="1"/>
-    <w:lsdException w:name="Table Columns 5" w:semiHidden="1" w:unhideWhenUsed="1"/>
-    <w:lsdException w:name="Table Grid 1" w:semiHidden="1" w:unhideWhenUsed="1"/>
-    <w:lsdException w:name="Table Grid 2" w:semiHidden="1" w:unhideWhenUsed="1"/>
-    <w:lsdException w:name="Table Grid 3" w:semiHidden="1" w:unhideWhenUsed="1"/>
-    <w:lsdException w:name="Table Grid 4" w:semiHidden="1" w:unhideWhenUsed="1"/>
-    <w:lsdException w:name="Table Grid 5" w:semiHidden="1" w:unhideWhenUsed="1"/>
-    <w:lsdException w:name="Table Grid 6" w:semiHidden="1" w:unhideWhenUsed="1"/>
-    <w:lsdException w:name="Table Grid 7" w:semiHidden="1" w:unhideWhenUsed="1"/>
-    <w:lsdException w:name="Table Grid 8" w:semiHidden="1" w:unhideWhenUsed="1"/>
-    <w:lsdException w:name="Table List 1" w:semiHidden="1" w:unhideWhenUsed="1"/>
-    <w:lsdException w:name="Table List 2" w:semiHidden="1" w:unhideWhenUsed="1"/>
-    <w:lsdException w:name="Table List 3" w:semiHidden="1" w:unhideWhenUsed="1"/>
-    <w:lsdException w:name="Table List 4" w:semiHidden="1" w:unhideWhenUsed="1"/>
-    <w:lsdException w:name="Table List 5" w:semiHidden="1" w:unhideWhenUsed="1"/>
-    <w:lsdException w:name="Table List 6" w:semiHidden="1" w:unhideWhenUsed="1"/>
-    <w:lsdException w:name="Table List 7" w:semiHidden="1" w:unhideWhenUsed="1"/>
-    <w:lsdException w:name="Table List 8" w:semiHidden="1" w:unhideWhenUsed="1"/>
-    <w:lsdException w:name="Table 3D effects 1" w:semiHidden="1" w:unhideWhenUsed="1"/>
-    <w:lsdException w:name="Table 3D effects 2" w:semiHidden="1" w:unhideWhenUsed="1"/>
-    <w:lsdException w:name="Table 3D effects 3" w:semiHidden="1" w:unhideWhenUsed="1"/>
-    <w:lsdException w:name="Table Contemporary" w:semiHidden="1" w:unhideWhenUsed="1"/>
-    <w:lsdException w:name="Table Elegant" w:semiHidden="1" w:unhideWhenUsed="1"/>
-    <w:lsdException w:name="Table Professional" w:semiHidden="1" w:unhideWhenUsed="1"/>
-    <w:lsdException w:name="Table Subtle 1" w:semiHidden="1" w:unhideWhenUsed="1"/>
-    <w:lsdException w:name="Table Subtle 2" w:semiHidden="1" w:unhideWhenUsed="1"/>
-    <w:lsdException w:name="Table Web 1" w:semiHidden="1" w:unhideWhenUsed="1"/>
-    <w:lsdException w:name="Table Web 2" w:semiHidden="1" w:unhideWhenUsed="1"/>
-    <w:lsdException w:name="Table Web 3" w:semiHidden="1" w:unhideWhenUsed="1"/>
-    <w:lsdException w:name="Balloon Text" w:semiHidden="1" w:unhideWhenUsed="1"/>
-    <w:lsdException w:name="Table Grid" w:uiPriority="39"/>
-    <w:lsdException w:name="Table Theme" w:semiHidden="1" w:unhideWhenUsed="1"/>
-    <w:lsdException w:name="Placeholder Text" w:semiHidden="1"/>
-    <w:lsdException w:name="No Spacing" w:uiPriority="1" w:qFormat="1"/>
-    <w:lsdException w:name="Light Shading" w:uiPriority="60"/>
-    <w:lsdException w:name="Light List" w:uiPriority="61"/>
-    <w:lsdException w:name="Light Grid" w:uiPriority="62"/>
-    <w:lsdException w:name="Medium Shading 1" w:uiPriority="63"/>
-    <w:lsdException w:name="Medium Shading 2" w:uiPriority="64"/>
-    <w:lsdException w:name="Medium List 1" w:uiPriority="65"/>
-    <w:lsdException w:name="Medium List 2" w:uiPriority="66"/>
-    <w:lsdException w:name="Medium Grid 1" w:uiPriority="67"/>
-    <w:lsdException w:name="Medium Grid 2" w:uiPriority="68"/>
-    <w:lsdException w:name="Medium Grid 3" w:uiPriority="69"/>
-    <w:lsdException w:name="Dark List" w:uiPriority="70"/>
-    <w:lsdException w:name="Colorful Shading" w:uiPriority="71"/>
-    <w:lsdException w:name="Colorful List" w:uiPriority="72"/>
-    <w:lsdException w:name="Colorful Grid" w:uiPriority="73"/>
-    <w:lsdException w:name="Light Shading Accent 1" w:uiPriority="60"/>
-    <w:lsdException w:name="Light List Accent 1" w:uiPriority="61"/>
-    <w:lsdException w:name="Light Grid Accent 1" w:uiPriority="62"/>
-    <w:lsdException w:name="Medium Shading 1 Accent 1" w:uiPriority="63"/>
-    <w:lsdException w:name="Medium Shading 2 Accent 1" w:uiPriority="64"/>
-    <w:lsdException w:name="Medium List 1 Accent 1" w:uiPriority="65"/>
-    <w:lsdException w:name="Revision" w:semiHidden="1"/>
-    <w:lsdException w:name="List Paragraph" w:uiPriority="34" w:qFormat="1"/>
-    <w:lsdException w:name="Quote" w:uiPriority="29" w:qFormat="1"/>
-    <w:lsdException w:name="Intense Quote" w:uiPriority="30" w:qFormat="1"/>
-    <w:lsdException w:name="Medium List 2 Accent 1" w:uiPriority="66"/>
-    <w:lsdException w:name="Medium Grid 1 Accent 1" w:uiPriority="67"/>
-    <w:lsdException w:name="Medium Grid 2 Accent 1" w:uiPriority="68"/>
-    <w:lsdException w:name="Medium Grid 3 Accent 1" w:uiPriority="69"/>
-    <w:lsdException w:name="Dark List Accent 1" w:uiPriority="70"/>
-    <w:lsdException w:name="Colorful Shading Accent 1" w:uiPriority="71"/>
-    <w:lsdException w:name="Colorful List Accent 1" w:uiPriority="72"/>
-    <w:lsdException w:name="Colorful Grid Accent 1" w:uiPriority="73"/>
-    <w:lsdException w:name="Light Shading Accent 2" w:uiPriority="60"/>
-    <w:lsdException w:name="Light List Accent 2" w:uiPriority="61"/>
-    <w:lsdException w:name="Light Grid Accent 2" w:uiPriority="62"/>
-    <w:lsdException w:name="Medium Shading 1 Accent 2" w:uiPriority="63"/>
-    <w:lsdException w:name="Medium Shading 2 Accent 2" w:uiPriority="64"/>
-    <w:lsdException w:name="Medium List 1 Accent 2" w:uiPriority="65"/>
-    <w:lsdException w:name="Medium List 2 Accent 2" w:uiPriority="66"/>
-    <w:lsdException w:name="Medium Grid 1 Accent 2" w:uiPriority="67"/>
-    <w:lsdException w:name="Medium Grid 2 Accent 2" w:uiPriority="68"/>
-    <w:lsdException w:name="Medium Grid 3 Accent 2" w:uiPriority="69"/>
-    <w:lsdException w:name="Dark List Accent 2" w:uiPriority="70"/>
-    <w:lsdException w:name="Colorful Shading Accent 2" w:uiPriority="71"/>
-    <w:lsdException w:name="Colorful List Accent 2" w:uiPriority="72"/>
-    <w:lsdException w:name="Colorful Grid Accent 2" w:uiPriority="73"/>
-    <w:lsdException w:name="Light Shading Accent 3" w:uiPriority="60"/>
-    <w:lsdException w:name="Light List Accent 3" w:uiPriority="61"/>
-    <w:lsdException w:name="Light Grid Accent 3" w:uiPriority="62"/>
-    <w:lsdException w:name="Medium Shading 1 Accent 3" w:uiPriority="63"/>
-    <w:lsdException w:name="Medium Shading 2 Accent 3" w:uiPriority="64"/>
-    <w:lsdException w:name="Medium List 1 Accent 3" w:uiPriority="65"/>
-    <w:lsdException w:name="Medium List 2 Accent 3" w:uiPriority="66"/>
-    <w:lsdException w:name="Medium Grid 1 Accent 3" w:uiPriority="67"/>
-    <w:lsdException w:name="Medium Grid 2 Accent 3" w:uiPriority="68"/>
-    <w:lsdException w:name="Medium Grid 3 Accent 3" w:uiPriority="69"/>
-    <w:lsdException w:name="Dark List Accent 3" w:uiPriority="70"/>
-    <w:lsdException w:name="Colorful Shading Accent 3" w:uiPriority="71"/>
-    <w:lsdException w:name="Colorful List Accent 3" w:uiPriority="72"/>
-    <w:lsdException w:name="Colorful Grid Accent 3" w:uiPriority="73"/>
-    <w:lsdException w:name="Light Shading Accent 4" w:uiPriority="60"/>
-    <w:lsdException w:name="Light List Accent 4" w:uiPriority="61"/>
-    <w:lsdException w:name="Light Grid Accent 4" w:uiPriority="62"/>
-    <w:lsdException w:name="Medium Shading 1 Accent 4" w:uiPriority="63"/>
-    <w:lsdException w:name="Medium Shading 2 Accent 4" w:uiPriority="64"/>
-    <w:lsdException w:name="Medium List 1 Accent 4" w:uiPriority="65"/>
-    <w:lsdException w:name="Medium List 2 Accent 4" w:uiPriority="66"/>
-    <w:lsdException w:name="Medium Grid 1 Accent 4" w:uiPriority="67"/>
-    <w:lsdException w:name="Medium Grid 2 Accent 4" w:uiPriority="68"/>
-    <w:lsdException w:name="Medium Grid 3 Accent 4" w:uiPriority="69"/>
-    <w:lsdException w:name="Dark List Accent 4" w:uiPriority="70"/>
-    <w:lsdException w:name="Colorful Shading Accent 4" w:uiPriority="71"/>
-    <w:lsdException w:name="Colorful List Accent 4" w:uiPriority="72"/>
-    <w:lsdException w:name="Colorful Grid Accent 4" w:uiPriority="73"/>
-    <w:lsdException w:name="Light Shading Accent 5" w:uiPriority="60"/>
-    <w:lsdException w:name="Light List Accent 5" w:uiPriority="61"/>
-    <w:lsdException w:name="Light Grid Accent 5" w:uiPriority="62"/>
-    <w:lsdException w:name="Medium Shading 1 Accent 5" w:uiPriority="63"/>
-    <w:lsdException w:name="Medium Shading 2 Accent 5" w:uiPriority="64"/>
-    <w:lsdException w:name="Medium List 1 Accent 5" w:uiPriority="65"/>
-    <w:lsdException w:name="Medium List 2 Accent 5" w:uiPriority="66"/>
-    <w:lsdException w:name="Medium Grid 1 Accent 5" w:uiPriority="67"/>
-    <w:lsdException w:name="Medium Grid 2 Accent 5" w:uiPriority="68"/>
-    <w:lsdException w:name="Medium Grid 3 Accent 5" w:uiPriority="69"/>
-    <w:lsdException w:name="Dark List Accent 5" w:uiPriority="70"/>
-    <w:lsdException w:name="Colorful Shading Accent 5" w:uiPriority="71"/>
-    <w:lsdException w:name="Colorful List Accent 5" w:uiPriority="72"/>
-    <w:lsdException w:name="Colorful Grid Accent 5" w:uiPriority="73"/>
-    <w:lsdException w:name="Light Shading Accent 6" w:uiPriority="60"/>
-    <w:lsdException w:name="Light List Accent 6" w:uiPriority="61"/>
-    <w:lsdException w:name="Light Grid Accent 6" w:uiPriority="62"/>
-    <w:lsdException w:name="Medium Shading 1 Accent 6" w:uiPriority="63"/>
-    <w:lsdException w:name="Medium Shading 2 Accent 6" w:uiPriority="64"/>
-    <w:lsdException w:name="Medium List 1 Accent 6" w:uiPriority="65"/>
-    <w:lsdException w:name="Medium List 2 Accent 6" w:uiPriority="66"/>
-    <w:lsdException w:name="Medium Grid 1 Accent 6" w:uiPriority="67"/>
-    <w:lsdException w:name="Medium Grid 2 Accent 6" w:uiPriority="68"/>
-    <w:lsdException w:name="Medium Grid 3 Accent 6" w:uiPriority="69"/>
-    <w:lsdException w:name="Dark List Accent 6" w:uiPriority="70"/>
-    <w:lsdException w:name="Colorful Shading Accent 6" w:uiPriority="71"/>
-    <w:lsdException w:name="Colorful List Accent 6" w:uiPriority="72"/>
-    <w:lsdException w:name="Colorful Grid Accent 6" w:uiPriority="73"/>
-    <w:lsdException w:name="Subtle Emphasis" w:uiPriority="19" w:qFormat="1"/>
-    <w:lsdException w:name="Intense Emphasis" w:uiPriority="21" w:qFormat="1"/>
-    <w:lsdException w:name="Subtle Reference" w:uiPriority="31" w:qFormat="1"/>
-    <w:lsdException w:name="Intense Reference" w:uiPriority="32" w:qFormat="1"/>
-    <w:lsdException w:name="Book Title" w:uiPriority="33" w:qFormat="1"/>
-    <w:lsdException w:name="Bibliography" w:semiHidden="1" w:uiPriority="37" w:unhideWhenUsed="1"/>
-    <w:lsdException w:name="TOC Heading" w:semiHidden="1" w:uiPriority="39" w:unhideWhenUsed="1" w:qFormat="1"/>
-    <w:lsdException w:name="Plain Table 1" w:uiPriority="41"/>
-    <w:lsdException w:name="Plain Table 2" w:uiPriority="42"/>
-    <w:lsdException w:name="Plain Table 3" w:uiPriority="43"/>
-    <w:lsdException w:name="Plain Table 4" w:uiPriority="44"/>
-    <w:lsdException w:name="Plain Table 5" w:uiPriority="45"/>
-    <w:lsdException w:name="Grid Table Light" w:uiPriority="40"/>
-    <w:lsdException w:name="Grid Table 1 Light" w:uiPriority="46"/>
-    <w:lsdException w:name="Grid Table 2" w:uiPriority="47"/>
-    <w:lsdException w:name="Grid Table 3" w:uiPriority="48"/>
-    <w:lsdException w:name="Grid Table 4" w:uiPriority="49"/>
-    <w:lsdException w:name="Grid Table 5 Dark" w:uiPriority="50"/>
-    <w:lsdException w:name="Grid Table 6 Colorful" w:uiPriority="51"/>
-    <w:lsdException w:name="Grid Table 7 Colorful" w:uiPriority="52"/>
-    <w:lsdException w:name="Grid Table 1 Light Accent 1" w:uiPriority="46"/>
-    <w:lsdException w:name="Grid Table 2 Accent 1" w:uiPriority="47"/>
-    <w:lsdException w:name="Grid Table 3 Accent 1" w:uiPriority="48"/>
-    <w:lsdException w:name="Grid Table 4 Accent 1" w:uiPriority="49"/>
-    <w:lsdException w:name="Grid Table 5 Dark Accent 1" w:uiPriority="50"/>
-    <w:lsdException w:name="Grid Table 6 Colorful Accent 1" w:uiPriority="51"/>
-    <w:lsdException w:name="Grid Table 7 Colorful Accent 1" w:uiPriority="52"/>
-    <w:lsdException w:name="Grid Table 1 Light Accent 2" w:uiPriority="46"/>
-    <w:lsdException w:name="Grid Table 2 Accent 2" w:uiPriority="47"/>
-    <w:lsdException w:name="Grid Table 3 Accent 2" w:uiPriority="48"/>
-    <w:lsdException w:name="Grid Table 4 Accent 2" w:uiPriority="49"/>
-    <w:lsdException w:name="Grid Table 5 Dark Accent 2" w:uiPriority="50"/>
-    <w:lsdException w:name="Grid Table 6 Colorful Accent 2" w:uiPriority="51"/>
-    <w:lsdException w:name="Grid Table 7 Colorful Accent 2" w:uiPriority="52"/>
-    <w:lsdException w:name="Grid Table 1 Light Accent 3" w:uiPriority="46"/>
-    <w:lsdException w:name="Grid Table 2 Accent 3" w:uiPriority="47"/>
-    <w:lsdException w:name="Grid Table 3 Accent 3" w:uiPriority="48"/>
-    <w:lsdException w:name="Grid Table 4 Accent 3" w:uiPriority="49"/>
-    <w:lsdException w:name="Grid Table 5 Dark Accent 3" w:uiPriority="50"/>
-    <w:lsdException w:name="Grid Table 6 Colorful Accent 3" w:uiPriority="51"/>
-    <w:lsdException w:name="Grid Table 7 Colorful Accent 3" w:uiPriority="52"/>
-    <w:lsdException w:name="Grid Table 1 Light Accent 4" w:uiPriority="46"/>
-    <w:lsdException w:name="Grid Table 2 Accent 4" w:uiPriority="47"/>
-    <w:lsdException w:name="Grid Table 3 Accent 4" w:uiPriority="48"/>
-    <w:lsdException w:name="Grid Table 4 Accent 4" w:uiPriority="49"/>
-    <w:lsdException w:name="Grid Table 5 Dark Accent 4" w:uiPriority="50"/>
-    <w:lsdException w:name="Grid Table 6 Colorful Accent 4" w:uiPriority="51"/>
-    <w:lsdException w:name="Grid Table 7 Colorful Accent 4" w:uiPriority="52"/>
-    <w:lsdException w:name="Grid Table 1 Light Accent 5" w:uiPriority="46"/>
-    <w:lsdException w:name="Grid Table 2 Accent 5" w:uiPriority="47"/>
-    <w:lsdException w:name="Grid Table 3 Accent 5" w:uiPriority="48"/>
-    <w:lsdException w:name="Grid Table 4 Accent 5" w:uiPriority="49"/>
-    <w:lsdException w:name="Grid Table 5 Dark Accent 5" w:uiPriority="50"/>
-    <w:lsdException w:name="Grid Table 6 Colorful Accent 5" w:uiPriority="51"/>
-    <w:lsdException w:name="Grid Table 7 Colorful Accent 5" w:uiPriority="52"/>
-    <w:lsdException w:name="Grid Table 1 Light Accent 6" w:uiPriority="46"/>
-    <w:lsdException w:name="Grid Table 2 Accent 6" w:uiPriority="47"/>
-    <w:lsdException w:name="Grid Table 3 Accent 6" w:uiPriority="48"/>
-    <w:lsdException w:name="Grid Table 4 Accent 6" w:uiPriority="49"/>
-    <w:lsdException w:name="Grid Table 5 Dark Accent 6" w:uiPriority="50"/>
-    <w:lsdException w:name="Grid Table 6 Colorful Accent 6" w:uiPriority="51"/>
-    <w:lsdException w:name="Grid Table 7 Colorful Accent 6" w:uiPriority="52"/>
-    <w:lsdException w:name="List Table 1 Light" w:uiPriority="46"/>
-    <w:lsdException w:name="List Table 2" w:uiPriority="47"/>
-    <w:lsdException w:name="List Table 3" w:uiPriority="48"/>
-    <w:lsdException w:name="List Table 4" w:uiPriority="49"/>
-    <w:lsdException w:name="List Table 5 Dark" w:uiPriority="50"/>
-    <w:lsdException w:name="List Table 6 Colorful" w:uiPriority="51"/>
-    <w:lsdException w:name="List Table 7 Colorful" w:uiPriority="52"/>
-    <w:lsdException w:name="List Table 1 Light Accent 1" w:uiPriority="46"/>
-    <w:lsdException w:name="List Table 2 Accent 1" w:uiPriority="47"/>
-    <w:lsdException w:name="List Table 3 Accent 1" w:uiPriority="48"/>
-    <w:lsdException w:name="List Table 4 Accent 1" w:uiPriority="49"/>
-    <w:lsdException w:name="List Table 5 Dark Accent 1" w:uiPriority="50"/>
-    <w:lsdException w:name="List Table 6 Colorful Accent 1" w:uiPriority="51"/>
-    <w:lsdException w:name="List Table 7 Colorful Accent 1" w:uiPriority="52"/>
-    <w:lsdException w:name="List Table 1 Light Accent 2" w:uiPriority="46"/>
-    <w:lsdException w:name="List Table 2 Accent 2" w:uiPriority="47"/>
-    <w:lsdException w:name="List Table 3 Accent 2" w:uiPriority="48"/>
-    <w:lsdException w:name="List Table 4 Accent 2" w:uiPriority="49"/>
-    <w:lsdException w:name="List Table 5 Dark Accent 2" w:uiPriority="50"/>
-    <w:lsdException w:name="List Table 6 Colorful Accent 2" w:uiPriority="51"/>
-    <w:lsdException w:name="List Table 7 Colorful Accent 2" w:uiPriority="52"/>
-    <w:lsdException w:name="List Table 1 Light Accent 3" w:uiPriority="46"/>
-    <w:lsdException w:name="List Table 2 Accent 3" w:uiPriority="47"/>
-    <w:lsdException w:name="List Table 3 Accent 3" w:uiPriority="48"/>
-    <w:lsdException w:name="List Table 4 Accent 3" w:uiPriority="49"/>
-    <w:lsdException w:name="List Table 5 Dark Accent 3" w:uiPriority="50"/>
-    <w:lsdException w:name="List Table 6 Colorful Accent 3" w:uiPriority="51"/>
-    <w:lsdException w:name="List Table 7 Colorful Accent 3" w:uiPriority="52"/>
-    <w:lsdException w:name="List Table 1 Light Accent 4" w:uiPriority="46"/>
-    <w:lsdException w:name="List Table 2 Accent 4" w:uiPriority="47"/>
-    <w:lsdException w:name="List Table 3 Accent 4" w:uiPriority="48"/>
-    <w:lsdException w:name="List Table 4 Accent 4" w:uiPriority="49"/>
-    <w:lsdException w:name="List Table 5 Dark Accent 4" w:uiPriority="50"/>
-    <w:lsdException w:name="List Table 6 Colorful Accent 4" w:uiPriority="51"/>
-    <w:lsdException w:name="List Table 7 Colorful Accent 4" w:uiPriority="52"/>
-    <w:lsdException w:name="List Table 1 Light Accent 5" w:uiPriority="46"/>
-    <w:lsdException w:name="List Table 2 Accent 5" w:uiPriority="47"/>
-    <w:lsdException w:name="List Table 3 Accent 5" w:uiPriority="48"/>
-    <w:lsdException w:name="List Table 4 Accent 5" w:uiPriority="49"/>
-    <w:lsdException w:name="List Table 5 Dark Accent 5" w:uiPriority="50"/>
-    <w:lsdException w:name="List Table 6 Colorful Accent 5" w:uiPriority="51"/>
-    <w:lsdException w:name="List Table 7 Colorful Accent 5" w:uiPriority="52"/>
-    <w:lsdException w:name="List Table 1 Light Accent 6" w:uiPriority="46"/>
-    <w:lsdException w:name="List Table 2 Accent 6" w:uiPriority="47"/>
-    <w:lsdException w:name="List Table 3 Accent 6" w:uiPriority="48"/>
-    <w:lsdException w:name="List Table 4 Accent 6" w:uiPriority="49"/>
-    <w:lsdException w:name="List Table 5 Dark Accent 6" w:uiPriority="50"/>
-    <w:lsdException w:name="List Table 6 Colorful Accent 6" w:uiPriority="51"/>
-    <w:lsdException w:name="List Table 7 Colorful Accent 6" w:uiPriority="52"/>
-  </w:latentStyles>
-  <w:style w:type="paragraph" w:default="1" w:styleId="Normal">
-    <w:name w:val="Normal"/>
-    <w:qFormat/>
-  </w:style>
-  <w:style w:type="character" w:default="1" w:styleId="DefaultParagraphFont">
-    <w:name w:val="Default Paragraph Font"/>
-    <w:uiPriority w:val="1"/>
-    <w:semiHidden/>
-    <w:unhideWhenUsed/>
-  </w:style>
-  <w:style w:type="table" w:default="1" w:styleId="TableNormal">
-    <w:name w:val="Normal Table"/>
-    <w:uiPriority w:val="99"/>
-    <w:semiHidden/>
-    <w:unhideWhenUsed/>
-    <w:tblPr>
-      <w:tblInd w:w="0" w:type="dxa"/>
-      <w:tblCellMar>
-        <w:top w:w="0" w:type="dxa"/>
-        <w:left w:w="108" w:type="dxa"/>
-        <w:bottom w:w="0" w:type="dxa"/>
-        <w:right w:w="108" w:type="dxa"/>
-      </w:tblCellMar>
-    </w:tblPr>
-  </w:style>
-  <w:style w:type="numbering" w:default="1" w:styleId="NoList">
-    <w:name w:val="No List"/>
-    <w:uiPriority w:val="99"/>
-    <w:semiHidden/>
-    <w:unhideWhenUsed/>
-  </w:style>
-  <w:style w:type="character" w:styleId="PlaceholderText">
-    <w:name w:val="Placeholder Text"/>
-    <w:basedOn w:val="DefaultParagraphFont"/>
-    <w:uiPriority w:val="99"/>
-    <w:semiHidden/>
-    <w:rsid w:val="00FC5149"/>
-    <w:rPr>
-      <w:color w:val="808080"/>
-    </w:rPr>
-  </w:style>
-</w:styles>
-</file>
-
-<file path=word/glossary/webSettings.xml><?xml version="1.0" encoding="utf-8"?>
-<w:webSettings xmlns:mc="http://schemas.openxmlformats.org/markup-compatibility/2006" xmlns:r="http://schemas.openxmlformats.org/officeDocument/2006/relationships" xmlns:w="http://schemas.openxmlformats.org/wordprocessingml/2006/main" xmlns:w14="http://schemas.microsoft.com/office/word/2010/wordml" xmlns:w15="http://schemas.microsoft.com/office/word/2012/wordml" mc:Ignorable="w14 w15">
-  <w:optimizeForBrowser/>
-  <w:allowPNG/>
-</w:webSettings>
-</file>
-
 <file path=word/theme/theme1.xml><?xml version="1.0" encoding="utf-8"?>
 <a:theme xmlns:a="http://schemas.openxmlformats.org/drawingml/2006/main" name="Office Theme">
   <a:themeElements>
@@ -15934,7 +14926,7 @@
 </file>
 
 <file path=customXml/itemProps1.xml><?xml version="1.0" encoding="utf-8"?>
-<ds:datastoreItem xmlns:ds="http://schemas.openxmlformats.org/officeDocument/2006/customXml" ds:itemID="{30AEE432-2F41-49D5-9B5A-E6D4215B5B48}">
+<ds:datastoreItem xmlns:ds="http://schemas.openxmlformats.org/officeDocument/2006/customXml" ds:itemID="{C8D2B5F0-84EB-4667-8F23-826F91D59E37}">
   <ds:schemaRefs>
     <ds:schemaRef ds:uri="http://schemas.openxmlformats.org/officeDocument/2006/bibliography"/>
   </ds:schemaRefs>

--- a/Proposal.docx
+++ b/Proposal.docx
@@ -19,19 +19,19 @@
           <w:sz w:val="28"/>
           <w:szCs w:val="28"/>
         </w:rPr>
-        <w:t>PROPOSAL TU</w:t>
-      </w:r>
-      <w:bookmarkStart w:id="51" w:name="_GoBack"/>
-      <w:bookmarkEnd w:id="51"/>
-      <w:r>
+        <w:t>PROPOSAL TUGAS AKHIR</w:t>
+      </w:r>
+    </w:p>
+    <w:p>
+      <w:pPr>
+        <w:jc w:val="center"/>
         <w:rPr>
           <w:rFonts w:cs="Times New Roman"/>
           <w:b/>
           <w:sz w:val="28"/>
           <w:szCs w:val="28"/>
         </w:rPr>
-        <w:t>GAS AKHIR</w:t>
-      </w:r>
+      </w:pPr>
     </w:p>
     <w:p>
       <w:pPr>
@@ -43,17 +43,15 @@
           <w:szCs w:val="28"/>
         </w:rPr>
       </w:pPr>
-    </w:p>
-    <w:p>
-      <w:pPr>
-        <w:jc w:val="center"/>
+      <w:r>
         <w:rPr>
           <w:rFonts w:cs="Times New Roman"/>
           <w:b/>
           <w:sz w:val="28"/>
           <w:szCs w:val="28"/>
         </w:rPr>
-      </w:pPr>
+        <w:t xml:space="preserve">Deep Learning Untuk </w:t>
+      </w:r>
       <w:r>
         <w:rPr>
           <w:rFonts w:cs="Times New Roman"/>
@@ -106,21 +104,7 @@
           <w:rFonts w:cs="Times New Roman"/>
           <w:b/>
         </w:rPr>
-        <w:t>Kabupaten Indramayu</w:t>
-      </w:r>
-      <w:r>
-        <w:rPr>
-          <w:rFonts w:cs="Times New Roman"/>
-          <w:b/>
-        </w:rPr>
-        <w:t>, Jawa Barat</w:t>
-      </w:r>
-      <w:r>
-        <w:rPr>
-          <w:rFonts w:cs="Times New Roman"/>
-          <w:b/>
-        </w:rPr>
-        <w:t>)</w:t>
+        <w:t>Kabupaten Indramayu, Jawa Barat)</w:t>
       </w:r>
     </w:p>
     <w:p>
@@ -142,26 +126,6 @@
           <w:b/>
           <w:sz w:val="28"/>
           <w:szCs w:val="28"/>
-        </w:rPr>
-      </w:pPr>
-    </w:p>
-    <w:p>
-      <w:pPr>
-        <w:jc w:val="center"/>
-        <w:rPr>
-          <w:rFonts w:cs="Times New Roman"/>
-          <w:b/>
-          <w:sz w:val="28"/>
-          <w:szCs w:val="28"/>
-        </w:rPr>
-      </w:pPr>
-    </w:p>
-    <w:p>
-      <w:pPr>
-        <w:spacing w:line="360" w:lineRule="auto"/>
-        <w:jc w:val="center"/>
-        <w:rPr>
-          <w:sz w:val="20"/>
         </w:rPr>
       </w:pPr>
       <w:r>
@@ -215,8 +179,13 @@
     </w:p>
     <w:p>
       <w:pPr>
-        <w:spacing w:line="360" w:lineRule="auto"/>
         <w:jc w:val="center"/>
+        <w:rPr>
+          <w:rFonts w:cs="Times New Roman"/>
+          <w:b/>
+          <w:sz w:val="28"/>
+          <w:szCs w:val="28"/>
+        </w:rPr>
       </w:pPr>
     </w:p>
     <w:p>
@@ -224,6 +193,21 @@
         <w:spacing w:line="360" w:lineRule="auto"/>
         <w:jc w:val="center"/>
         <w:rPr>
+          <w:sz w:val="20"/>
+        </w:rPr>
+      </w:pPr>
+    </w:p>
+    <w:p>
+      <w:pPr>
+        <w:spacing w:line="360" w:lineRule="auto"/>
+        <w:jc w:val="center"/>
+      </w:pPr>
+    </w:p>
+    <w:p>
+      <w:pPr>
+        <w:spacing w:line="360" w:lineRule="auto"/>
+        <w:jc w:val="center"/>
+        <w:rPr>
           <w:b/>
         </w:rPr>
       </w:pPr>
@@ -253,6 +237,11 @@
           <w:b/>
         </w:rPr>
         <w:tab/>
+      </w:r>
+      <w:r>
+        <w:rPr>
+          <w:b/>
+        </w:rPr>
         <w:t>(14611013)</w:t>
       </w:r>
     </w:p>
@@ -2840,8 +2829,8 @@
           <w:rFonts w:cs="Times New Roman"/>
         </w:rPr>
       </w:pPr>
-      <w:bookmarkStart w:id="1" w:name="_Toc489603727"/>
-      <w:bookmarkStart w:id="2" w:name="_Toc492632670"/>
+      <w:bookmarkStart w:id="1" w:name="_Toc492632670"/>
+      <w:bookmarkStart w:id="2" w:name="_Toc489603727"/>
       <w:r>
         <w:rPr>
           <w:rFonts w:cs="Times New Roman"/>
@@ -3086,6 +3075,28 @@
     <w:p>
       <w:pPr>
         <w:spacing w:line="360" w:lineRule="auto"/>
+        <w:ind w:firstLine="720" w:firstLineChars="0"/>
+        <w:jc w:val="both"/>
+        <w:rPr>
+          <w:rFonts w:hint="default" w:cs="Times New Roman"/>
+        </w:rPr>
+      </w:pPr>
+      <w:r>
+        <w:rPr>
+          <w:rFonts w:cs="Times New Roman"/>
+        </w:rPr>
+        <w:t xml:space="preserve">Indonesia merupakan negara ke-3 dengan populasi kendaraan bermotor terbanyak di Asia dengan jumlah mencapai 60 juta kendaraan bermotor. Penggunaan kendaraan bermotor memiliki hukum yang diatur dalam </w:t>
+      </w:r>
+      <w:r>
+        <w:rPr>
+          <w:rFonts w:hint="default" w:cs="Times New Roman"/>
+        </w:rPr>
+        <w:t xml:space="preserve">Undang-Undang Nomor 22 tahun 2009 tentang lalu lintas dan angkutan jalan, dengan tegas menyatakan setiap kendaraan wajib memasang nomor polisi di kendaraannya masing-masing sebagai syarat kendaraan dapat melaju di jalanan. Selain itu, kendaraan bermotor juga wajib melakukan pembayaran pajak. </w:t>
+      </w:r>
+    </w:p>
+    <w:p>
+      <w:pPr>
+        <w:spacing w:line="360" w:lineRule="auto"/>
         <w:ind w:firstLine="540"/>
         <w:jc w:val="both"/>
         <w:rPr>
@@ -3094,9 +3105,21 @@
       </w:pPr>
       <w:r>
         <w:rPr>
-          <w:rFonts w:cs="Times New Roman"/>
-        </w:rPr>
-        <w:t>Semakin berkembangnya jaman, manusia menciptakan beragam kendaraaan untuk membantu aktivitas sehari-hari diantaranya adalah kendaraan bermotor. Kendaraan bermotor memberikan berbagai manfaat, diantaranya adalah dapat mengoptimalkan kinerja manusia dan dapat mempercepat jarak tempuh perjalanan.</w:t>
+          <w:rFonts w:hint="default" w:cs="Times New Roman"/>
+        </w:rPr>
+        <w:t xml:space="preserve">Pembayaran pajak di kabupaten Indramayu mengalami penunggakan pajak sebesar 40 persen yang sama dengan sekitar 80.000 kendaraan bermotor. Penunggakan pajak tersebut belum diketahui apa penyebabnya, hal tersebut diungkapkan oleh Kepala Cabang Pelayanan Pendapatan Daerah Provinsi Wilayah Kabupaten Indramayu. Selain penunggakan pajak, plat nomor yang digunakan pada kendaraan motor masih ada yang menggunakan plat nomor buatan sendiri (palsu) dan plat nomor yang dimodifikasi sehingga plat nomor  yang digunakan tidak terdaftar dan tidak sesuai dengan plat nomor yang dikeluarkan oleh kepolisian. Hal tersebut seringkali tidak dipandang sebagai sesuatu yang melanggar hukum, padahal penggunaan plat nomor itu telah ditetapkan aturannya oleh pihak Kepolisian yang telah dicantumkan dalam </w:t>
+      </w:r>
+      <w:r>
+        <w:rPr>
+          <w:rFonts w:cs="Times New Roman"/>
+        </w:rPr>
+        <w:t xml:space="preserve">Peraturan Kepala Kepolisian Nomor 5 Tahun 2012. </w:t>
+      </w:r>
+      <w:r>
+        <w:rPr>
+          <w:rFonts w:cs="Times New Roman"/>
+        </w:rPr>
+        <w:tab/>
       </w:r>
     </w:p>
     <w:p>
@@ -3105,14 +3128,20 @@
         <w:ind w:firstLine="540"/>
         <w:jc w:val="both"/>
         <w:rPr>
-          <w:rFonts w:cs="Times New Roman"/>
-        </w:rPr>
-      </w:pPr>
-      <w:r>
-        <w:rPr>
-          <w:rFonts w:cs="Times New Roman"/>
-        </w:rPr>
-        <w:t xml:space="preserve">Indonesia merupakan negara ke-3 dengan populasi kendaraan bermotor terbanyak di Asia. Di tahun 2010 terdapat sekitar 455 juta sepeda motor digunakan di seluruh dunia, atau sekitar 69 sepeda motor per 1.000 penduduk sedangkan mobil terdapat sekitar 782 juta mobil di dunia atau sekitar 118 per 1.000 penduduk. Berdasarkan data WHO pada tahun 2013, sekitar 79 persen sepeda motor berada di Asia. Di kawasan Asia pada tahun 2010, China memiliki paling banyak sepeda motor yaitu 110 juta, diikuti India mencapai 82 juta dan Indonesia mencapai 60 juta. </w:t>
+          <w:rFonts w:hint="default" w:cs="Times New Roman"/>
+        </w:rPr>
+      </w:pPr>
+      <w:r>
+        <w:rPr>
+          <w:rFonts w:cs="Times New Roman"/>
+        </w:rPr>
+        <w:t xml:space="preserve">Pengenalan plat nomor kendaraan untuk mengetahui apakah plat nomor yang digunakan masih resmi untuk digunakan atau tidak dengan melihat pajak terakhir yang dibayarkan dan untuk mengetahui apakah plat nomor tersebut dimodifikasi atau tidak, pengecekan atau validasi dengan database masih dilakukan secara manual yaitu dengan cara dilihat kemudian dicatat. </w:t>
+      </w:r>
+      <w:r>
+        <w:rPr>
+          <w:rFonts w:hint="default" w:cs="Times New Roman"/>
+        </w:rPr>
+        <w:t xml:space="preserve">Dengan cara ini kemungkinan terjadinya kesalahan akibat kelalaian manusia dalam proses memasukkan data masih cukup tinggi, yang tentu saja dapat mempengaruhi lamanya proses penanganan pelanggaran hukum yang dilakukan oleh telatnya pembayaran pajak kendaraan bermotor dan pelanggaran hukum bagi pengguna plat nomor kendaraan yang tidak resmi. </w:t>
       </w:r>
     </w:p>
     <w:p>
@@ -3121,26 +3150,14 @@
         <w:ind w:firstLine="540"/>
         <w:jc w:val="both"/>
         <w:rPr>
-          <w:rFonts w:cs="Times New Roman"/>
-        </w:rPr>
-      </w:pPr>
-      <w:r>
-        <w:rPr>
-          <w:rFonts w:cs="Times New Roman"/>
-        </w:rPr>
-        <w:t xml:space="preserve">Penggunaan kendaraan bermotor tidak luput dari hukum negara. Hukum yang mengatur tentang kendaraan bermotor diantaranya adalah </w:t>
-      </w:r>
-      <w:r>
-        <w:rPr>
           <w:rFonts w:hint="default" w:cs="Times New Roman"/>
         </w:rPr>
-        <w:t>Undang-Undang Nomor 22 tahun 2009 tentang lalu lintas dan angkutan jalan tegas menyatakan setiap kendaraan wajib memasang nomor polisi di kendaraannya masing-masing sebagai syarat kendaraan dapat melaju di jalanan. Selain hukum memasang nomor polisi kendaraan, kendaraan bermotor juga wajib melakukan pembayaran pajak,</w:t>
-      </w:r>
-      <w:r>
-        <w:rPr>
-          <w:rFonts w:cs="Times New Roman"/>
-        </w:rPr>
-        <w:t xml:space="preserve"> dimana wajib pajak kendaraan bermotor adalah Orang Pribadi dan Badan.</w:t>
+      </w:pPr>
+      <w:r>
+        <w:rPr>
+          <w:rFonts w:hint="default" w:cs="Times New Roman"/>
+        </w:rPr>
+        <w:t>Melalui teknologi pengolahan citra, data berupa gambar plat nomor kendaraan bermotor yang mengandung gambar suatu karakter (huruf maupun angka) dapat diambil informasinya dan dikonversikan ke dalam bentuk teks, Berdasarkan hal-hal yang telah disebutkan diatas, maka diperlukan aplikasi sistem identifikasi tanda nomor kendaraan bermotor menggunakan teknologi pengolahan citra digital dan jaringan syaraf tiruan, karena kedua teknologi tersebut mempunyai potensi untuk memecahkan masalah yang ada dalam proses pencatatan sistem perparkiran menggunakan kamera.</w:t>
       </w:r>
     </w:p>
     <w:p>
@@ -3149,141 +3166,28 @@
         <w:ind w:firstLine="540"/>
         <w:jc w:val="both"/>
         <w:rPr>
-          <w:rFonts w:cs="Times New Roman"/>
-        </w:rPr>
-      </w:pPr>
-      <w:r>
-        <w:rPr>
           <w:rFonts w:hint="default" w:cs="Times New Roman"/>
         </w:rPr>
-        <w:t xml:space="preserve">Kepala Cabang Pelayanan Pendapatan Daerah Provinsi Wilayah Kabupaten Indramayu I atau Samsat Indramayu, Islam Widya Hikmat mengungkapkan bahwa tunggakan pajak di Kabupaten Indramayu ini sekitar 40 persen, dari 300 ribu kendaraan sekitar 80 ribu masih menunggak pajak. Penunggakan pajak tersebut masih belum diketahui apa penyebabnya. </w:t>
-      </w:r>
-    </w:p>
-    <w:p>
-      <w:pPr>
-        <w:spacing w:line="360" w:lineRule="auto"/>
-        <w:ind w:firstLine="540"/>
-        <w:jc w:val="both"/>
+      </w:pPr>
+      <w:r>
         <w:rPr>
           <w:rFonts w:hint="default" w:cs="Times New Roman"/>
         </w:rPr>
-      </w:pPr>
+        <w:t xml:space="preserve">Berdasarkan uraian diatas, maka penulis ingin membuat sistem untuk mengenali karakter nomor kendaraan bermotor di Kabupaten Indramayu. Adapun algoritma yang digunakan oleh sistem pada tahap pengenalan karakter plat nomor adalah algoritna </w:t>
+      </w:r>
       <w:r>
         <w:rPr>
           <w:rFonts w:hint="default" w:cs="Times New Roman"/>
-        </w:rPr>
-        <w:t>Selain masalah perpajakan, ramainya aktivitas modifikasi motor maupun mobil di kalangan para pecinta otomotif tanah air telah banyak dilakukan, penampilan plat nomor kendaraan pun seringkali mendapat ubahan agar terlihat serasi dengan gaya modifikasi kendaraannya. Selain itu ada juga pemilik kendaraan yang ingin nomor mobil atau motornya mempunyai arti khusus, sehingga mereka sengaja memesan nomor khusus yang bisa dibentuk agar menyerupai sebuah kata. Namun hal tersebut seringkali tidak dipandang sebagai sesuatu yang melanggar hukum, padahal penggunaan Tanda Nomor Kendaraan Bermotor (TNKB) itu telah ditetapkan aturannya oleh pihak Kepolisian.</w:t>
-      </w:r>
-    </w:p>
-    <w:p>
-      <w:pPr>
-        <w:spacing w:line="360" w:lineRule="auto"/>
-        <w:ind w:firstLine="540"/>
-        <w:jc w:val="both"/>
-        <w:rPr>
-          <w:rFonts w:cs="Times New Roman"/>
-        </w:rPr>
-      </w:pPr>
-      <w:r>
-        <w:rPr>
-          <w:rFonts w:cs="Times New Roman"/>
-        </w:rPr>
-        <w:t>Berdasarkan Peraturan Kepala Kepolisian Nomor 5 Tahun 2012 Pasal 39 tentang Registrasi dan Identifikasi Kendaraan Bermotor Ayat 5 dikatakan bahwa Tanda Nomor Kendaraan Bermotor (TNKB) yang tidak dikeluarkan oleh Korlantas Polri, dinyatakan tidak sah dan tidak berlaku.</w:t>
-      </w:r>
-    </w:p>
-    <w:p>
-      <w:pPr>
-        <w:spacing w:line="360" w:lineRule="auto"/>
-        <w:ind w:firstLine="540"/>
-        <w:jc w:val="both"/>
+          <w:i/>
+          <w:iCs/>
+        </w:rPr>
+        <w:t>Convolutional Neural Network</w:t>
+      </w:r>
+      <w:r>
         <w:rPr>
           <w:rFonts w:hint="default" w:cs="Times New Roman"/>
         </w:rPr>
-      </w:pPr>
-      <w:r>
-        <w:rPr>
-          <w:rFonts w:hint="default" w:cs="Times New Roman"/>
-        </w:rPr>
-        <w:t>Perkembangan teknologi komputer semakin meningkatkan kebutuhan akan</w:t>
-      </w:r>
-    </w:p>
-    <w:p>
-      <w:pPr>
-        <w:spacing w:line="360" w:lineRule="auto"/>
-        <w:jc w:val="both"/>
-        <w:rPr>
-          <w:rFonts w:hint="default" w:cs="Times New Roman"/>
-        </w:rPr>
-      </w:pPr>
-      <w:r>
-        <w:rPr>
-          <w:rFonts w:hint="default" w:cs="Times New Roman"/>
-        </w:rPr>
-        <w:t>aplikasi komputer yang mampu mendukung kinerja manusia. Pengolahan citra digital (digital image processing) adalah bidang yang berkembang sangat pesat sejalan dengan kemajuan teknologi pada industri saat ini. Digital image processing dikembangkan dan diaplikasikan dengan tujuan memperbaiki kualitas citra agar mudah diinterpretasikan oleh manusia atau mesin (dalam hal ini komputer).</w:t>
-      </w:r>
-    </w:p>
-    <w:p>
-      <w:pPr>
-        <w:spacing w:line="360" w:lineRule="auto"/>
-        <w:ind w:firstLine="720" w:firstLineChars="0"/>
-        <w:jc w:val="both"/>
-        <w:rPr>
-          <w:rFonts w:hint="default" w:cs="Times New Roman"/>
-        </w:rPr>
-      </w:pPr>
-      <w:r>
-        <w:rPr>
-          <w:rFonts w:hint="default" w:cs="Times New Roman"/>
-        </w:rPr>
-        <w:t xml:space="preserve">Dengan disiplin ilmu ini manusia mendapatkan kemudahan hidup. Salah satunya adalah kebutuhan akan aplikasi yang mampu mengenali plat nomor kendaraan bermotor. Nomor polisi kendaraan bermotor merupakan ciri atau tanda pengenal dari suatu kendaraan yang diberikan oleh kepolisian. Setiap kendaraan bermotor (Semua jenis) memiliki nomor yang berbeda-beda, Bahkan setiap daerah memiliki kode nomor polisi yang berbeda-beda. </w:t>
-      </w:r>
-    </w:p>
-    <w:p>
-      <w:pPr>
-        <w:spacing w:line="360" w:lineRule="auto"/>
-        <w:ind w:firstLine="720" w:firstLineChars="0"/>
-        <w:jc w:val="both"/>
-        <w:rPr>
-          <w:rFonts w:hint="default" w:cs="Times New Roman"/>
-        </w:rPr>
-      </w:pPr>
-      <w:r>
-        <w:rPr>
-          <w:rFonts w:hint="default" w:cs="Times New Roman"/>
-        </w:rPr>
-        <w:t xml:space="preserve">Pengenalan nomor polisi yang tercantum pada plat setiap kendaraan dilakukan secara manual (dilihat dan dicatat). Hal ini melibatkan petugas (manusia), yang memungkinkan terjadinya kesalahan dalam hal pencatatan. Saat ini pengambilan data plat kendaraan bermotor untuk kepentingan identifikasi dalam sistem perparkiran yang diterapkan di sebagian wilayah di Indonesia masih dilakukan secara manual. Proses pencatatan dilakukan dengan cara menuliskan nomor plat ke dalam komputer untuk diproses lalu dicetak dan dihitung waktu parkirnya. Dengan cara ini kemungkinan terjadinya kesalahan akibat kelalaian manusia (human error) dalam proses memasukkan data masih cukup tinggi, yang tentu saja dapat mempengaruhi lamanya proses pelayanan dari sistem parkir yang ada. </w:t>
-      </w:r>
-    </w:p>
-    <w:p>
-      <w:pPr>
-        <w:spacing w:line="360" w:lineRule="auto"/>
-        <w:ind w:firstLine="540"/>
-        <w:jc w:val="both"/>
-        <w:rPr>
-          <w:rFonts w:hint="default" w:cs="Times New Roman"/>
-        </w:rPr>
-      </w:pPr>
-      <w:r>
-        <w:rPr>
-          <w:rFonts w:hint="default" w:cs="Times New Roman"/>
-        </w:rPr>
-        <w:t>Melalui teknologi pengolahan citra, data berupa gambar plat nomor kendaraan bermotor yang mengandung gambar suatu karakter (huruf maupun angka) dapat diambil informasinya dan dikonversikan ke dalam bentuk teks, Berdasarkan hal-hal yang telah disebutkan diatas, maka diperlukan aplikasi sistem identifikasi tanda nomor kendaraan bermotor menggunakan teknologi pengolahan citra digital dan jaringan syaraf tiruan, karena kedua teknologi tersebut mempunyai potensi untuk memecahkan masalah yang ada dalam proses pencatatan sistem perparkiran menggunakan kamera.</w:t>
-      </w:r>
-    </w:p>
-    <w:p>
-      <w:pPr>
-        <w:spacing w:line="360" w:lineRule="auto"/>
-        <w:ind w:firstLine="540"/>
-        <w:jc w:val="both"/>
-        <w:rPr>
-          <w:rFonts w:cs="Times New Roman"/>
-        </w:rPr>
-      </w:pPr>
-      <w:r>
-        <w:rPr>
-          <w:rFonts w:hint="default" w:cs="Times New Roman"/>
-        </w:rPr>
-        <w:t xml:space="preserve">Berdasarkan uraian diatas, maka penulis ingin membuat sistem untuk mengenali karakter nomor kendaraan bermotor di Kabupaten Indramayu. Adapun algoritma yang digunakan oleh sistem pada tahap pengenalan karakter plat nomor adalah algoritna Convolutional Neural Network dengan menambahkan text processing sebagai proses konfirmasi apakah plat nomor yang digunakan terdapat dalam database samsat dan penampilan riwayat pembayaran pajak kendaraan yang telah diproses melalui citra plat nomor kendaraan. Oleh karena itu peneliti </w:t>
+        <w:t xml:space="preserve"> dengan menambahkan text processing sebagai proses konfirmasi apakah plat nomor yang digunakan terdapat dalam database samsat dan penampilan riwayat pembayaran pajak kendaraan yang telah diproses melalui citra plat nomor kendaraan. Oleh karena itu peneliti </w:t>
       </w:r>
       <w:r>
         <w:rPr>
@@ -3303,7 +3207,7 @@
           <w:sz w:val="24"/>
           <w:szCs w:val="24"/>
         </w:rPr>
-        <w:t>“</w:t>
+        <w:t xml:space="preserve">“Deep Learning Untuk </w:t>
       </w:r>
       <w:r>
         <w:rPr>
@@ -3332,16 +3236,6 @@
     </w:p>
     <w:p>
       <w:pPr>
-        <w:spacing w:line="360" w:lineRule="auto"/>
-        <w:jc w:val="both"/>
-        <w:rPr>
-          <w:rFonts w:cs="Times New Roman"/>
-          <w:lang w:val="id-ID"/>
-        </w:rPr>
-      </w:pPr>
-    </w:p>
-    <w:p>
-      <w:pPr>
         <w:pStyle w:val="3"/>
         <w:spacing w:line="360" w:lineRule="auto"/>
         <w:ind w:left="480" w:leftChars="0" w:hanging="480" w:hangingChars="200"/>
@@ -3386,7 +3280,75 @@
           <w:rFonts w:hint="default"/>
           <w:color w:val="auto"/>
         </w:rPr>
-        <w:t>Bagaimana mengubah data gambar menjadi data teks menggunakan algoritma convolutional neural network</w:t>
+        <w:t xml:space="preserve">Bagaimana mengubah data gambar menjadi data teks menggunakan </w:t>
+      </w:r>
+      <w:r>
+        <w:rPr>
+          <w:rFonts w:hint="default"/>
+          <w:color w:val="auto"/>
+        </w:rPr>
+        <w:t>A</w:t>
+      </w:r>
+      <w:r>
+        <w:rPr>
+          <w:rFonts w:hint="default"/>
+          <w:color w:val="auto"/>
+        </w:rPr>
+        <w:t xml:space="preserve">lgoritma </w:t>
+      </w:r>
+      <w:r>
+        <w:rPr>
+          <w:rFonts w:hint="default"/>
+          <w:i/>
+          <w:iCs/>
+          <w:color w:val="auto"/>
+        </w:rPr>
+        <w:t>C</w:t>
+      </w:r>
+      <w:r>
+        <w:rPr>
+          <w:rFonts w:hint="default"/>
+          <w:i/>
+          <w:iCs/>
+          <w:color w:val="auto"/>
+        </w:rPr>
+        <w:t xml:space="preserve">onvolutional </w:t>
+      </w:r>
+      <w:r>
+        <w:rPr>
+          <w:rFonts w:hint="default"/>
+          <w:i/>
+          <w:iCs/>
+          <w:color w:val="auto"/>
+        </w:rPr>
+        <w:t>N</w:t>
+      </w:r>
+      <w:r>
+        <w:rPr>
+          <w:rFonts w:hint="default"/>
+          <w:i/>
+          <w:iCs/>
+          <w:color w:val="auto"/>
+        </w:rPr>
+        <w:t xml:space="preserve">eural </w:t>
+      </w:r>
+      <w:r>
+        <w:rPr>
+          <w:rFonts w:hint="default"/>
+          <w:i/>
+          <w:iCs/>
+          <w:color w:val="auto"/>
+        </w:rPr>
+        <w:t>N</w:t>
+      </w:r>
+      <w:r>
+        <w:rPr>
+          <w:rFonts w:hint="default"/>
+          <w:i/>
+          <w:iCs/>
+          <w:color w:val="auto"/>
+        </w:rPr>
+        <w:t>etwork</w:t>
       </w:r>
     </w:p>
     <w:p>
@@ -3604,7 +3566,16 @@
           <w:rFonts w:hint="default"/>
           <w:color w:val="auto"/>
         </w:rPr>
-        <w:t>Dasar merah dengan tulisan putih untuk kendaraan bermotor dinas pemerintah</w:t>
+        <w:t>Dasar merah dengan tu</w:t>
+      </w:r>
+      <w:bookmarkStart w:id="51" w:name="_GoBack"/>
+      <w:bookmarkEnd w:id="51"/>
+      <w:r>
+        <w:rPr>
+          <w:rFonts w:hint="default"/>
+          <w:color w:val="auto"/>
+        </w:rPr>
+        <w:t>lisan putih untuk kendaraan bermotor dinas pemerintah</w:t>
       </w:r>
     </w:p>
     <w:p>
@@ -4193,9 +4164,9 @@
           </w14:textFill>
         </w:rPr>
       </w:pPr>
-      <w:bookmarkStart w:id="15" w:name="_Toc498633106"/>
+      <w:bookmarkStart w:id="15" w:name="_Toc498632632"/>
       <w:bookmarkEnd w:id="15"/>
-      <w:bookmarkStart w:id="16" w:name="_Toc498632632"/>
+      <w:bookmarkStart w:id="16" w:name="_Toc498633106"/>
       <w:bookmarkEnd w:id="16"/>
       <w:bookmarkStart w:id="17" w:name="_Toc498632889"/>
       <w:bookmarkEnd w:id="17"/>
@@ -10058,142 +10029,22 @@
       </w:rPr>
     </w:lvl>
   </w:abstractNum>
-  <w:abstractNum w:abstractNumId="1510931802">
-    <w:nsid w:val="5A0EFD5A"/>
-    <w:multiLevelType w:val="multilevel"/>
-    <w:tmpl w:val="5A0EFD5A"/>
-    <w:lvl w:ilvl="0" w:tentative="1">
-      <w:start w:val="1"/>
-      <w:numFmt w:val="decimal"/>
-      <w:suff w:val="space"/>
-      <w:lvlText w:val="%1."/>
-      <w:lvlJc w:val="left"/>
-    </w:lvl>
-    <w:lvl w:ilvl="1" w:tentative="1">
-      <w:start w:val="1"/>
-      <w:numFmt w:val="lowerLetter"/>
-      <w:lvlText w:val="%2)"/>
-      <w:lvlJc w:val="left"/>
-      <w:pPr>
-        <w:tabs>
-          <w:tab w:val="left" w:pos="840"/>
-        </w:tabs>
-        <w:ind w:left="840" w:leftChars="0" w:hanging="420" w:firstLineChars="0"/>
-      </w:pPr>
-      <w:rPr>
-        <w:rFonts w:hint="default"/>
-      </w:rPr>
-    </w:lvl>
-    <w:lvl w:ilvl="2" w:tentative="1">
-      <w:start w:val="1"/>
-      <w:numFmt w:val="lowerRoman"/>
-      <w:lvlText w:val="%3."/>
-      <w:lvlJc w:val="left"/>
-      <w:pPr>
-        <w:tabs>
-          <w:tab w:val="left" w:pos="1260"/>
-        </w:tabs>
-        <w:ind w:left="1260" w:leftChars="0" w:hanging="420" w:firstLineChars="0"/>
-      </w:pPr>
-      <w:rPr>
-        <w:rFonts w:hint="default"/>
-      </w:rPr>
-    </w:lvl>
-    <w:lvl w:ilvl="3" w:tentative="1">
-      <w:start w:val="1"/>
-      <w:numFmt w:val="decimal"/>
-      <w:lvlText w:val="%4."/>
-      <w:lvlJc w:val="left"/>
-      <w:pPr>
-        <w:tabs>
-          <w:tab w:val="left" w:pos="1680"/>
-        </w:tabs>
-        <w:ind w:left="1680" w:leftChars="0" w:hanging="420" w:firstLineChars="0"/>
-      </w:pPr>
-      <w:rPr>
-        <w:rFonts w:hint="default"/>
-      </w:rPr>
-    </w:lvl>
-    <w:lvl w:ilvl="4" w:tentative="1">
-      <w:start w:val="1"/>
-      <w:numFmt w:val="lowerLetter"/>
-      <w:lvlText w:val="%5)"/>
-      <w:lvlJc w:val="left"/>
-      <w:pPr>
-        <w:tabs>
-          <w:tab w:val="left" w:pos="2100"/>
-        </w:tabs>
-        <w:ind w:left="2100" w:leftChars="0" w:hanging="420" w:firstLineChars="0"/>
-      </w:pPr>
-      <w:rPr>
-        <w:rFonts w:hint="default"/>
-      </w:rPr>
-    </w:lvl>
-    <w:lvl w:ilvl="5" w:tentative="1">
-      <w:start w:val="1"/>
-      <w:numFmt w:val="lowerRoman"/>
-      <w:lvlText w:val="%6."/>
-      <w:lvlJc w:val="left"/>
-      <w:pPr>
-        <w:tabs>
-          <w:tab w:val="left" w:pos="2520"/>
-        </w:tabs>
-        <w:ind w:left="2520" w:leftChars="0" w:hanging="420" w:firstLineChars="0"/>
-      </w:pPr>
-      <w:rPr>
-        <w:rFonts w:hint="default"/>
-      </w:rPr>
-    </w:lvl>
-    <w:lvl w:ilvl="6" w:tentative="1">
-      <w:start w:val="1"/>
-      <w:numFmt w:val="decimal"/>
-      <w:lvlText w:val="%7."/>
-      <w:lvlJc w:val="left"/>
-      <w:pPr>
-        <w:tabs>
-          <w:tab w:val="left" w:pos="2940"/>
-        </w:tabs>
-        <w:ind w:left="2940" w:leftChars="0" w:hanging="420" w:firstLineChars="0"/>
-      </w:pPr>
-      <w:rPr>
-        <w:rFonts w:hint="default"/>
-      </w:rPr>
-    </w:lvl>
-    <w:lvl w:ilvl="7" w:tentative="1">
-      <w:start w:val="1"/>
-      <w:numFmt w:val="lowerLetter"/>
-      <w:lvlText w:val="%8)"/>
-      <w:lvlJc w:val="left"/>
-      <w:pPr>
-        <w:tabs>
-          <w:tab w:val="left" w:pos="3360"/>
-        </w:tabs>
-        <w:ind w:left="3360" w:leftChars="0" w:hanging="420" w:firstLineChars="0"/>
-      </w:pPr>
-      <w:rPr>
-        <w:rFonts w:hint="default"/>
-      </w:rPr>
-    </w:lvl>
-    <w:lvl w:ilvl="8" w:tentative="1">
-      <w:start w:val="1"/>
-      <w:numFmt w:val="lowerRoman"/>
-      <w:lvlText w:val="%9."/>
-      <w:lvlJc w:val="left"/>
-      <w:pPr>
-        <w:tabs>
-          <w:tab w:val="left" w:pos="3780"/>
-        </w:tabs>
-        <w:ind w:left="3780" w:leftChars="0" w:hanging="420" w:firstLineChars="0"/>
-      </w:pPr>
-      <w:rPr>
-        <w:rFonts w:hint="default"/>
-      </w:rPr>
-    </w:lvl>
-  </w:abstractNum>
   <w:abstractNum w:abstractNumId="1510928784">
     <w:nsid w:val="5A0EF190"/>
     <w:multiLevelType w:val="singleLevel"/>
     <w:tmpl w:val="5A0EF190"/>
+    <w:lvl w:ilvl="0" w:tentative="1">
+      <w:start w:val="1"/>
+      <w:numFmt w:val="decimal"/>
+      <w:suff w:val="space"/>
+      <w:lvlText w:val="%1."/>
+      <w:lvlJc w:val="left"/>
+    </w:lvl>
+  </w:abstractNum>
+  <w:abstractNum w:abstractNumId="1510933878">
+    <w:nsid w:val="5A0F0576"/>
+    <w:multiLevelType w:val="singleLevel"/>
+    <w:tmpl w:val="5A0F0576"/>
     <w:lvl w:ilvl="0" w:tentative="1">
       <w:start w:val="1"/>
       <w:numFmt w:val="decimal"/>
@@ -10214,16 +10065,136 @@
       <w:lvlJc w:val="left"/>
     </w:lvl>
   </w:abstractNum>
-  <w:abstractNum w:abstractNumId="1510933878">
-    <w:nsid w:val="5A0F0576"/>
-    <w:multiLevelType w:val="singleLevel"/>
-    <w:tmpl w:val="5A0F0576"/>
+  <w:abstractNum w:abstractNumId="1510931802">
+    <w:nsid w:val="5A0EFD5A"/>
+    <w:multiLevelType w:val="multilevel"/>
+    <w:tmpl w:val="5A0EFD5A"/>
     <w:lvl w:ilvl="0" w:tentative="1">
       <w:start w:val="1"/>
       <w:numFmt w:val="decimal"/>
       <w:suff w:val="space"/>
       <w:lvlText w:val="%1."/>
       <w:lvlJc w:val="left"/>
+    </w:lvl>
+    <w:lvl w:ilvl="1" w:tentative="1">
+      <w:start w:val="1"/>
+      <w:numFmt w:val="lowerLetter"/>
+      <w:lvlText w:val="%2)"/>
+      <w:lvlJc w:val="left"/>
+      <w:pPr>
+        <w:tabs>
+          <w:tab w:val="left" w:pos="840"/>
+        </w:tabs>
+        <w:ind w:left="840" w:leftChars="0" w:hanging="420" w:firstLineChars="0"/>
+      </w:pPr>
+      <w:rPr>
+        <w:rFonts w:hint="default"/>
+      </w:rPr>
+    </w:lvl>
+    <w:lvl w:ilvl="2" w:tentative="1">
+      <w:start w:val="1"/>
+      <w:numFmt w:val="lowerRoman"/>
+      <w:lvlText w:val="%3."/>
+      <w:lvlJc w:val="left"/>
+      <w:pPr>
+        <w:tabs>
+          <w:tab w:val="left" w:pos="1260"/>
+        </w:tabs>
+        <w:ind w:left="1260" w:leftChars="0" w:hanging="420" w:firstLineChars="0"/>
+      </w:pPr>
+      <w:rPr>
+        <w:rFonts w:hint="default"/>
+      </w:rPr>
+    </w:lvl>
+    <w:lvl w:ilvl="3" w:tentative="1">
+      <w:start w:val="1"/>
+      <w:numFmt w:val="decimal"/>
+      <w:lvlText w:val="%4."/>
+      <w:lvlJc w:val="left"/>
+      <w:pPr>
+        <w:tabs>
+          <w:tab w:val="left" w:pos="1680"/>
+        </w:tabs>
+        <w:ind w:left="1680" w:leftChars="0" w:hanging="420" w:firstLineChars="0"/>
+      </w:pPr>
+      <w:rPr>
+        <w:rFonts w:hint="default"/>
+      </w:rPr>
+    </w:lvl>
+    <w:lvl w:ilvl="4" w:tentative="1">
+      <w:start w:val="1"/>
+      <w:numFmt w:val="lowerLetter"/>
+      <w:lvlText w:val="%5)"/>
+      <w:lvlJc w:val="left"/>
+      <w:pPr>
+        <w:tabs>
+          <w:tab w:val="left" w:pos="2100"/>
+        </w:tabs>
+        <w:ind w:left="2100" w:leftChars="0" w:hanging="420" w:firstLineChars="0"/>
+      </w:pPr>
+      <w:rPr>
+        <w:rFonts w:hint="default"/>
+      </w:rPr>
+    </w:lvl>
+    <w:lvl w:ilvl="5" w:tentative="1">
+      <w:start w:val="1"/>
+      <w:numFmt w:val="lowerRoman"/>
+      <w:lvlText w:val="%6."/>
+      <w:lvlJc w:val="left"/>
+      <w:pPr>
+        <w:tabs>
+          <w:tab w:val="left" w:pos="2520"/>
+        </w:tabs>
+        <w:ind w:left="2520" w:leftChars="0" w:hanging="420" w:firstLineChars="0"/>
+      </w:pPr>
+      <w:rPr>
+        <w:rFonts w:hint="default"/>
+      </w:rPr>
+    </w:lvl>
+    <w:lvl w:ilvl="6" w:tentative="1">
+      <w:start w:val="1"/>
+      <w:numFmt w:val="decimal"/>
+      <w:lvlText w:val="%7."/>
+      <w:lvlJc w:val="left"/>
+      <w:pPr>
+        <w:tabs>
+          <w:tab w:val="left" w:pos="2940"/>
+        </w:tabs>
+        <w:ind w:left="2940" w:leftChars="0" w:hanging="420" w:firstLineChars="0"/>
+      </w:pPr>
+      <w:rPr>
+        <w:rFonts w:hint="default"/>
+      </w:rPr>
+    </w:lvl>
+    <w:lvl w:ilvl="7" w:tentative="1">
+      <w:start w:val="1"/>
+      <w:numFmt w:val="lowerLetter"/>
+      <w:lvlText w:val="%8)"/>
+      <w:lvlJc w:val="left"/>
+      <w:pPr>
+        <w:tabs>
+          <w:tab w:val="left" w:pos="3360"/>
+        </w:tabs>
+        <w:ind w:left="3360" w:leftChars="0" w:hanging="420" w:firstLineChars="0"/>
+      </w:pPr>
+      <w:rPr>
+        <w:rFonts w:hint="default"/>
+      </w:rPr>
+    </w:lvl>
+    <w:lvl w:ilvl="8" w:tentative="1">
+      <w:start w:val="1"/>
+      <w:numFmt w:val="lowerRoman"/>
+      <w:lvlText w:val="%9."/>
+      <w:lvlJc w:val="left"/>
+      <w:pPr>
+        <w:tabs>
+          <w:tab w:val="left" w:pos="3780"/>
+        </w:tabs>
+        <w:ind w:left="3780" w:leftChars="0" w:hanging="420" w:firstLineChars="0"/>
+      </w:pPr>
+      <w:rPr>
+        <w:rFonts w:hint="default"/>
+      </w:rPr>
     </w:lvl>
   </w:abstractNum>
   <w:abstractNum w:abstractNumId="174852021">
